--- a/Bankruptcy Prediction.docx
+++ b/Bankruptcy Prediction.docx
@@ -1486,15 +1486,13 @@
         </w:rPr>
         <w:t xml:space="preserve">Various techniques such as Survival methods, Multiple Discriminant Analysis, Z Score, Neural </w:t>
       </w:r>
-      <w:proofErr w:type="spellStart"/>
       <w:r>
         <w:rPr>
           <w:rFonts w:asciiTheme="minorHAnsi" w:hAnsiTheme="minorHAnsi" w:cstheme="minorHAnsi"/>
           <w:color w:val="202122"/>
         </w:rPr>
-        <w:t>Netowrk</w:t>
-      </w:r>
-      <w:proofErr w:type="spellEnd"/>
+        <w:t>Network</w:t>
+      </w:r>
       <w:r>
         <w:rPr>
           <w:rFonts w:asciiTheme="minorHAnsi" w:hAnsiTheme="minorHAnsi" w:cstheme="minorHAnsi"/>
@@ -2774,9 +2772,8 @@
           <w:szCs w:val="24"/>
           <w:lang w:eastAsia="en-IN"/>
         </w:rPr>
-        <w:t xml:space="preserve"> (CART</w:t>
-      </w:r>
-      <w:proofErr w:type="gramStart"/>
+        <w:t xml:space="preserve"> (CART) </w:t>
+      </w:r>
       <w:r>
         <w:rPr>
           <w:rFonts w:ascii="Arial" w:eastAsia="Times New Roman" w:hAnsi="Arial" w:cs="Arial"/>
@@ -2785,28 +2782,7 @@
           <w:szCs w:val="24"/>
           <w:lang w:eastAsia="en-IN"/>
         </w:rPr>
-        <w:t xml:space="preserve">) </w:t>
-      </w:r>
-      <w:r>
-        <w:rPr>
-          <w:rFonts w:ascii="Arial" w:eastAsia="Times New Roman" w:hAnsi="Arial" w:cs="Arial"/>
-          <w:color w:val="222222"/>
-          <w:sz w:val="24"/>
-          <w:szCs w:val="24"/>
-          <w:lang w:eastAsia="en-IN"/>
-        </w:rPr>
-        <w:t>,</w:t>
-      </w:r>
-      <w:proofErr w:type="gramEnd"/>
-      <w:r>
-        <w:rPr>
-          <w:rFonts w:ascii="Arial" w:eastAsia="Times New Roman" w:hAnsi="Arial" w:cs="Arial"/>
-          <w:color w:val="222222"/>
-          <w:sz w:val="24"/>
-          <w:szCs w:val="24"/>
-          <w:lang w:eastAsia="en-IN"/>
-        </w:rPr>
-        <w:t xml:space="preserve"> Random Forest and LDA techniques to identify the most important variables influencing the target variable. </w:t>
+        <w:t>, Random Forest and LDA techniques to identify the most important variables influencing the target variable. </w:t>
       </w:r>
     </w:p>
     <w:p>
@@ -2955,7 +2931,6 @@
         <w:t>Interest_coverage</w:t>
       </w:r>
       <w:proofErr w:type="spellEnd"/>
-      <w:proofErr w:type="gramStart"/>
       <w:r>
         <w:rPr>
           <w:rFonts w:ascii="Arial" w:eastAsia="Times New Roman" w:hAnsi="Arial" w:cs="Arial"/>
@@ -2967,7 +2942,6 @@
         <w:t>',  '</w:t>
       </w:r>
       <w:proofErr w:type="spellStart"/>
-      <w:proofErr w:type="gramEnd"/>
       <w:r>
         <w:rPr>
           <w:rFonts w:ascii="Arial" w:eastAsia="Times New Roman" w:hAnsi="Arial" w:cs="Arial"/>
@@ -3329,6 +3303,29 @@
     </w:p>
     <w:p>
       <w:pPr>
+        <w:rPr>
+          <w:rFonts w:asciiTheme="majorHAnsi" w:eastAsia="Times New Roman" w:hAnsiTheme="majorHAnsi" w:cstheme="majorBidi"/>
+          <w:b/>
+          <w:bCs/>
+          <w:color w:val="2F5496" w:themeColor="accent1" w:themeShade="BF"/>
+          <w:sz w:val="32"/>
+          <w:szCs w:val="32"/>
+          <w:lang w:eastAsia="en-IN"/>
+        </w:rPr>
+      </w:pPr>
+      <w:bookmarkStart w:id="7" w:name="_Toc107121843"/>
+      <w:r>
+        <w:rPr>
+          <w:rFonts w:eastAsia="Times New Roman"/>
+          <w:b/>
+          <w:bCs/>
+          <w:lang w:eastAsia="en-IN"/>
+        </w:rPr>
+        <w:br w:type="page"/>
+      </w:r>
+    </w:p>
+    <w:p>
+      <w:pPr>
         <w:pStyle w:val="Heading1"/>
         <w:numPr>
           <w:ilvl w:val="0"/>
@@ -3343,7 +3340,6 @@
           <w:lang w:eastAsia="en-IN"/>
         </w:rPr>
       </w:pPr>
-      <w:bookmarkStart w:id="7" w:name="_Toc107121843"/>
       <w:r>
         <w:rPr>
           <w:rFonts w:eastAsia="Times New Roman"/>
@@ -3351,6 +3347,7 @@
           <w:bCs/>
           <w:lang w:eastAsia="en-IN"/>
         </w:rPr>
+        <w:lastRenderedPageBreak/>
         <w:t>Build models</w:t>
       </w:r>
       <w:bookmarkEnd w:id="7"/>
@@ -3435,6 +3432,4858 @@
         <w:t>The comparison chart for all the models for both training and test datasets is given below:</w:t>
       </w:r>
     </w:p>
+    <w:tbl>
+      <w:tblPr>
+        <w:tblW w:w="9938" w:type="dxa"/>
+        <w:tblLook w:val="04A0" w:firstRow="1" w:lastRow="0" w:firstColumn="1" w:lastColumn="0" w:noHBand="0" w:noVBand="1"/>
+      </w:tblPr>
+      <w:tblGrid>
+        <w:gridCol w:w="2122"/>
+        <w:gridCol w:w="1418"/>
+        <w:gridCol w:w="1275"/>
+        <w:gridCol w:w="1276"/>
+        <w:gridCol w:w="1134"/>
+        <w:gridCol w:w="1455"/>
+        <w:gridCol w:w="1258"/>
+      </w:tblGrid>
+      <w:tr>
+        <w:trPr>
+          <w:trHeight w:val="375"/>
+        </w:trPr>
+        <w:tc>
+          <w:tcPr>
+            <w:tcW w:w="2122" w:type="dxa"/>
+            <w:tcBorders>
+              <w:top w:val="single" w:sz="4" w:space="0" w:color="000000"/>
+              <w:left w:val="single" w:sz="4" w:space="0" w:color="000000"/>
+              <w:bottom w:val="single" w:sz="4" w:space="0" w:color="000000"/>
+              <w:right w:val="single" w:sz="4" w:space="0" w:color="000000"/>
+            </w:tcBorders>
+            <w:shd w:val="clear" w:color="000000" w:fill="DDEBF7"/>
+            <w:noWrap/>
+            <w:vAlign w:val="bottom"/>
+            <w:hideMark/>
+          </w:tcPr>
+          <w:p>
+            <w:pPr>
+              <w:spacing w:after="0" w:line="240" w:lineRule="auto"/>
+              <w:rPr>
+                <w:rFonts w:ascii="Calibri" w:eastAsia="Times New Roman" w:hAnsi="Calibri" w:cs="Calibri"/>
+                <w:b/>
+                <w:bCs/>
+                <w:color w:val="000000"/>
+                <w:sz w:val="28"/>
+                <w:szCs w:val="28"/>
+                <w:lang w:eastAsia="en-IN"/>
+              </w:rPr>
+            </w:pPr>
+            <w:r>
+              <w:rPr>
+                <w:rFonts w:ascii="Calibri" w:eastAsia="Times New Roman" w:hAnsi="Calibri" w:cs="Calibri"/>
+                <w:b/>
+                <w:bCs/>
+                <w:color w:val="000000"/>
+                <w:sz w:val="28"/>
+                <w:szCs w:val="28"/>
+                <w:lang w:eastAsia="en-IN"/>
+              </w:rPr>
+              <w:t>Model</w:t>
+            </w:r>
+          </w:p>
+        </w:tc>
+        <w:tc>
+          <w:tcPr>
+            <w:tcW w:w="1418" w:type="dxa"/>
+            <w:tcBorders>
+              <w:top w:val="single" w:sz="4" w:space="0" w:color="000000"/>
+              <w:left w:val="nil"/>
+              <w:bottom w:val="single" w:sz="4" w:space="0" w:color="000000"/>
+              <w:right w:val="single" w:sz="4" w:space="0" w:color="000000"/>
+            </w:tcBorders>
+            <w:shd w:val="clear" w:color="000000" w:fill="DDEBF7"/>
+            <w:noWrap/>
+            <w:vAlign w:val="bottom"/>
+            <w:hideMark/>
+          </w:tcPr>
+          <w:p>
+            <w:pPr>
+              <w:spacing w:after="0" w:line="240" w:lineRule="auto"/>
+              <w:rPr>
+                <w:rFonts w:ascii="Calibri" w:eastAsia="Times New Roman" w:hAnsi="Calibri" w:cs="Calibri"/>
+                <w:b/>
+                <w:bCs/>
+                <w:color w:val="000000"/>
+                <w:sz w:val="28"/>
+                <w:szCs w:val="28"/>
+                <w:lang w:eastAsia="en-IN"/>
+              </w:rPr>
+            </w:pPr>
+            <w:r>
+              <w:rPr>
+                <w:rFonts w:ascii="Calibri" w:eastAsia="Times New Roman" w:hAnsi="Calibri" w:cs="Calibri"/>
+                <w:b/>
+                <w:bCs/>
+                <w:color w:val="000000"/>
+                <w:sz w:val="28"/>
+                <w:szCs w:val="28"/>
+                <w:lang w:eastAsia="en-IN"/>
+              </w:rPr>
+              <w:t>Dataset</w:t>
+            </w:r>
+          </w:p>
+        </w:tc>
+        <w:tc>
+          <w:tcPr>
+            <w:tcW w:w="1275" w:type="dxa"/>
+            <w:tcBorders>
+              <w:top w:val="single" w:sz="4" w:space="0" w:color="000000"/>
+              <w:left w:val="nil"/>
+              <w:bottom w:val="single" w:sz="4" w:space="0" w:color="000000"/>
+              <w:right w:val="single" w:sz="4" w:space="0" w:color="000000"/>
+            </w:tcBorders>
+            <w:shd w:val="clear" w:color="000000" w:fill="DDEBF7"/>
+            <w:noWrap/>
+            <w:vAlign w:val="bottom"/>
+            <w:hideMark/>
+          </w:tcPr>
+          <w:p>
+            <w:pPr>
+              <w:spacing w:after="0" w:line="240" w:lineRule="auto"/>
+              <w:jc w:val="center"/>
+              <w:rPr>
+                <w:rFonts w:ascii="Calibri" w:eastAsia="Times New Roman" w:hAnsi="Calibri" w:cs="Calibri"/>
+                <w:b/>
+                <w:bCs/>
+                <w:color w:val="000000"/>
+                <w:sz w:val="28"/>
+                <w:szCs w:val="28"/>
+                <w:lang w:eastAsia="en-IN"/>
+              </w:rPr>
+            </w:pPr>
+            <w:r>
+              <w:rPr>
+                <w:rFonts w:ascii="Calibri" w:eastAsia="Times New Roman" w:hAnsi="Calibri" w:cs="Calibri"/>
+                <w:b/>
+                <w:bCs/>
+                <w:color w:val="000000"/>
+                <w:sz w:val="28"/>
+                <w:szCs w:val="28"/>
+                <w:lang w:eastAsia="en-IN"/>
+              </w:rPr>
+              <w:t>Precision</w:t>
+            </w:r>
+          </w:p>
+        </w:tc>
+        <w:tc>
+          <w:tcPr>
+            <w:tcW w:w="1276" w:type="dxa"/>
+            <w:tcBorders>
+              <w:top w:val="single" w:sz="4" w:space="0" w:color="000000"/>
+              <w:left w:val="nil"/>
+              <w:bottom w:val="single" w:sz="4" w:space="0" w:color="000000"/>
+              <w:right w:val="single" w:sz="4" w:space="0" w:color="000000"/>
+            </w:tcBorders>
+            <w:shd w:val="clear" w:color="000000" w:fill="DDEBF7"/>
+            <w:noWrap/>
+            <w:vAlign w:val="bottom"/>
+            <w:hideMark/>
+          </w:tcPr>
+          <w:p>
+            <w:pPr>
+              <w:spacing w:after="0" w:line="240" w:lineRule="auto"/>
+              <w:jc w:val="center"/>
+              <w:rPr>
+                <w:rFonts w:ascii="Calibri" w:eastAsia="Times New Roman" w:hAnsi="Calibri" w:cs="Calibri"/>
+                <w:b/>
+                <w:bCs/>
+                <w:color w:val="000000"/>
+                <w:sz w:val="28"/>
+                <w:szCs w:val="28"/>
+                <w:lang w:eastAsia="en-IN"/>
+              </w:rPr>
+            </w:pPr>
+            <w:r>
+              <w:rPr>
+                <w:rFonts w:ascii="Calibri" w:eastAsia="Times New Roman" w:hAnsi="Calibri" w:cs="Calibri"/>
+                <w:b/>
+                <w:bCs/>
+                <w:color w:val="000000"/>
+                <w:sz w:val="28"/>
+                <w:szCs w:val="28"/>
+                <w:lang w:eastAsia="en-IN"/>
+              </w:rPr>
+              <w:t>Recall</w:t>
+            </w:r>
+          </w:p>
+        </w:tc>
+        <w:tc>
+          <w:tcPr>
+            <w:tcW w:w="1134" w:type="dxa"/>
+            <w:tcBorders>
+              <w:top w:val="single" w:sz="4" w:space="0" w:color="000000"/>
+              <w:left w:val="nil"/>
+              <w:bottom w:val="single" w:sz="4" w:space="0" w:color="000000"/>
+              <w:right w:val="single" w:sz="4" w:space="0" w:color="000000"/>
+            </w:tcBorders>
+            <w:shd w:val="clear" w:color="000000" w:fill="DDEBF7"/>
+            <w:noWrap/>
+            <w:vAlign w:val="bottom"/>
+            <w:hideMark/>
+          </w:tcPr>
+          <w:p>
+            <w:pPr>
+              <w:spacing w:after="0" w:line="240" w:lineRule="auto"/>
+              <w:jc w:val="center"/>
+              <w:rPr>
+                <w:rFonts w:ascii="Calibri" w:eastAsia="Times New Roman" w:hAnsi="Calibri" w:cs="Calibri"/>
+                <w:b/>
+                <w:bCs/>
+                <w:color w:val="000000"/>
+                <w:sz w:val="28"/>
+                <w:szCs w:val="28"/>
+                <w:lang w:eastAsia="en-IN"/>
+              </w:rPr>
+            </w:pPr>
+            <w:r>
+              <w:rPr>
+                <w:rFonts w:ascii="Calibri" w:eastAsia="Times New Roman" w:hAnsi="Calibri" w:cs="Calibri"/>
+                <w:b/>
+                <w:bCs/>
+                <w:color w:val="000000"/>
+                <w:sz w:val="28"/>
+                <w:szCs w:val="28"/>
+                <w:lang w:eastAsia="en-IN"/>
+              </w:rPr>
+              <w:t>F1 ratio</w:t>
+            </w:r>
+          </w:p>
+        </w:tc>
+        <w:tc>
+          <w:tcPr>
+            <w:tcW w:w="1455" w:type="dxa"/>
+            <w:tcBorders>
+              <w:top w:val="single" w:sz="4" w:space="0" w:color="000000"/>
+              <w:left w:val="nil"/>
+              <w:bottom w:val="single" w:sz="4" w:space="0" w:color="000000"/>
+              <w:right w:val="single" w:sz="4" w:space="0" w:color="000000"/>
+            </w:tcBorders>
+            <w:shd w:val="clear" w:color="000000" w:fill="DDEBF7"/>
+            <w:noWrap/>
+            <w:vAlign w:val="bottom"/>
+            <w:hideMark/>
+          </w:tcPr>
+          <w:p>
+            <w:pPr>
+              <w:spacing w:after="0" w:line="240" w:lineRule="auto"/>
+              <w:jc w:val="center"/>
+              <w:rPr>
+                <w:rFonts w:ascii="Calibri" w:eastAsia="Times New Roman" w:hAnsi="Calibri" w:cs="Calibri"/>
+                <w:b/>
+                <w:bCs/>
+                <w:color w:val="000000"/>
+                <w:sz w:val="28"/>
+                <w:szCs w:val="28"/>
+                <w:lang w:eastAsia="en-IN"/>
+              </w:rPr>
+            </w:pPr>
+            <w:r>
+              <w:rPr>
+                <w:rFonts w:ascii="Calibri" w:eastAsia="Times New Roman" w:hAnsi="Calibri" w:cs="Calibri"/>
+                <w:b/>
+                <w:bCs/>
+                <w:color w:val="000000"/>
+                <w:sz w:val="28"/>
+                <w:szCs w:val="28"/>
+                <w:lang w:eastAsia="en-IN"/>
+              </w:rPr>
+              <w:t>AUROC</w:t>
+            </w:r>
+          </w:p>
+        </w:tc>
+        <w:tc>
+          <w:tcPr>
+            <w:tcW w:w="1258" w:type="dxa"/>
+            <w:tcBorders>
+              <w:top w:val="single" w:sz="4" w:space="0" w:color="000000"/>
+              <w:left w:val="nil"/>
+              <w:bottom w:val="single" w:sz="4" w:space="0" w:color="000000"/>
+              <w:right w:val="single" w:sz="4" w:space="0" w:color="000000"/>
+            </w:tcBorders>
+            <w:shd w:val="clear" w:color="000000" w:fill="DDEBF7"/>
+            <w:noWrap/>
+            <w:vAlign w:val="bottom"/>
+            <w:hideMark/>
+          </w:tcPr>
+          <w:p>
+            <w:pPr>
+              <w:spacing w:after="0" w:line="240" w:lineRule="auto"/>
+              <w:jc w:val="center"/>
+              <w:rPr>
+                <w:rFonts w:ascii="Calibri" w:eastAsia="Times New Roman" w:hAnsi="Calibri" w:cs="Calibri"/>
+                <w:b/>
+                <w:bCs/>
+                <w:color w:val="000000"/>
+                <w:sz w:val="28"/>
+                <w:szCs w:val="28"/>
+                <w:lang w:eastAsia="en-IN"/>
+              </w:rPr>
+            </w:pPr>
+            <w:r>
+              <w:rPr>
+                <w:rFonts w:ascii="Calibri" w:eastAsia="Times New Roman" w:hAnsi="Calibri" w:cs="Calibri"/>
+                <w:b/>
+                <w:bCs/>
+                <w:color w:val="000000"/>
+                <w:sz w:val="28"/>
+                <w:szCs w:val="28"/>
+                <w:lang w:eastAsia="en-IN"/>
+              </w:rPr>
+              <w:t>Accuracy Ratio</w:t>
+            </w:r>
+          </w:p>
+        </w:tc>
+      </w:tr>
+      <w:tr>
+        <w:trPr>
+          <w:trHeight w:val="315"/>
+        </w:trPr>
+        <w:tc>
+          <w:tcPr>
+            <w:tcW w:w="2122" w:type="dxa"/>
+            <w:tcBorders>
+              <w:top w:val="nil"/>
+              <w:left w:val="single" w:sz="4" w:space="0" w:color="000000"/>
+              <w:bottom w:val="single" w:sz="4" w:space="0" w:color="000000"/>
+              <w:right w:val="single" w:sz="4" w:space="0" w:color="000000"/>
+            </w:tcBorders>
+            <w:shd w:val="clear" w:color="000000" w:fill="DDEBF7"/>
+            <w:noWrap/>
+            <w:vAlign w:val="bottom"/>
+            <w:hideMark/>
+          </w:tcPr>
+          <w:p>
+            <w:pPr>
+              <w:spacing w:after="0" w:line="240" w:lineRule="auto"/>
+              <w:rPr>
+                <w:rFonts w:ascii="Calibri" w:eastAsia="Times New Roman" w:hAnsi="Calibri" w:cs="Calibri"/>
+                <w:color w:val="000000"/>
+                <w:sz w:val="24"/>
+                <w:szCs w:val="24"/>
+                <w:lang w:eastAsia="en-IN"/>
+              </w:rPr>
+            </w:pPr>
+            <w:r>
+              <w:rPr>
+                <w:rFonts w:ascii="Calibri" w:eastAsia="Times New Roman" w:hAnsi="Calibri" w:cs="Calibri"/>
+                <w:color w:val="000000"/>
+                <w:sz w:val="24"/>
+                <w:szCs w:val="24"/>
+                <w:lang w:eastAsia="en-IN"/>
+              </w:rPr>
+              <w:t>Logistic Regression</w:t>
+            </w:r>
+          </w:p>
+        </w:tc>
+        <w:tc>
+          <w:tcPr>
+            <w:tcW w:w="1418" w:type="dxa"/>
+            <w:tcBorders>
+              <w:top w:val="nil"/>
+              <w:left w:val="nil"/>
+              <w:bottom w:val="single" w:sz="4" w:space="0" w:color="000000"/>
+              <w:right w:val="single" w:sz="4" w:space="0" w:color="000000"/>
+            </w:tcBorders>
+            <w:shd w:val="clear" w:color="000000" w:fill="DDEBF7"/>
+            <w:noWrap/>
+            <w:vAlign w:val="bottom"/>
+            <w:hideMark/>
+          </w:tcPr>
+          <w:p>
+            <w:pPr>
+              <w:spacing w:after="0" w:line="240" w:lineRule="auto"/>
+              <w:rPr>
+                <w:rFonts w:ascii="Calibri" w:eastAsia="Times New Roman" w:hAnsi="Calibri" w:cs="Calibri"/>
+                <w:color w:val="000000"/>
+                <w:sz w:val="24"/>
+                <w:szCs w:val="24"/>
+                <w:lang w:eastAsia="en-IN"/>
+              </w:rPr>
+            </w:pPr>
+            <w:r>
+              <w:rPr>
+                <w:rFonts w:ascii="Calibri" w:eastAsia="Times New Roman" w:hAnsi="Calibri" w:cs="Calibri"/>
+                <w:color w:val="000000"/>
+                <w:sz w:val="24"/>
+                <w:szCs w:val="24"/>
+                <w:lang w:eastAsia="en-IN"/>
+              </w:rPr>
+              <w:t>Training</w:t>
+            </w:r>
+          </w:p>
+        </w:tc>
+        <w:tc>
+          <w:tcPr>
+            <w:tcW w:w="1275" w:type="dxa"/>
+            <w:tcBorders>
+              <w:top w:val="nil"/>
+              <w:left w:val="nil"/>
+              <w:bottom w:val="single" w:sz="4" w:space="0" w:color="000000"/>
+              <w:right w:val="single" w:sz="4" w:space="0" w:color="000000"/>
+            </w:tcBorders>
+            <w:shd w:val="clear" w:color="000000" w:fill="DDEBF7"/>
+            <w:noWrap/>
+            <w:vAlign w:val="bottom"/>
+            <w:hideMark/>
+          </w:tcPr>
+          <w:p>
+            <w:pPr>
+              <w:spacing w:after="0" w:line="240" w:lineRule="auto"/>
+              <w:jc w:val="center"/>
+              <w:rPr>
+                <w:rFonts w:ascii="Calibri" w:eastAsia="Times New Roman" w:hAnsi="Calibri" w:cs="Calibri"/>
+                <w:color w:val="000000"/>
+                <w:sz w:val="24"/>
+                <w:szCs w:val="24"/>
+                <w:lang w:eastAsia="en-IN"/>
+              </w:rPr>
+            </w:pPr>
+            <w:r>
+              <w:rPr>
+                <w:rFonts w:ascii="Calibri" w:eastAsia="Times New Roman" w:hAnsi="Calibri" w:cs="Calibri"/>
+                <w:color w:val="000000"/>
+                <w:sz w:val="24"/>
+                <w:szCs w:val="24"/>
+                <w:lang w:eastAsia="en-IN"/>
+              </w:rPr>
+              <w:t>0.25</w:t>
+            </w:r>
+          </w:p>
+        </w:tc>
+        <w:tc>
+          <w:tcPr>
+            <w:tcW w:w="1276" w:type="dxa"/>
+            <w:tcBorders>
+              <w:top w:val="nil"/>
+              <w:left w:val="nil"/>
+              <w:bottom w:val="single" w:sz="4" w:space="0" w:color="000000"/>
+              <w:right w:val="single" w:sz="4" w:space="0" w:color="000000"/>
+            </w:tcBorders>
+            <w:shd w:val="clear" w:color="000000" w:fill="DDEBF7"/>
+            <w:noWrap/>
+            <w:vAlign w:val="bottom"/>
+            <w:hideMark/>
+          </w:tcPr>
+          <w:p>
+            <w:pPr>
+              <w:spacing w:after="0" w:line="240" w:lineRule="auto"/>
+              <w:jc w:val="center"/>
+              <w:rPr>
+                <w:rFonts w:ascii="Calibri" w:eastAsia="Times New Roman" w:hAnsi="Calibri" w:cs="Calibri"/>
+                <w:color w:val="000000"/>
+                <w:sz w:val="24"/>
+                <w:szCs w:val="24"/>
+                <w:lang w:eastAsia="en-IN"/>
+              </w:rPr>
+            </w:pPr>
+            <w:r>
+              <w:rPr>
+                <w:rFonts w:ascii="Calibri" w:eastAsia="Times New Roman" w:hAnsi="Calibri" w:cs="Calibri"/>
+                <w:color w:val="000000"/>
+                <w:sz w:val="24"/>
+                <w:szCs w:val="24"/>
+                <w:lang w:eastAsia="en-IN"/>
+              </w:rPr>
+              <w:t>0.28</w:t>
+            </w:r>
+          </w:p>
+        </w:tc>
+        <w:tc>
+          <w:tcPr>
+            <w:tcW w:w="1134" w:type="dxa"/>
+            <w:tcBorders>
+              <w:top w:val="nil"/>
+              <w:left w:val="nil"/>
+              <w:bottom w:val="single" w:sz="4" w:space="0" w:color="000000"/>
+              <w:right w:val="single" w:sz="4" w:space="0" w:color="000000"/>
+            </w:tcBorders>
+            <w:shd w:val="clear" w:color="000000" w:fill="DDEBF7"/>
+            <w:noWrap/>
+            <w:vAlign w:val="bottom"/>
+            <w:hideMark/>
+          </w:tcPr>
+          <w:p>
+            <w:pPr>
+              <w:spacing w:after="0" w:line="240" w:lineRule="auto"/>
+              <w:jc w:val="center"/>
+              <w:rPr>
+                <w:rFonts w:ascii="Calibri" w:eastAsia="Times New Roman" w:hAnsi="Calibri" w:cs="Calibri"/>
+                <w:color w:val="000000"/>
+                <w:sz w:val="24"/>
+                <w:szCs w:val="24"/>
+                <w:lang w:eastAsia="en-IN"/>
+              </w:rPr>
+            </w:pPr>
+            <w:r>
+              <w:rPr>
+                <w:rFonts w:ascii="Calibri" w:eastAsia="Times New Roman" w:hAnsi="Calibri" w:cs="Calibri"/>
+                <w:color w:val="000000"/>
+                <w:sz w:val="24"/>
+                <w:szCs w:val="24"/>
+                <w:lang w:eastAsia="en-IN"/>
+              </w:rPr>
+              <w:t>0.27</w:t>
+            </w:r>
+          </w:p>
+        </w:tc>
+        <w:tc>
+          <w:tcPr>
+            <w:tcW w:w="1455" w:type="dxa"/>
+            <w:tcBorders>
+              <w:top w:val="nil"/>
+              <w:left w:val="nil"/>
+              <w:bottom w:val="single" w:sz="4" w:space="0" w:color="000000"/>
+              <w:right w:val="single" w:sz="4" w:space="0" w:color="000000"/>
+            </w:tcBorders>
+            <w:shd w:val="clear" w:color="000000" w:fill="DDEBF7"/>
+            <w:noWrap/>
+            <w:vAlign w:val="bottom"/>
+            <w:hideMark/>
+          </w:tcPr>
+          <w:p>
+            <w:pPr>
+              <w:spacing w:after="0" w:line="240" w:lineRule="auto"/>
+              <w:jc w:val="center"/>
+              <w:rPr>
+                <w:rFonts w:ascii="Calibri" w:eastAsia="Times New Roman" w:hAnsi="Calibri" w:cs="Calibri"/>
+                <w:color w:val="000000"/>
+                <w:sz w:val="24"/>
+                <w:szCs w:val="24"/>
+                <w:lang w:eastAsia="en-IN"/>
+              </w:rPr>
+            </w:pPr>
+            <w:r>
+              <w:rPr>
+                <w:rFonts w:ascii="Calibri" w:eastAsia="Times New Roman" w:hAnsi="Calibri" w:cs="Calibri"/>
+                <w:color w:val="000000"/>
+                <w:sz w:val="24"/>
+                <w:szCs w:val="24"/>
+                <w:lang w:eastAsia="en-IN"/>
+              </w:rPr>
+              <w:t>0.57</w:t>
+            </w:r>
+          </w:p>
+        </w:tc>
+        <w:tc>
+          <w:tcPr>
+            <w:tcW w:w="1258" w:type="dxa"/>
+            <w:tcBorders>
+              <w:top w:val="nil"/>
+              <w:left w:val="nil"/>
+              <w:bottom w:val="single" w:sz="4" w:space="0" w:color="000000"/>
+              <w:right w:val="single" w:sz="4" w:space="0" w:color="000000"/>
+            </w:tcBorders>
+            <w:shd w:val="clear" w:color="000000" w:fill="DDEBF7"/>
+            <w:noWrap/>
+            <w:vAlign w:val="bottom"/>
+            <w:hideMark/>
+          </w:tcPr>
+          <w:p>
+            <w:pPr>
+              <w:spacing w:after="0" w:line="240" w:lineRule="auto"/>
+              <w:jc w:val="center"/>
+              <w:rPr>
+                <w:rFonts w:ascii="Calibri" w:eastAsia="Times New Roman" w:hAnsi="Calibri" w:cs="Calibri"/>
+                <w:color w:val="000000"/>
+                <w:sz w:val="24"/>
+                <w:szCs w:val="24"/>
+                <w:lang w:eastAsia="en-IN"/>
+              </w:rPr>
+            </w:pPr>
+            <w:r>
+              <w:rPr>
+                <w:rFonts w:ascii="Calibri" w:eastAsia="Times New Roman" w:hAnsi="Calibri" w:cs="Calibri"/>
+                <w:color w:val="000000"/>
+                <w:sz w:val="24"/>
+                <w:szCs w:val="24"/>
+                <w:lang w:eastAsia="en-IN"/>
+              </w:rPr>
+              <w:t>0.77</w:t>
+            </w:r>
+          </w:p>
+        </w:tc>
+      </w:tr>
+      <w:tr>
+        <w:trPr>
+          <w:trHeight w:val="315"/>
+        </w:trPr>
+        <w:tc>
+          <w:tcPr>
+            <w:tcW w:w="2122" w:type="dxa"/>
+            <w:tcBorders>
+              <w:top w:val="nil"/>
+              <w:left w:val="single" w:sz="4" w:space="0" w:color="000000"/>
+              <w:bottom w:val="single" w:sz="4" w:space="0" w:color="000000"/>
+              <w:right w:val="single" w:sz="4" w:space="0" w:color="000000"/>
+            </w:tcBorders>
+            <w:shd w:val="clear" w:color="000000" w:fill="DDEBF7"/>
+            <w:noWrap/>
+            <w:vAlign w:val="bottom"/>
+            <w:hideMark/>
+          </w:tcPr>
+          <w:p>
+            <w:pPr>
+              <w:spacing w:after="0" w:line="240" w:lineRule="auto"/>
+              <w:rPr>
+                <w:rFonts w:ascii="Calibri" w:eastAsia="Times New Roman" w:hAnsi="Calibri" w:cs="Calibri"/>
+                <w:color w:val="000000"/>
+                <w:sz w:val="24"/>
+                <w:szCs w:val="24"/>
+                <w:lang w:eastAsia="en-IN"/>
+              </w:rPr>
+            </w:pPr>
+            <w:r>
+              <w:rPr>
+                <w:rFonts w:ascii="Calibri" w:eastAsia="Times New Roman" w:hAnsi="Calibri" w:cs="Calibri"/>
+                <w:color w:val="000000"/>
+                <w:sz w:val="24"/>
+                <w:szCs w:val="24"/>
+                <w:lang w:eastAsia="en-IN"/>
+              </w:rPr>
+              <w:t> </w:t>
+            </w:r>
+          </w:p>
+        </w:tc>
+        <w:tc>
+          <w:tcPr>
+            <w:tcW w:w="1418" w:type="dxa"/>
+            <w:tcBorders>
+              <w:top w:val="nil"/>
+              <w:left w:val="nil"/>
+              <w:bottom w:val="single" w:sz="4" w:space="0" w:color="000000"/>
+              <w:right w:val="single" w:sz="4" w:space="0" w:color="000000"/>
+            </w:tcBorders>
+            <w:shd w:val="clear" w:color="000000" w:fill="DDEBF7"/>
+            <w:noWrap/>
+            <w:vAlign w:val="bottom"/>
+            <w:hideMark/>
+          </w:tcPr>
+          <w:p>
+            <w:pPr>
+              <w:spacing w:after="0" w:line="240" w:lineRule="auto"/>
+              <w:rPr>
+                <w:rFonts w:ascii="Calibri" w:eastAsia="Times New Roman" w:hAnsi="Calibri" w:cs="Calibri"/>
+                <w:color w:val="000000"/>
+                <w:sz w:val="24"/>
+                <w:szCs w:val="24"/>
+                <w:lang w:eastAsia="en-IN"/>
+              </w:rPr>
+            </w:pPr>
+            <w:r>
+              <w:rPr>
+                <w:rFonts w:ascii="Calibri" w:eastAsia="Times New Roman" w:hAnsi="Calibri" w:cs="Calibri"/>
+                <w:color w:val="000000"/>
+                <w:sz w:val="24"/>
+                <w:szCs w:val="24"/>
+                <w:lang w:eastAsia="en-IN"/>
+              </w:rPr>
+              <w:t>Test</w:t>
+            </w:r>
+          </w:p>
+        </w:tc>
+        <w:tc>
+          <w:tcPr>
+            <w:tcW w:w="1275" w:type="dxa"/>
+            <w:tcBorders>
+              <w:top w:val="nil"/>
+              <w:left w:val="nil"/>
+              <w:bottom w:val="single" w:sz="4" w:space="0" w:color="000000"/>
+              <w:right w:val="single" w:sz="4" w:space="0" w:color="000000"/>
+            </w:tcBorders>
+            <w:shd w:val="clear" w:color="000000" w:fill="DDEBF7"/>
+            <w:noWrap/>
+            <w:vAlign w:val="bottom"/>
+            <w:hideMark/>
+          </w:tcPr>
+          <w:p>
+            <w:pPr>
+              <w:spacing w:after="0" w:line="240" w:lineRule="auto"/>
+              <w:jc w:val="center"/>
+              <w:rPr>
+                <w:rFonts w:ascii="Calibri" w:eastAsia="Times New Roman" w:hAnsi="Calibri" w:cs="Calibri"/>
+                <w:color w:val="000000"/>
+                <w:sz w:val="24"/>
+                <w:szCs w:val="24"/>
+                <w:lang w:eastAsia="en-IN"/>
+              </w:rPr>
+            </w:pPr>
+            <w:r>
+              <w:rPr>
+                <w:rFonts w:ascii="Calibri" w:eastAsia="Times New Roman" w:hAnsi="Calibri" w:cs="Calibri"/>
+                <w:color w:val="000000"/>
+                <w:sz w:val="24"/>
+                <w:szCs w:val="24"/>
+                <w:lang w:eastAsia="en-IN"/>
+              </w:rPr>
+              <w:t>0.24</w:t>
+            </w:r>
+          </w:p>
+        </w:tc>
+        <w:tc>
+          <w:tcPr>
+            <w:tcW w:w="1276" w:type="dxa"/>
+            <w:tcBorders>
+              <w:top w:val="nil"/>
+              <w:left w:val="nil"/>
+              <w:bottom w:val="single" w:sz="4" w:space="0" w:color="000000"/>
+              <w:right w:val="single" w:sz="4" w:space="0" w:color="000000"/>
+            </w:tcBorders>
+            <w:shd w:val="clear" w:color="000000" w:fill="DDEBF7"/>
+            <w:noWrap/>
+            <w:vAlign w:val="bottom"/>
+            <w:hideMark/>
+          </w:tcPr>
+          <w:p>
+            <w:pPr>
+              <w:spacing w:after="0" w:line="240" w:lineRule="auto"/>
+              <w:jc w:val="center"/>
+              <w:rPr>
+                <w:rFonts w:ascii="Calibri" w:eastAsia="Times New Roman" w:hAnsi="Calibri" w:cs="Calibri"/>
+                <w:color w:val="000000"/>
+                <w:sz w:val="24"/>
+                <w:szCs w:val="24"/>
+                <w:lang w:eastAsia="en-IN"/>
+              </w:rPr>
+            </w:pPr>
+            <w:r>
+              <w:rPr>
+                <w:rFonts w:ascii="Calibri" w:eastAsia="Times New Roman" w:hAnsi="Calibri" w:cs="Calibri"/>
+                <w:color w:val="000000"/>
+                <w:sz w:val="24"/>
+                <w:szCs w:val="24"/>
+                <w:lang w:eastAsia="en-IN"/>
+              </w:rPr>
+              <w:t>0.3</w:t>
+            </w:r>
+          </w:p>
+        </w:tc>
+        <w:tc>
+          <w:tcPr>
+            <w:tcW w:w="1134" w:type="dxa"/>
+            <w:tcBorders>
+              <w:top w:val="nil"/>
+              <w:left w:val="nil"/>
+              <w:bottom w:val="single" w:sz="4" w:space="0" w:color="000000"/>
+              <w:right w:val="single" w:sz="4" w:space="0" w:color="000000"/>
+            </w:tcBorders>
+            <w:shd w:val="clear" w:color="000000" w:fill="DDEBF7"/>
+            <w:noWrap/>
+            <w:vAlign w:val="bottom"/>
+            <w:hideMark/>
+          </w:tcPr>
+          <w:p>
+            <w:pPr>
+              <w:spacing w:after="0" w:line="240" w:lineRule="auto"/>
+              <w:jc w:val="center"/>
+              <w:rPr>
+                <w:rFonts w:ascii="Calibri" w:eastAsia="Times New Roman" w:hAnsi="Calibri" w:cs="Calibri"/>
+                <w:color w:val="000000"/>
+                <w:sz w:val="24"/>
+                <w:szCs w:val="24"/>
+                <w:lang w:eastAsia="en-IN"/>
+              </w:rPr>
+            </w:pPr>
+            <w:r>
+              <w:rPr>
+                <w:rFonts w:ascii="Calibri" w:eastAsia="Times New Roman" w:hAnsi="Calibri" w:cs="Calibri"/>
+                <w:color w:val="000000"/>
+                <w:sz w:val="24"/>
+                <w:szCs w:val="24"/>
+                <w:lang w:eastAsia="en-IN"/>
+              </w:rPr>
+              <w:t>0.27</w:t>
+            </w:r>
+          </w:p>
+        </w:tc>
+        <w:tc>
+          <w:tcPr>
+            <w:tcW w:w="1455" w:type="dxa"/>
+            <w:tcBorders>
+              <w:top w:val="nil"/>
+              <w:left w:val="nil"/>
+              <w:bottom w:val="single" w:sz="4" w:space="0" w:color="000000"/>
+              <w:right w:val="single" w:sz="4" w:space="0" w:color="000000"/>
+            </w:tcBorders>
+            <w:shd w:val="clear" w:color="000000" w:fill="DDEBF7"/>
+            <w:noWrap/>
+            <w:vAlign w:val="bottom"/>
+            <w:hideMark/>
+          </w:tcPr>
+          <w:p>
+            <w:pPr>
+              <w:spacing w:after="0" w:line="240" w:lineRule="auto"/>
+              <w:jc w:val="center"/>
+              <w:rPr>
+                <w:rFonts w:ascii="Calibri" w:eastAsia="Times New Roman" w:hAnsi="Calibri" w:cs="Calibri"/>
+                <w:color w:val="000000"/>
+                <w:sz w:val="24"/>
+                <w:szCs w:val="24"/>
+                <w:lang w:eastAsia="en-IN"/>
+              </w:rPr>
+            </w:pPr>
+            <w:r>
+              <w:rPr>
+                <w:rFonts w:ascii="Calibri" w:eastAsia="Times New Roman" w:hAnsi="Calibri" w:cs="Calibri"/>
+                <w:color w:val="000000"/>
+                <w:sz w:val="24"/>
+                <w:szCs w:val="24"/>
+                <w:lang w:eastAsia="en-IN"/>
+              </w:rPr>
+              <w:t>0.57</w:t>
+            </w:r>
+          </w:p>
+        </w:tc>
+        <w:tc>
+          <w:tcPr>
+            <w:tcW w:w="1258" w:type="dxa"/>
+            <w:tcBorders>
+              <w:top w:val="nil"/>
+              <w:left w:val="nil"/>
+              <w:bottom w:val="single" w:sz="4" w:space="0" w:color="000000"/>
+              <w:right w:val="single" w:sz="4" w:space="0" w:color="000000"/>
+            </w:tcBorders>
+            <w:shd w:val="clear" w:color="000000" w:fill="DDEBF7"/>
+            <w:noWrap/>
+            <w:vAlign w:val="bottom"/>
+            <w:hideMark/>
+          </w:tcPr>
+          <w:p>
+            <w:pPr>
+              <w:spacing w:after="0" w:line="240" w:lineRule="auto"/>
+              <w:jc w:val="center"/>
+              <w:rPr>
+                <w:rFonts w:ascii="Calibri" w:eastAsia="Times New Roman" w:hAnsi="Calibri" w:cs="Calibri"/>
+                <w:color w:val="000000"/>
+                <w:sz w:val="24"/>
+                <w:szCs w:val="24"/>
+                <w:lang w:eastAsia="en-IN"/>
+              </w:rPr>
+            </w:pPr>
+            <w:r>
+              <w:rPr>
+                <w:rFonts w:ascii="Calibri" w:eastAsia="Times New Roman" w:hAnsi="Calibri" w:cs="Calibri"/>
+                <w:color w:val="000000"/>
+                <w:sz w:val="24"/>
+                <w:szCs w:val="24"/>
+                <w:lang w:eastAsia="en-IN"/>
+              </w:rPr>
+              <w:t>0.76</w:t>
+            </w:r>
+          </w:p>
+        </w:tc>
+      </w:tr>
+      <w:tr>
+        <w:trPr>
+          <w:trHeight w:val="315"/>
+        </w:trPr>
+        <w:tc>
+          <w:tcPr>
+            <w:tcW w:w="2122" w:type="dxa"/>
+            <w:tcBorders>
+              <w:top w:val="nil"/>
+              <w:left w:val="single" w:sz="4" w:space="0" w:color="000000"/>
+              <w:bottom w:val="single" w:sz="4" w:space="0" w:color="000000"/>
+              <w:right w:val="single" w:sz="4" w:space="0" w:color="000000"/>
+            </w:tcBorders>
+            <w:shd w:val="clear" w:color="000000" w:fill="DDEBF7"/>
+            <w:noWrap/>
+            <w:vAlign w:val="bottom"/>
+            <w:hideMark/>
+          </w:tcPr>
+          <w:p>
+            <w:pPr>
+              <w:spacing w:after="0" w:line="240" w:lineRule="auto"/>
+              <w:rPr>
+                <w:rFonts w:ascii="Calibri" w:eastAsia="Times New Roman" w:hAnsi="Calibri" w:cs="Calibri"/>
+                <w:b/>
+                <w:bCs/>
+                <w:color w:val="FF0000"/>
+                <w:sz w:val="24"/>
+                <w:szCs w:val="24"/>
+                <w:lang w:eastAsia="en-IN"/>
+              </w:rPr>
+            </w:pPr>
+            <w:r>
+              <w:rPr>
+                <w:rFonts w:ascii="Calibri" w:eastAsia="Times New Roman" w:hAnsi="Calibri" w:cs="Calibri"/>
+                <w:b/>
+                <w:bCs/>
+                <w:color w:val="FF0000"/>
+                <w:sz w:val="24"/>
+                <w:szCs w:val="24"/>
+                <w:lang w:eastAsia="en-IN"/>
+              </w:rPr>
+              <w:t>CART</w:t>
+            </w:r>
+          </w:p>
+        </w:tc>
+        <w:tc>
+          <w:tcPr>
+            <w:tcW w:w="1418" w:type="dxa"/>
+            <w:tcBorders>
+              <w:top w:val="nil"/>
+              <w:left w:val="nil"/>
+              <w:bottom w:val="single" w:sz="4" w:space="0" w:color="000000"/>
+              <w:right w:val="single" w:sz="4" w:space="0" w:color="000000"/>
+            </w:tcBorders>
+            <w:shd w:val="clear" w:color="000000" w:fill="DDEBF7"/>
+            <w:noWrap/>
+            <w:vAlign w:val="bottom"/>
+            <w:hideMark/>
+          </w:tcPr>
+          <w:p>
+            <w:pPr>
+              <w:spacing w:after="0" w:line="240" w:lineRule="auto"/>
+              <w:rPr>
+                <w:rFonts w:ascii="Calibri" w:eastAsia="Times New Roman" w:hAnsi="Calibri" w:cs="Calibri"/>
+                <w:b/>
+                <w:bCs/>
+                <w:color w:val="FF0000"/>
+                <w:sz w:val="24"/>
+                <w:szCs w:val="24"/>
+                <w:lang w:eastAsia="en-IN"/>
+              </w:rPr>
+            </w:pPr>
+            <w:r>
+              <w:rPr>
+                <w:rFonts w:ascii="Calibri" w:eastAsia="Times New Roman" w:hAnsi="Calibri" w:cs="Calibri"/>
+                <w:b/>
+                <w:bCs/>
+                <w:color w:val="FF0000"/>
+                <w:sz w:val="24"/>
+                <w:szCs w:val="24"/>
+                <w:lang w:eastAsia="en-IN"/>
+              </w:rPr>
+              <w:t>Training</w:t>
+            </w:r>
+          </w:p>
+        </w:tc>
+        <w:tc>
+          <w:tcPr>
+            <w:tcW w:w="1275" w:type="dxa"/>
+            <w:tcBorders>
+              <w:top w:val="nil"/>
+              <w:left w:val="nil"/>
+              <w:bottom w:val="single" w:sz="4" w:space="0" w:color="000000"/>
+              <w:right w:val="single" w:sz="4" w:space="0" w:color="000000"/>
+            </w:tcBorders>
+            <w:shd w:val="clear" w:color="000000" w:fill="DDEBF7"/>
+            <w:noWrap/>
+            <w:vAlign w:val="bottom"/>
+            <w:hideMark/>
+          </w:tcPr>
+          <w:p>
+            <w:pPr>
+              <w:spacing w:after="0" w:line="240" w:lineRule="auto"/>
+              <w:jc w:val="center"/>
+              <w:rPr>
+                <w:rFonts w:ascii="Calibri" w:eastAsia="Times New Roman" w:hAnsi="Calibri" w:cs="Calibri"/>
+                <w:b/>
+                <w:bCs/>
+                <w:color w:val="FF0000"/>
+                <w:sz w:val="24"/>
+                <w:szCs w:val="24"/>
+                <w:lang w:eastAsia="en-IN"/>
+              </w:rPr>
+            </w:pPr>
+            <w:r>
+              <w:rPr>
+                <w:rFonts w:ascii="Calibri" w:eastAsia="Times New Roman" w:hAnsi="Calibri" w:cs="Calibri"/>
+                <w:b/>
+                <w:bCs/>
+                <w:color w:val="FF0000"/>
+                <w:sz w:val="24"/>
+                <w:szCs w:val="24"/>
+                <w:lang w:eastAsia="en-IN"/>
+              </w:rPr>
+              <w:t>1</w:t>
+            </w:r>
+          </w:p>
+        </w:tc>
+        <w:tc>
+          <w:tcPr>
+            <w:tcW w:w="1276" w:type="dxa"/>
+            <w:tcBorders>
+              <w:top w:val="nil"/>
+              <w:left w:val="nil"/>
+              <w:bottom w:val="single" w:sz="4" w:space="0" w:color="000000"/>
+              <w:right w:val="single" w:sz="4" w:space="0" w:color="000000"/>
+            </w:tcBorders>
+            <w:shd w:val="clear" w:color="000000" w:fill="DDEBF7"/>
+            <w:noWrap/>
+            <w:vAlign w:val="bottom"/>
+            <w:hideMark/>
+          </w:tcPr>
+          <w:p>
+            <w:pPr>
+              <w:spacing w:after="0" w:line="240" w:lineRule="auto"/>
+              <w:jc w:val="center"/>
+              <w:rPr>
+                <w:rFonts w:ascii="Calibri" w:eastAsia="Times New Roman" w:hAnsi="Calibri" w:cs="Calibri"/>
+                <w:b/>
+                <w:bCs/>
+                <w:color w:val="FF0000"/>
+                <w:sz w:val="24"/>
+                <w:szCs w:val="24"/>
+                <w:lang w:eastAsia="en-IN"/>
+              </w:rPr>
+            </w:pPr>
+            <w:r>
+              <w:rPr>
+                <w:rFonts w:ascii="Calibri" w:eastAsia="Times New Roman" w:hAnsi="Calibri" w:cs="Calibri"/>
+                <w:b/>
+                <w:bCs/>
+                <w:color w:val="FF0000"/>
+                <w:sz w:val="24"/>
+                <w:szCs w:val="24"/>
+                <w:lang w:eastAsia="en-IN"/>
+              </w:rPr>
+              <w:t>1</w:t>
+            </w:r>
+          </w:p>
+        </w:tc>
+        <w:tc>
+          <w:tcPr>
+            <w:tcW w:w="1134" w:type="dxa"/>
+            <w:tcBorders>
+              <w:top w:val="nil"/>
+              <w:left w:val="nil"/>
+              <w:bottom w:val="single" w:sz="4" w:space="0" w:color="000000"/>
+              <w:right w:val="single" w:sz="4" w:space="0" w:color="000000"/>
+            </w:tcBorders>
+            <w:shd w:val="clear" w:color="000000" w:fill="DDEBF7"/>
+            <w:noWrap/>
+            <w:vAlign w:val="bottom"/>
+            <w:hideMark/>
+          </w:tcPr>
+          <w:p>
+            <w:pPr>
+              <w:spacing w:after="0" w:line="240" w:lineRule="auto"/>
+              <w:jc w:val="center"/>
+              <w:rPr>
+                <w:rFonts w:ascii="Calibri" w:eastAsia="Times New Roman" w:hAnsi="Calibri" w:cs="Calibri"/>
+                <w:b/>
+                <w:bCs/>
+                <w:color w:val="FF0000"/>
+                <w:sz w:val="24"/>
+                <w:szCs w:val="24"/>
+                <w:lang w:eastAsia="en-IN"/>
+              </w:rPr>
+            </w:pPr>
+            <w:r>
+              <w:rPr>
+                <w:rFonts w:ascii="Calibri" w:eastAsia="Times New Roman" w:hAnsi="Calibri" w:cs="Calibri"/>
+                <w:b/>
+                <w:bCs/>
+                <w:color w:val="FF0000"/>
+                <w:sz w:val="24"/>
+                <w:szCs w:val="24"/>
+                <w:lang w:eastAsia="en-IN"/>
+              </w:rPr>
+              <w:t>1</w:t>
+            </w:r>
+          </w:p>
+        </w:tc>
+        <w:tc>
+          <w:tcPr>
+            <w:tcW w:w="1455" w:type="dxa"/>
+            <w:tcBorders>
+              <w:top w:val="nil"/>
+              <w:left w:val="nil"/>
+              <w:bottom w:val="single" w:sz="4" w:space="0" w:color="000000"/>
+              <w:right w:val="single" w:sz="4" w:space="0" w:color="000000"/>
+            </w:tcBorders>
+            <w:shd w:val="clear" w:color="000000" w:fill="DDEBF7"/>
+            <w:noWrap/>
+            <w:vAlign w:val="bottom"/>
+            <w:hideMark/>
+          </w:tcPr>
+          <w:p>
+            <w:pPr>
+              <w:spacing w:after="0" w:line="240" w:lineRule="auto"/>
+              <w:jc w:val="center"/>
+              <w:rPr>
+                <w:rFonts w:ascii="Calibri" w:eastAsia="Times New Roman" w:hAnsi="Calibri" w:cs="Calibri"/>
+                <w:b/>
+                <w:bCs/>
+                <w:color w:val="FF0000"/>
+                <w:sz w:val="24"/>
+                <w:szCs w:val="24"/>
+                <w:lang w:eastAsia="en-IN"/>
+              </w:rPr>
+            </w:pPr>
+            <w:r>
+              <w:rPr>
+                <w:rFonts w:ascii="Calibri" w:eastAsia="Times New Roman" w:hAnsi="Calibri" w:cs="Calibri"/>
+                <w:b/>
+                <w:bCs/>
+                <w:color w:val="FF0000"/>
+                <w:sz w:val="24"/>
+                <w:szCs w:val="24"/>
+                <w:lang w:eastAsia="en-IN"/>
+              </w:rPr>
+              <w:t>1</w:t>
+            </w:r>
+          </w:p>
+        </w:tc>
+        <w:tc>
+          <w:tcPr>
+            <w:tcW w:w="1258" w:type="dxa"/>
+            <w:tcBorders>
+              <w:top w:val="nil"/>
+              <w:left w:val="nil"/>
+              <w:bottom w:val="single" w:sz="4" w:space="0" w:color="000000"/>
+              <w:right w:val="single" w:sz="4" w:space="0" w:color="000000"/>
+            </w:tcBorders>
+            <w:shd w:val="clear" w:color="000000" w:fill="DDEBF7"/>
+            <w:noWrap/>
+            <w:vAlign w:val="bottom"/>
+            <w:hideMark/>
+          </w:tcPr>
+          <w:p>
+            <w:pPr>
+              <w:spacing w:after="0" w:line="240" w:lineRule="auto"/>
+              <w:jc w:val="center"/>
+              <w:rPr>
+                <w:rFonts w:ascii="Calibri" w:eastAsia="Times New Roman" w:hAnsi="Calibri" w:cs="Calibri"/>
+                <w:b/>
+                <w:bCs/>
+                <w:color w:val="FF0000"/>
+                <w:sz w:val="24"/>
+                <w:szCs w:val="24"/>
+                <w:lang w:eastAsia="en-IN"/>
+              </w:rPr>
+            </w:pPr>
+            <w:r>
+              <w:rPr>
+                <w:rFonts w:ascii="Calibri" w:eastAsia="Times New Roman" w:hAnsi="Calibri" w:cs="Calibri"/>
+                <w:b/>
+                <w:bCs/>
+                <w:color w:val="FF0000"/>
+                <w:sz w:val="24"/>
+                <w:szCs w:val="24"/>
+                <w:lang w:eastAsia="en-IN"/>
+              </w:rPr>
+              <w:t>1</w:t>
+            </w:r>
+          </w:p>
+        </w:tc>
+      </w:tr>
+      <w:tr>
+        <w:trPr>
+          <w:trHeight w:val="315"/>
+        </w:trPr>
+        <w:tc>
+          <w:tcPr>
+            <w:tcW w:w="2122" w:type="dxa"/>
+            <w:tcBorders>
+              <w:top w:val="nil"/>
+              <w:left w:val="single" w:sz="4" w:space="0" w:color="000000"/>
+              <w:bottom w:val="single" w:sz="4" w:space="0" w:color="000000"/>
+              <w:right w:val="single" w:sz="4" w:space="0" w:color="000000"/>
+            </w:tcBorders>
+            <w:shd w:val="clear" w:color="000000" w:fill="DDEBF7"/>
+            <w:noWrap/>
+            <w:vAlign w:val="bottom"/>
+            <w:hideMark/>
+          </w:tcPr>
+          <w:p>
+            <w:pPr>
+              <w:spacing w:after="0" w:line="240" w:lineRule="auto"/>
+              <w:rPr>
+                <w:rFonts w:ascii="Calibri" w:eastAsia="Times New Roman" w:hAnsi="Calibri" w:cs="Calibri"/>
+                <w:b/>
+                <w:bCs/>
+                <w:color w:val="FF0000"/>
+                <w:sz w:val="24"/>
+                <w:szCs w:val="24"/>
+                <w:lang w:eastAsia="en-IN"/>
+              </w:rPr>
+            </w:pPr>
+            <w:r>
+              <w:rPr>
+                <w:rFonts w:ascii="Calibri" w:eastAsia="Times New Roman" w:hAnsi="Calibri" w:cs="Calibri"/>
+                <w:b/>
+                <w:bCs/>
+                <w:color w:val="FF0000"/>
+                <w:sz w:val="24"/>
+                <w:szCs w:val="24"/>
+                <w:lang w:eastAsia="en-IN"/>
+              </w:rPr>
+              <w:t> </w:t>
+            </w:r>
+          </w:p>
+        </w:tc>
+        <w:tc>
+          <w:tcPr>
+            <w:tcW w:w="1418" w:type="dxa"/>
+            <w:tcBorders>
+              <w:top w:val="nil"/>
+              <w:left w:val="nil"/>
+              <w:bottom w:val="single" w:sz="4" w:space="0" w:color="000000"/>
+              <w:right w:val="single" w:sz="4" w:space="0" w:color="000000"/>
+            </w:tcBorders>
+            <w:shd w:val="clear" w:color="000000" w:fill="DDEBF7"/>
+            <w:noWrap/>
+            <w:vAlign w:val="bottom"/>
+            <w:hideMark/>
+          </w:tcPr>
+          <w:p>
+            <w:pPr>
+              <w:spacing w:after="0" w:line="240" w:lineRule="auto"/>
+              <w:rPr>
+                <w:rFonts w:ascii="Calibri" w:eastAsia="Times New Roman" w:hAnsi="Calibri" w:cs="Calibri"/>
+                <w:b/>
+                <w:bCs/>
+                <w:color w:val="FF0000"/>
+                <w:sz w:val="24"/>
+                <w:szCs w:val="24"/>
+                <w:lang w:eastAsia="en-IN"/>
+              </w:rPr>
+            </w:pPr>
+            <w:r>
+              <w:rPr>
+                <w:rFonts w:ascii="Calibri" w:eastAsia="Times New Roman" w:hAnsi="Calibri" w:cs="Calibri"/>
+                <w:b/>
+                <w:bCs/>
+                <w:color w:val="FF0000"/>
+                <w:sz w:val="24"/>
+                <w:szCs w:val="24"/>
+                <w:lang w:eastAsia="en-IN"/>
+              </w:rPr>
+              <w:t>Test</w:t>
+            </w:r>
+          </w:p>
+        </w:tc>
+        <w:tc>
+          <w:tcPr>
+            <w:tcW w:w="1275" w:type="dxa"/>
+            <w:tcBorders>
+              <w:top w:val="nil"/>
+              <w:left w:val="nil"/>
+              <w:bottom w:val="single" w:sz="4" w:space="0" w:color="000000"/>
+              <w:right w:val="single" w:sz="4" w:space="0" w:color="000000"/>
+            </w:tcBorders>
+            <w:shd w:val="clear" w:color="000000" w:fill="DDEBF7"/>
+            <w:noWrap/>
+            <w:vAlign w:val="bottom"/>
+            <w:hideMark/>
+          </w:tcPr>
+          <w:p>
+            <w:pPr>
+              <w:spacing w:after="0" w:line="240" w:lineRule="auto"/>
+              <w:jc w:val="center"/>
+              <w:rPr>
+                <w:rFonts w:ascii="Calibri" w:eastAsia="Times New Roman" w:hAnsi="Calibri" w:cs="Calibri"/>
+                <w:b/>
+                <w:bCs/>
+                <w:color w:val="FF0000"/>
+                <w:sz w:val="24"/>
+                <w:szCs w:val="24"/>
+                <w:lang w:eastAsia="en-IN"/>
+              </w:rPr>
+            </w:pPr>
+            <w:r>
+              <w:rPr>
+                <w:rFonts w:ascii="Calibri" w:eastAsia="Times New Roman" w:hAnsi="Calibri" w:cs="Calibri"/>
+                <w:b/>
+                <w:bCs/>
+                <w:color w:val="FF0000"/>
+                <w:sz w:val="24"/>
+                <w:szCs w:val="24"/>
+                <w:lang w:eastAsia="en-IN"/>
+              </w:rPr>
+              <w:t>0.99</w:t>
+            </w:r>
+          </w:p>
+        </w:tc>
+        <w:tc>
+          <w:tcPr>
+            <w:tcW w:w="1276" w:type="dxa"/>
+            <w:tcBorders>
+              <w:top w:val="nil"/>
+              <w:left w:val="nil"/>
+              <w:bottom w:val="single" w:sz="4" w:space="0" w:color="000000"/>
+              <w:right w:val="single" w:sz="4" w:space="0" w:color="000000"/>
+            </w:tcBorders>
+            <w:shd w:val="clear" w:color="000000" w:fill="DDEBF7"/>
+            <w:noWrap/>
+            <w:vAlign w:val="bottom"/>
+            <w:hideMark/>
+          </w:tcPr>
+          <w:p>
+            <w:pPr>
+              <w:spacing w:after="0" w:line="240" w:lineRule="auto"/>
+              <w:jc w:val="center"/>
+              <w:rPr>
+                <w:rFonts w:ascii="Calibri" w:eastAsia="Times New Roman" w:hAnsi="Calibri" w:cs="Calibri"/>
+                <w:b/>
+                <w:bCs/>
+                <w:color w:val="FF0000"/>
+                <w:sz w:val="24"/>
+                <w:szCs w:val="24"/>
+                <w:lang w:eastAsia="en-IN"/>
+              </w:rPr>
+            </w:pPr>
+            <w:r>
+              <w:rPr>
+                <w:rFonts w:ascii="Calibri" w:eastAsia="Times New Roman" w:hAnsi="Calibri" w:cs="Calibri"/>
+                <w:b/>
+                <w:bCs/>
+                <w:color w:val="FF0000"/>
+                <w:sz w:val="24"/>
+                <w:szCs w:val="24"/>
+                <w:lang w:eastAsia="en-IN"/>
+              </w:rPr>
+              <w:t>1</w:t>
+            </w:r>
+          </w:p>
+        </w:tc>
+        <w:tc>
+          <w:tcPr>
+            <w:tcW w:w="1134" w:type="dxa"/>
+            <w:tcBorders>
+              <w:top w:val="nil"/>
+              <w:left w:val="nil"/>
+              <w:bottom w:val="single" w:sz="4" w:space="0" w:color="000000"/>
+              <w:right w:val="single" w:sz="4" w:space="0" w:color="000000"/>
+            </w:tcBorders>
+            <w:shd w:val="clear" w:color="000000" w:fill="DDEBF7"/>
+            <w:noWrap/>
+            <w:vAlign w:val="bottom"/>
+            <w:hideMark/>
+          </w:tcPr>
+          <w:p>
+            <w:pPr>
+              <w:spacing w:after="0" w:line="240" w:lineRule="auto"/>
+              <w:jc w:val="center"/>
+              <w:rPr>
+                <w:rFonts w:ascii="Calibri" w:eastAsia="Times New Roman" w:hAnsi="Calibri" w:cs="Calibri"/>
+                <w:b/>
+                <w:bCs/>
+                <w:color w:val="FF0000"/>
+                <w:sz w:val="24"/>
+                <w:szCs w:val="24"/>
+                <w:lang w:eastAsia="en-IN"/>
+              </w:rPr>
+            </w:pPr>
+            <w:r>
+              <w:rPr>
+                <w:rFonts w:ascii="Calibri" w:eastAsia="Times New Roman" w:hAnsi="Calibri" w:cs="Calibri"/>
+                <w:b/>
+                <w:bCs/>
+                <w:color w:val="FF0000"/>
+                <w:sz w:val="24"/>
+                <w:szCs w:val="24"/>
+                <w:lang w:eastAsia="en-IN"/>
+              </w:rPr>
+              <w:t>1</w:t>
+            </w:r>
+          </w:p>
+        </w:tc>
+        <w:tc>
+          <w:tcPr>
+            <w:tcW w:w="1455" w:type="dxa"/>
+            <w:tcBorders>
+              <w:top w:val="nil"/>
+              <w:left w:val="nil"/>
+              <w:bottom w:val="single" w:sz="4" w:space="0" w:color="000000"/>
+              <w:right w:val="single" w:sz="4" w:space="0" w:color="000000"/>
+            </w:tcBorders>
+            <w:shd w:val="clear" w:color="000000" w:fill="DDEBF7"/>
+            <w:noWrap/>
+            <w:vAlign w:val="bottom"/>
+            <w:hideMark/>
+          </w:tcPr>
+          <w:p>
+            <w:pPr>
+              <w:spacing w:after="0" w:line="240" w:lineRule="auto"/>
+              <w:jc w:val="center"/>
+              <w:rPr>
+                <w:rFonts w:ascii="Calibri" w:eastAsia="Times New Roman" w:hAnsi="Calibri" w:cs="Calibri"/>
+                <w:b/>
+                <w:bCs/>
+                <w:color w:val="FF0000"/>
+                <w:sz w:val="24"/>
+                <w:szCs w:val="24"/>
+                <w:lang w:eastAsia="en-IN"/>
+              </w:rPr>
+            </w:pPr>
+            <w:r>
+              <w:rPr>
+                <w:rFonts w:ascii="Calibri" w:eastAsia="Times New Roman" w:hAnsi="Calibri" w:cs="Calibri"/>
+                <w:b/>
+                <w:bCs/>
+                <w:color w:val="FF0000"/>
+                <w:sz w:val="24"/>
+                <w:szCs w:val="24"/>
+                <w:lang w:eastAsia="en-IN"/>
+              </w:rPr>
+              <w:t>1</w:t>
+            </w:r>
+          </w:p>
+        </w:tc>
+        <w:tc>
+          <w:tcPr>
+            <w:tcW w:w="1258" w:type="dxa"/>
+            <w:tcBorders>
+              <w:top w:val="nil"/>
+              <w:left w:val="nil"/>
+              <w:bottom w:val="single" w:sz="4" w:space="0" w:color="000000"/>
+              <w:right w:val="single" w:sz="4" w:space="0" w:color="000000"/>
+            </w:tcBorders>
+            <w:shd w:val="clear" w:color="000000" w:fill="DDEBF7"/>
+            <w:noWrap/>
+            <w:vAlign w:val="bottom"/>
+            <w:hideMark/>
+          </w:tcPr>
+          <w:p>
+            <w:pPr>
+              <w:spacing w:after="0" w:line="240" w:lineRule="auto"/>
+              <w:jc w:val="center"/>
+              <w:rPr>
+                <w:rFonts w:ascii="Calibri" w:eastAsia="Times New Roman" w:hAnsi="Calibri" w:cs="Calibri"/>
+                <w:b/>
+                <w:bCs/>
+                <w:color w:val="FF0000"/>
+                <w:sz w:val="24"/>
+                <w:szCs w:val="24"/>
+                <w:lang w:eastAsia="en-IN"/>
+              </w:rPr>
+            </w:pPr>
+            <w:r>
+              <w:rPr>
+                <w:rFonts w:ascii="Calibri" w:eastAsia="Times New Roman" w:hAnsi="Calibri" w:cs="Calibri"/>
+                <w:b/>
+                <w:bCs/>
+                <w:color w:val="FF0000"/>
+                <w:sz w:val="24"/>
+                <w:szCs w:val="24"/>
+                <w:lang w:eastAsia="en-IN"/>
+              </w:rPr>
+              <w:t>1</w:t>
+            </w:r>
+          </w:p>
+        </w:tc>
+      </w:tr>
+      <w:tr>
+        <w:trPr>
+          <w:trHeight w:val="315"/>
+        </w:trPr>
+        <w:tc>
+          <w:tcPr>
+            <w:tcW w:w="2122" w:type="dxa"/>
+            <w:tcBorders>
+              <w:top w:val="nil"/>
+              <w:left w:val="single" w:sz="4" w:space="0" w:color="000000"/>
+              <w:bottom w:val="single" w:sz="4" w:space="0" w:color="000000"/>
+              <w:right w:val="single" w:sz="4" w:space="0" w:color="000000"/>
+            </w:tcBorders>
+            <w:shd w:val="clear" w:color="000000" w:fill="DDEBF7"/>
+            <w:noWrap/>
+            <w:vAlign w:val="bottom"/>
+            <w:hideMark/>
+          </w:tcPr>
+          <w:p>
+            <w:pPr>
+              <w:spacing w:after="0" w:line="240" w:lineRule="auto"/>
+              <w:rPr>
+                <w:rFonts w:ascii="Calibri" w:eastAsia="Times New Roman" w:hAnsi="Calibri" w:cs="Calibri"/>
+                <w:b/>
+                <w:bCs/>
+                <w:color w:val="FF0000"/>
+                <w:sz w:val="24"/>
+                <w:szCs w:val="24"/>
+                <w:lang w:eastAsia="en-IN"/>
+              </w:rPr>
+            </w:pPr>
+            <w:r>
+              <w:rPr>
+                <w:rFonts w:ascii="Calibri" w:eastAsia="Times New Roman" w:hAnsi="Calibri" w:cs="Calibri"/>
+                <w:b/>
+                <w:bCs/>
+                <w:color w:val="FF0000"/>
+                <w:sz w:val="24"/>
+                <w:szCs w:val="24"/>
+                <w:lang w:eastAsia="en-IN"/>
+              </w:rPr>
+              <w:t>RANDOM FOREST</w:t>
+            </w:r>
+          </w:p>
+        </w:tc>
+        <w:tc>
+          <w:tcPr>
+            <w:tcW w:w="1418" w:type="dxa"/>
+            <w:tcBorders>
+              <w:top w:val="nil"/>
+              <w:left w:val="nil"/>
+              <w:bottom w:val="single" w:sz="4" w:space="0" w:color="000000"/>
+              <w:right w:val="single" w:sz="4" w:space="0" w:color="000000"/>
+            </w:tcBorders>
+            <w:shd w:val="clear" w:color="000000" w:fill="DDEBF7"/>
+            <w:noWrap/>
+            <w:vAlign w:val="bottom"/>
+            <w:hideMark/>
+          </w:tcPr>
+          <w:p>
+            <w:pPr>
+              <w:spacing w:after="0" w:line="240" w:lineRule="auto"/>
+              <w:rPr>
+                <w:rFonts w:ascii="Calibri" w:eastAsia="Times New Roman" w:hAnsi="Calibri" w:cs="Calibri"/>
+                <w:b/>
+                <w:bCs/>
+                <w:color w:val="FF0000"/>
+                <w:sz w:val="24"/>
+                <w:szCs w:val="24"/>
+                <w:lang w:eastAsia="en-IN"/>
+              </w:rPr>
+            </w:pPr>
+            <w:r>
+              <w:rPr>
+                <w:rFonts w:ascii="Calibri" w:eastAsia="Times New Roman" w:hAnsi="Calibri" w:cs="Calibri"/>
+                <w:b/>
+                <w:bCs/>
+                <w:color w:val="FF0000"/>
+                <w:sz w:val="24"/>
+                <w:szCs w:val="24"/>
+                <w:lang w:eastAsia="en-IN"/>
+              </w:rPr>
+              <w:t>Training</w:t>
+            </w:r>
+          </w:p>
+        </w:tc>
+        <w:tc>
+          <w:tcPr>
+            <w:tcW w:w="1275" w:type="dxa"/>
+            <w:tcBorders>
+              <w:top w:val="nil"/>
+              <w:left w:val="nil"/>
+              <w:bottom w:val="single" w:sz="4" w:space="0" w:color="000000"/>
+              <w:right w:val="single" w:sz="4" w:space="0" w:color="000000"/>
+            </w:tcBorders>
+            <w:shd w:val="clear" w:color="000000" w:fill="DDEBF7"/>
+            <w:noWrap/>
+            <w:vAlign w:val="bottom"/>
+            <w:hideMark/>
+          </w:tcPr>
+          <w:p>
+            <w:pPr>
+              <w:spacing w:after="0" w:line="240" w:lineRule="auto"/>
+              <w:jc w:val="center"/>
+              <w:rPr>
+                <w:rFonts w:ascii="Calibri" w:eastAsia="Times New Roman" w:hAnsi="Calibri" w:cs="Calibri"/>
+                <w:b/>
+                <w:bCs/>
+                <w:color w:val="FF0000"/>
+                <w:sz w:val="24"/>
+                <w:szCs w:val="24"/>
+                <w:lang w:eastAsia="en-IN"/>
+              </w:rPr>
+            </w:pPr>
+            <w:r>
+              <w:rPr>
+                <w:rFonts w:ascii="Calibri" w:eastAsia="Times New Roman" w:hAnsi="Calibri" w:cs="Calibri"/>
+                <w:b/>
+                <w:bCs/>
+                <w:color w:val="FF0000"/>
+                <w:sz w:val="24"/>
+                <w:szCs w:val="24"/>
+                <w:lang w:eastAsia="en-IN"/>
+              </w:rPr>
+              <w:t>1</w:t>
+            </w:r>
+          </w:p>
+        </w:tc>
+        <w:tc>
+          <w:tcPr>
+            <w:tcW w:w="1276" w:type="dxa"/>
+            <w:tcBorders>
+              <w:top w:val="nil"/>
+              <w:left w:val="nil"/>
+              <w:bottom w:val="single" w:sz="4" w:space="0" w:color="000000"/>
+              <w:right w:val="single" w:sz="4" w:space="0" w:color="000000"/>
+            </w:tcBorders>
+            <w:shd w:val="clear" w:color="000000" w:fill="DDEBF7"/>
+            <w:noWrap/>
+            <w:vAlign w:val="bottom"/>
+            <w:hideMark/>
+          </w:tcPr>
+          <w:p>
+            <w:pPr>
+              <w:spacing w:after="0" w:line="240" w:lineRule="auto"/>
+              <w:jc w:val="center"/>
+              <w:rPr>
+                <w:rFonts w:ascii="Calibri" w:eastAsia="Times New Roman" w:hAnsi="Calibri" w:cs="Calibri"/>
+                <w:b/>
+                <w:bCs/>
+                <w:color w:val="FF0000"/>
+                <w:sz w:val="24"/>
+                <w:szCs w:val="24"/>
+                <w:lang w:eastAsia="en-IN"/>
+              </w:rPr>
+            </w:pPr>
+            <w:r>
+              <w:rPr>
+                <w:rFonts w:ascii="Calibri" w:eastAsia="Times New Roman" w:hAnsi="Calibri" w:cs="Calibri"/>
+                <w:b/>
+                <w:bCs/>
+                <w:color w:val="FF0000"/>
+                <w:sz w:val="24"/>
+                <w:szCs w:val="24"/>
+                <w:lang w:eastAsia="en-IN"/>
+              </w:rPr>
+              <w:t>1</w:t>
+            </w:r>
+          </w:p>
+        </w:tc>
+        <w:tc>
+          <w:tcPr>
+            <w:tcW w:w="1134" w:type="dxa"/>
+            <w:tcBorders>
+              <w:top w:val="nil"/>
+              <w:left w:val="nil"/>
+              <w:bottom w:val="single" w:sz="4" w:space="0" w:color="000000"/>
+              <w:right w:val="single" w:sz="4" w:space="0" w:color="000000"/>
+            </w:tcBorders>
+            <w:shd w:val="clear" w:color="000000" w:fill="DDEBF7"/>
+            <w:noWrap/>
+            <w:vAlign w:val="bottom"/>
+            <w:hideMark/>
+          </w:tcPr>
+          <w:p>
+            <w:pPr>
+              <w:spacing w:after="0" w:line="240" w:lineRule="auto"/>
+              <w:jc w:val="center"/>
+              <w:rPr>
+                <w:rFonts w:ascii="Calibri" w:eastAsia="Times New Roman" w:hAnsi="Calibri" w:cs="Calibri"/>
+                <w:b/>
+                <w:bCs/>
+                <w:color w:val="FF0000"/>
+                <w:sz w:val="24"/>
+                <w:szCs w:val="24"/>
+                <w:lang w:eastAsia="en-IN"/>
+              </w:rPr>
+            </w:pPr>
+            <w:r>
+              <w:rPr>
+                <w:rFonts w:ascii="Calibri" w:eastAsia="Times New Roman" w:hAnsi="Calibri" w:cs="Calibri"/>
+                <w:b/>
+                <w:bCs/>
+                <w:color w:val="FF0000"/>
+                <w:sz w:val="24"/>
+                <w:szCs w:val="24"/>
+                <w:lang w:eastAsia="en-IN"/>
+              </w:rPr>
+              <w:t>1</w:t>
+            </w:r>
+          </w:p>
+        </w:tc>
+        <w:tc>
+          <w:tcPr>
+            <w:tcW w:w="1455" w:type="dxa"/>
+            <w:tcBorders>
+              <w:top w:val="nil"/>
+              <w:left w:val="nil"/>
+              <w:bottom w:val="single" w:sz="4" w:space="0" w:color="000000"/>
+              <w:right w:val="single" w:sz="4" w:space="0" w:color="000000"/>
+            </w:tcBorders>
+            <w:shd w:val="clear" w:color="000000" w:fill="DDEBF7"/>
+            <w:noWrap/>
+            <w:vAlign w:val="bottom"/>
+            <w:hideMark/>
+          </w:tcPr>
+          <w:p>
+            <w:pPr>
+              <w:spacing w:after="0" w:line="240" w:lineRule="auto"/>
+              <w:jc w:val="center"/>
+              <w:rPr>
+                <w:rFonts w:ascii="Calibri" w:eastAsia="Times New Roman" w:hAnsi="Calibri" w:cs="Calibri"/>
+                <w:b/>
+                <w:bCs/>
+                <w:color w:val="FF0000"/>
+                <w:sz w:val="24"/>
+                <w:szCs w:val="24"/>
+                <w:lang w:eastAsia="en-IN"/>
+              </w:rPr>
+            </w:pPr>
+            <w:r>
+              <w:rPr>
+                <w:rFonts w:ascii="Calibri" w:eastAsia="Times New Roman" w:hAnsi="Calibri" w:cs="Calibri"/>
+                <w:b/>
+                <w:bCs/>
+                <w:color w:val="FF0000"/>
+                <w:sz w:val="24"/>
+                <w:szCs w:val="24"/>
+                <w:lang w:eastAsia="en-IN"/>
+              </w:rPr>
+              <w:t>1</w:t>
+            </w:r>
+          </w:p>
+        </w:tc>
+        <w:tc>
+          <w:tcPr>
+            <w:tcW w:w="1258" w:type="dxa"/>
+            <w:tcBorders>
+              <w:top w:val="nil"/>
+              <w:left w:val="nil"/>
+              <w:bottom w:val="single" w:sz="4" w:space="0" w:color="000000"/>
+              <w:right w:val="single" w:sz="4" w:space="0" w:color="000000"/>
+            </w:tcBorders>
+            <w:shd w:val="clear" w:color="000000" w:fill="DDEBF7"/>
+            <w:noWrap/>
+            <w:vAlign w:val="bottom"/>
+            <w:hideMark/>
+          </w:tcPr>
+          <w:p>
+            <w:pPr>
+              <w:spacing w:after="0" w:line="240" w:lineRule="auto"/>
+              <w:jc w:val="center"/>
+              <w:rPr>
+                <w:rFonts w:ascii="Calibri" w:eastAsia="Times New Roman" w:hAnsi="Calibri" w:cs="Calibri"/>
+                <w:b/>
+                <w:bCs/>
+                <w:color w:val="FF0000"/>
+                <w:sz w:val="24"/>
+                <w:szCs w:val="24"/>
+                <w:lang w:eastAsia="en-IN"/>
+              </w:rPr>
+            </w:pPr>
+            <w:r>
+              <w:rPr>
+                <w:rFonts w:ascii="Calibri" w:eastAsia="Times New Roman" w:hAnsi="Calibri" w:cs="Calibri"/>
+                <w:b/>
+                <w:bCs/>
+                <w:color w:val="FF0000"/>
+                <w:sz w:val="24"/>
+                <w:szCs w:val="24"/>
+                <w:lang w:eastAsia="en-IN"/>
+              </w:rPr>
+              <w:t>1</w:t>
+            </w:r>
+          </w:p>
+        </w:tc>
+      </w:tr>
+      <w:tr>
+        <w:trPr>
+          <w:trHeight w:val="315"/>
+        </w:trPr>
+        <w:tc>
+          <w:tcPr>
+            <w:tcW w:w="2122" w:type="dxa"/>
+            <w:tcBorders>
+              <w:top w:val="nil"/>
+              <w:left w:val="single" w:sz="4" w:space="0" w:color="000000"/>
+              <w:bottom w:val="single" w:sz="4" w:space="0" w:color="000000"/>
+              <w:right w:val="single" w:sz="4" w:space="0" w:color="000000"/>
+            </w:tcBorders>
+            <w:shd w:val="clear" w:color="000000" w:fill="DDEBF7"/>
+            <w:noWrap/>
+            <w:vAlign w:val="bottom"/>
+            <w:hideMark/>
+          </w:tcPr>
+          <w:p>
+            <w:pPr>
+              <w:spacing w:after="0" w:line="240" w:lineRule="auto"/>
+              <w:rPr>
+                <w:rFonts w:ascii="Calibri" w:eastAsia="Times New Roman" w:hAnsi="Calibri" w:cs="Calibri"/>
+                <w:b/>
+                <w:bCs/>
+                <w:color w:val="FF0000"/>
+                <w:sz w:val="24"/>
+                <w:szCs w:val="24"/>
+                <w:lang w:eastAsia="en-IN"/>
+              </w:rPr>
+            </w:pPr>
+            <w:r>
+              <w:rPr>
+                <w:rFonts w:ascii="Calibri" w:eastAsia="Times New Roman" w:hAnsi="Calibri" w:cs="Calibri"/>
+                <w:b/>
+                <w:bCs/>
+                <w:color w:val="FF0000"/>
+                <w:sz w:val="24"/>
+                <w:szCs w:val="24"/>
+                <w:lang w:eastAsia="en-IN"/>
+              </w:rPr>
+              <w:t> </w:t>
+            </w:r>
+          </w:p>
+        </w:tc>
+        <w:tc>
+          <w:tcPr>
+            <w:tcW w:w="1418" w:type="dxa"/>
+            <w:tcBorders>
+              <w:top w:val="nil"/>
+              <w:left w:val="nil"/>
+              <w:bottom w:val="single" w:sz="4" w:space="0" w:color="000000"/>
+              <w:right w:val="single" w:sz="4" w:space="0" w:color="000000"/>
+            </w:tcBorders>
+            <w:shd w:val="clear" w:color="000000" w:fill="DDEBF7"/>
+            <w:noWrap/>
+            <w:vAlign w:val="bottom"/>
+            <w:hideMark/>
+          </w:tcPr>
+          <w:p>
+            <w:pPr>
+              <w:spacing w:after="0" w:line="240" w:lineRule="auto"/>
+              <w:rPr>
+                <w:rFonts w:ascii="Calibri" w:eastAsia="Times New Roman" w:hAnsi="Calibri" w:cs="Calibri"/>
+                <w:b/>
+                <w:bCs/>
+                <w:color w:val="FF0000"/>
+                <w:sz w:val="24"/>
+                <w:szCs w:val="24"/>
+                <w:lang w:eastAsia="en-IN"/>
+              </w:rPr>
+            </w:pPr>
+            <w:r>
+              <w:rPr>
+                <w:rFonts w:ascii="Calibri" w:eastAsia="Times New Roman" w:hAnsi="Calibri" w:cs="Calibri"/>
+                <w:b/>
+                <w:bCs/>
+                <w:color w:val="FF0000"/>
+                <w:sz w:val="24"/>
+                <w:szCs w:val="24"/>
+                <w:lang w:eastAsia="en-IN"/>
+              </w:rPr>
+              <w:t>Test</w:t>
+            </w:r>
+          </w:p>
+        </w:tc>
+        <w:tc>
+          <w:tcPr>
+            <w:tcW w:w="1275" w:type="dxa"/>
+            <w:tcBorders>
+              <w:top w:val="nil"/>
+              <w:left w:val="nil"/>
+              <w:bottom w:val="single" w:sz="4" w:space="0" w:color="000000"/>
+              <w:right w:val="single" w:sz="4" w:space="0" w:color="000000"/>
+            </w:tcBorders>
+            <w:shd w:val="clear" w:color="000000" w:fill="DDEBF7"/>
+            <w:noWrap/>
+            <w:vAlign w:val="bottom"/>
+            <w:hideMark/>
+          </w:tcPr>
+          <w:p>
+            <w:pPr>
+              <w:spacing w:after="0" w:line="240" w:lineRule="auto"/>
+              <w:jc w:val="center"/>
+              <w:rPr>
+                <w:rFonts w:ascii="Calibri" w:eastAsia="Times New Roman" w:hAnsi="Calibri" w:cs="Calibri"/>
+                <w:b/>
+                <w:bCs/>
+                <w:color w:val="FF0000"/>
+                <w:sz w:val="24"/>
+                <w:szCs w:val="24"/>
+                <w:lang w:eastAsia="en-IN"/>
+              </w:rPr>
+            </w:pPr>
+            <w:r>
+              <w:rPr>
+                <w:rFonts w:ascii="Calibri" w:eastAsia="Times New Roman" w:hAnsi="Calibri" w:cs="Calibri"/>
+                <w:b/>
+                <w:bCs/>
+                <w:color w:val="FF0000"/>
+                <w:sz w:val="24"/>
+                <w:szCs w:val="24"/>
+                <w:lang w:eastAsia="en-IN"/>
+              </w:rPr>
+              <w:t>0.99</w:t>
+            </w:r>
+          </w:p>
+        </w:tc>
+        <w:tc>
+          <w:tcPr>
+            <w:tcW w:w="1276" w:type="dxa"/>
+            <w:tcBorders>
+              <w:top w:val="nil"/>
+              <w:left w:val="nil"/>
+              <w:bottom w:val="single" w:sz="4" w:space="0" w:color="000000"/>
+              <w:right w:val="single" w:sz="4" w:space="0" w:color="000000"/>
+            </w:tcBorders>
+            <w:shd w:val="clear" w:color="000000" w:fill="DDEBF7"/>
+            <w:noWrap/>
+            <w:vAlign w:val="bottom"/>
+            <w:hideMark/>
+          </w:tcPr>
+          <w:p>
+            <w:pPr>
+              <w:spacing w:after="0" w:line="240" w:lineRule="auto"/>
+              <w:jc w:val="center"/>
+              <w:rPr>
+                <w:rFonts w:ascii="Calibri" w:eastAsia="Times New Roman" w:hAnsi="Calibri" w:cs="Calibri"/>
+                <w:b/>
+                <w:bCs/>
+                <w:color w:val="FF0000"/>
+                <w:sz w:val="24"/>
+                <w:szCs w:val="24"/>
+                <w:lang w:eastAsia="en-IN"/>
+              </w:rPr>
+            </w:pPr>
+            <w:r>
+              <w:rPr>
+                <w:rFonts w:ascii="Calibri" w:eastAsia="Times New Roman" w:hAnsi="Calibri" w:cs="Calibri"/>
+                <w:b/>
+                <w:bCs/>
+                <w:color w:val="FF0000"/>
+                <w:sz w:val="24"/>
+                <w:szCs w:val="24"/>
+                <w:lang w:eastAsia="en-IN"/>
+              </w:rPr>
+              <w:t>1</w:t>
+            </w:r>
+          </w:p>
+        </w:tc>
+        <w:tc>
+          <w:tcPr>
+            <w:tcW w:w="1134" w:type="dxa"/>
+            <w:tcBorders>
+              <w:top w:val="nil"/>
+              <w:left w:val="nil"/>
+              <w:bottom w:val="single" w:sz="4" w:space="0" w:color="000000"/>
+              <w:right w:val="single" w:sz="4" w:space="0" w:color="000000"/>
+            </w:tcBorders>
+            <w:shd w:val="clear" w:color="000000" w:fill="DDEBF7"/>
+            <w:noWrap/>
+            <w:vAlign w:val="bottom"/>
+            <w:hideMark/>
+          </w:tcPr>
+          <w:p>
+            <w:pPr>
+              <w:spacing w:after="0" w:line="240" w:lineRule="auto"/>
+              <w:jc w:val="center"/>
+              <w:rPr>
+                <w:rFonts w:ascii="Calibri" w:eastAsia="Times New Roman" w:hAnsi="Calibri" w:cs="Calibri"/>
+                <w:b/>
+                <w:bCs/>
+                <w:color w:val="FF0000"/>
+                <w:sz w:val="24"/>
+                <w:szCs w:val="24"/>
+                <w:lang w:eastAsia="en-IN"/>
+              </w:rPr>
+            </w:pPr>
+            <w:r>
+              <w:rPr>
+                <w:rFonts w:ascii="Calibri" w:eastAsia="Times New Roman" w:hAnsi="Calibri" w:cs="Calibri"/>
+                <w:b/>
+                <w:bCs/>
+                <w:color w:val="FF0000"/>
+                <w:sz w:val="24"/>
+                <w:szCs w:val="24"/>
+                <w:lang w:eastAsia="en-IN"/>
+              </w:rPr>
+              <w:t>1</w:t>
+            </w:r>
+          </w:p>
+        </w:tc>
+        <w:tc>
+          <w:tcPr>
+            <w:tcW w:w="1455" w:type="dxa"/>
+            <w:tcBorders>
+              <w:top w:val="nil"/>
+              <w:left w:val="nil"/>
+              <w:bottom w:val="single" w:sz="4" w:space="0" w:color="000000"/>
+              <w:right w:val="single" w:sz="4" w:space="0" w:color="000000"/>
+            </w:tcBorders>
+            <w:shd w:val="clear" w:color="000000" w:fill="DDEBF7"/>
+            <w:noWrap/>
+            <w:vAlign w:val="bottom"/>
+            <w:hideMark/>
+          </w:tcPr>
+          <w:p>
+            <w:pPr>
+              <w:spacing w:after="0" w:line="240" w:lineRule="auto"/>
+              <w:jc w:val="center"/>
+              <w:rPr>
+                <w:rFonts w:ascii="Calibri" w:eastAsia="Times New Roman" w:hAnsi="Calibri" w:cs="Calibri"/>
+                <w:b/>
+                <w:bCs/>
+                <w:color w:val="FF0000"/>
+                <w:sz w:val="24"/>
+                <w:szCs w:val="24"/>
+                <w:lang w:eastAsia="en-IN"/>
+              </w:rPr>
+            </w:pPr>
+            <w:r>
+              <w:rPr>
+                <w:rFonts w:ascii="Calibri" w:eastAsia="Times New Roman" w:hAnsi="Calibri" w:cs="Calibri"/>
+                <w:b/>
+                <w:bCs/>
+                <w:color w:val="FF0000"/>
+                <w:sz w:val="24"/>
+                <w:szCs w:val="24"/>
+                <w:lang w:eastAsia="en-IN"/>
+              </w:rPr>
+              <w:t>1</w:t>
+            </w:r>
+          </w:p>
+        </w:tc>
+        <w:tc>
+          <w:tcPr>
+            <w:tcW w:w="1258" w:type="dxa"/>
+            <w:tcBorders>
+              <w:top w:val="nil"/>
+              <w:left w:val="nil"/>
+              <w:bottom w:val="single" w:sz="4" w:space="0" w:color="000000"/>
+              <w:right w:val="single" w:sz="4" w:space="0" w:color="000000"/>
+            </w:tcBorders>
+            <w:shd w:val="clear" w:color="000000" w:fill="DDEBF7"/>
+            <w:noWrap/>
+            <w:vAlign w:val="bottom"/>
+            <w:hideMark/>
+          </w:tcPr>
+          <w:p>
+            <w:pPr>
+              <w:spacing w:after="0" w:line="240" w:lineRule="auto"/>
+              <w:jc w:val="center"/>
+              <w:rPr>
+                <w:rFonts w:ascii="Calibri" w:eastAsia="Times New Roman" w:hAnsi="Calibri" w:cs="Calibri"/>
+                <w:b/>
+                <w:bCs/>
+                <w:color w:val="FF0000"/>
+                <w:sz w:val="24"/>
+                <w:szCs w:val="24"/>
+                <w:lang w:eastAsia="en-IN"/>
+              </w:rPr>
+            </w:pPr>
+            <w:r>
+              <w:rPr>
+                <w:rFonts w:ascii="Calibri" w:eastAsia="Times New Roman" w:hAnsi="Calibri" w:cs="Calibri"/>
+                <w:b/>
+                <w:bCs/>
+                <w:color w:val="FF0000"/>
+                <w:sz w:val="24"/>
+                <w:szCs w:val="24"/>
+                <w:lang w:eastAsia="en-IN"/>
+              </w:rPr>
+              <w:t>1</w:t>
+            </w:r>
+          </w:p>
+        </w:tc>
+      </w:tr>
+      <w:tr>
+        <w:trPr>
+          <w:trHeight w:val="315"/>
+        </w:trPr>
+        <w:tc>
+          <w:tcPr>
+            <w:tcW w:w="2122" w:type="dxa"/>
+            <w:tcBorders>
+              <w:top w:val="nil"/>
+              <w:left w:val="single" w:sz="4" w:space="0" w:color="000000"/>
+              <w:bottom w:val="single" w:sz="4" w:space="0" w:color="000000"/>
+              <w:right w:val="single" w:sz="4" w:space="0" w:color="000000"/>
+            </w:tcBorders>
+            <w:shd w:val="clear" w:color="000000" w:fill="DDEBF7"/>
+            <w:noWrap/>
+            <w:vAlign w:val="bottom"/>
+            <w:hideMark/>
+          </w:tcPr>
+          <w:p>
+            <w:pPr>
+              <w:spacing w:after="0" w:line="240" w:lineRule="auto"/>
+              <w:rPr>
+                <w:rFonts w:ascii="Calibri" w:eastAsia="Times New Roman" w:hAnsi="Calibri" w:cs="Calibri"/>
+                <w:color w:val="000000"/>
+                <w:sz w:val="24"/>
+                <w:szCs w:val="24"/>
+                <w:lang w:eastAsia="en-IN"/>
+              </w:rPr>
+            </w:pPr>
+            <w:r>
+              <w:rPr>
+                <w:rFonts w:ascii="Calibri" w:eastAsia="Times New Roman" w:hAnsi="Calibri" w:cs="Calibri"/>
+                <w:color w:val="000000"/>
+                <w:sz w:val="24"/>
+                <w:szCs w:val="24"/>
+                <w:lang w:eastAsia="en-IN"/>
+              </w:rPr>
+              <w:t>SVM</w:t>
+            </w:r>
+          </w:p>
+        </w:tc>
+        <w:tc>
+          <w:tcPr>
+            <w:tcW w:w="1418" w:type="dxa"/>
+            <w:tcBorders>
+              <w:top w:val="nil"/>
+              <w:left w:val="nil"/>
+              <w:bottom w:val="single" w:sz="4" w:space="0" w:color="000000"/>
+              <w:right w:val="single" w:sz="4" w:space="0" w:color="000000"/>
+            </w:tcBorders>
+            <w:shd w:val="clear" w:color="000000" w:fill="DDEBF7"/>
+            <w:noWrap/>
+            <w:vAlign w:val="bottom"/>
+            <w:hideMark/>
+          </w:tcPr>
+          <w:p>
+            <w:pPr>
+              <w:spacing w:after="0" w:line="240" w:lineRule="auto"/>
+              <w:rPr>
+                <w:rFonts w:ascii="Calibri" w:eastAsia="Times New Roman" w:hAnsi="Calibri" w:cs="Calibri"/>
+                <w:color w:val="000000"/>
+                <w:sz w:val="24"/>
+                <w:szCs w:val="24"/>
+                <w:lang w:eastAsia="en-IN"/>
+              </w:rPr>
+            </w:pPr>
+            <w:r>
+              <w:rPr>
+                <w:rFonts w:ascii="Calibri" w:eastAsia="Times New Roman" w:hAnsi="Calibri" w:cs="Calibri"/>
+                <w:color w:val="000000"/>
+                <w:sz w:val="24"/>
+                <w:szCs w:val="24"/>
+                <w:lang w:eastAsia="en-IN"/>
+              </w:rPr>
+              <w:t>Training</w:t>
+            </w:r>
+          </w:p>
+        </w:tc>
+        <w:tc>
+          <w:tcPr>
+            <w:tcW w:w="1275" w:type="dxa"/>
+            <w:tcBorders>
+              <w:top w:val="nil"/>
+              <w:left w:val="nil"/>
+              <w:bottom w:val="single" w:sz="4" w:space="0" w:color="000000"/>
+              <w:right w:val="single" w:sz="4" w:space="0" w:color="000000"/>
+            </w:tcBorders>
+            <w:shd w:val="clear" w:color="000000" w:fill="DDEBF7"/>
+            <w:noWrap/>
+            <w:vAlign w:val="bottom"/>
+            <w:hideMark/>
+          </w:tcPr>
+          <w:p>
+            <w:pPr>
+              <w:spacing w:after="0" w:line="240" w:lineRule="auto"/>
+              <w:jc w:val="center"/>
+              <w:rPr>
+                <w:rFonts w:ascii="Calibri" w:eastAsia="Times New Roman" w:hAnsi="Calibri" w:cs="Calibri"/>
+                <w:color w:val="000000"/>
+                <w:sz w:val="24"/>
+                <w:szCs w:val="24"/>
+                <w:lang w:eastAsia="en-IN"/>
+              </w:rPr>
+            </w:pPr>
+            <w:r>
+              <w:rPr>
+                <w:rFonts w:ascii="Calibri" w:eastAsia="Times New Roman" w:hAnsi="Calibri" w:cs="Calibri"/>
+                <w:color w:val="000000"/>
+                <w:sz w:val="24"/>
+                <w:szCs w:val="24"/>
+                <w:lang w:eastAsia="en-IN"/>
+              </w:rPr>
+              <w:t>0</w:t>
+            </w:r>
+          </w:p>
+        </w:tc>
+        <w:tc>
+          <w:tcPr>
+            <w:tcW w:w="1276" w:type="dxa"/>
+            <w:tcBorders>
+              <w:top w:val="nil"/>
+              <w:left w:val="nil"/>
+              <w:bottom w:val="single" w:sz="4" w:space="0" w:color="000000"/>
+              <w:right w:val="single" w:sz="4" w:space="0" w:color="000000"/>
+            </w:tcBorders>
+            <w:shd w:val="clear" w:color="000000" w:fill="DDEBF7"/>
+            <w:noWrap/>
+            <w:vAlign w:val="bottom"/>
+            <w:hideMark/>
+          </w:tcPr>
+          <w:p>
+            <w:pPr>
+              <w:spacing w:after="0" w:line="240" w:lineRule="auto"/>
+              <w:jc w:val="center"/>
+              <w:rPr>
+                <w:rFonts w:ascii="Calibri" w:eastAsia="Times New Roman" w:hAnsi="Calibri" w:cs="Calibri"/>
+                <w:color w:val="000000"/>
+                <w:sz w:val="24"/>
+                <w:szCs w:val="24"/>
+                <w:lang w:eastAsia="en-IN"/>
+              </w:rPr>
+            </w:pPr>
+            <w:r>
+              <w:rPr>
+                <w:rFonts w:ascii="Calibri" w:eastAsia="Times New Roman" w:hAnsi="Calibri" w:cs="Calibri"/>
+                <w:color w:val="000000"/>
+                <w:sz w:val="24"/>
+                <w:szCs w:val="24"/>
+                <w:lang w:eastAsia="en-IN"/>
+              </w:rPr>
+              <w:t>0</w:t>
+            </w:r>
+          </w:p>
+        </w:tc>
+        <w:tc>
+          <w:tcPr>
+            <w:tcW w:w="1134" w:type="dxa"/>
+            <w:tcBorders>
+              <w:top w:val="nil"/>
+              <w:left w:val="nil"/>
+              <w:bottom w:val="single" w:sz="4" w:space="0" w:color="000000"/>
+              <w:right w:val="single" w:sz="4" w:space="0" w:color="000000"/>
+            </w:tcBorders>
+            <w:shd w:val="clear" w:color="000000" w:fill="DDEBF7"/>
+            <w:noWrap/>
+            <w:vAlign w:val="bottom"/>
+            <w:hideMark/>
+          </w:tcPr>
+          <w:p>
+            <w:pPr>
+              <w:spacing w:after="0" w:line="240" w:lineRule="auto"/>
+              <w:jc w:val="center"/>
+              <w:rPr>
+                <w:rFonts w:ascii="Calibri" w:eastAsia="Times New Roman" w:hAnsi="Calibri" w:cs="Calibri"/>
+                <w:color w:val="000000"/>
+                <w:sz w:val="24"/>
+                <w:szCs w:val="24"/>
+                <w:lang w:eastAsia="en-IN"/>
+              </w:rPr>
+            </w:pPr>
+            <w:r>
+              <w:rPr>
+                <w:rFonts w:ascii="Calibri" w:eastAsia="Times New Roman" w:hAnsi="Calibri" w:cs="Calibri"/>
+                <w:color w:val="000000"/>
+                <w:sz w:val="24"/>
+                <w:szCs w:val="24"/>
+                <w:lang w:eastAsia="en-IN"/>
+              </w:rPr>
+              <w:t>0</w:t>
+            </w:r>
+          </w:p>
+        </w:tc>
+        <w:tc>
+          <w:tcPr>
+            <w:tcW w:w="1455" w:type="dxa"/>
+            <w:tcBorders>
+              <w:top w:val="nil"/>
+              <w:left w:val="nil"/>
+              <w:bottom w:val="single" w:sz="4" w:space="0" w:color="000000"/>
+              <w:right w:val="single" w:sz="4" w:space="0" w:color="000000"/>
+            </w:tcBorders>
+            <w:shd w:val="clear" w:color="000000" w:fill="DDEBF7"/>
+            <w:noWrap/>
+            <w:vAlign w:val="bottom"/>
+            <w:hideMark/>
+          </w:tcPr>
+          <w:p>
+            <w:pPr>
+              <w:spacing w:after="0" w:line="240" w:lineRule="auto"/>
+              <w:jc w:val="center"/>
+              <w:rPr>
+                <w:rFonts w:ascii="Calibri" w:eastAsia="Times New Roman" w:hAnsi="Calibri" w:cs="Calibri"/>
+                <w:color w:val="000000"/>
+                <w:sz w:val="24"/>
+                <w:szCs w:val="24"/>
+                <w:lang w:eastAsia="en-IN"/>
+              </w:rPr>
+            </w:pPr>
+            <w:r>
+              <w:rPr>
+                <w:rFonts w:ascii="Calibri" w:eastAsia="Times New Roman" w:hAnsi="Calibri" w:cs="Calibri"/>
+                <w:color w:val="000000"/>
+                <w:sz w:val="24"/>
+                <w:szCs w:val="24"/>
+                <w:lang w:eastAsia="en-IN"/>
+              </w:rPr>
+              <w:t>0.5</w:t>
+            </w:r>
+          </w:p>
+        </w:tc>
+        <w:tc>
+          <w:tcPr>
+            <w:tcW w:w="1258" w:type="dxa"/>
+            <w:tcBorders>
+              <w:top w:val="nil"/>
+              <w:left w:val="nil"/>
+              <w:bottom w:val="single" w:sz="4" w:space="0" w:color="000000"/>
+              <w:right w:val="single" w:sz="4" w:space="0" w:color="000000"/>
+            </w:tcBorders>
+            <w:shd w:val="clear" w:color="000000" w:fill="DDEBF7"/>
+            <w:noWrap/>
+            <w:vAlign w:val="bottom"/>
+            <w:hideMark/>
+          </w:tcPr>
+          <w:p>
+            <w:pPr>
+              <w:spacing w:after="0" w:line="240" w:lineRule="auto"/>
+              <w:jc w:val="center"/>
+              <w:rPr>
+                <w:rFonts w:ascii="Calibri" w:eastAsia="Times New Roman" w:hAnsi="Calibri" w:cs="Calibri"/>
+                <w:color w:val="000000"/>
+                <w:sz w:val="24"/>
+                <w:szCs w:val="24"/>
+                <w:lang w:eastAsia="en-IN"/>
+              </w:rPr>
+            </w:pPr>
+            <w:r>
+              <w:rPr>
+                <w:rFonts w:ascii="Calibri" w:eastAsia="Times New Roman" w:hAnsi="Calibri" w:cs="Calibri"/>
+                <w:color w:val="000000"/>
+                <w:sz w:val="24"/>
+                <w:szCs w:val="24"/>
+                <w:lang w:eastAsia="en-IN"/>
+              </w:rPr>
+              <w:t>0.85</w:t>
+            </w:r>
+          </w:p>
+        </w:tc>
+      </w:tr>
+      <w:tr>
+        <w:trPr>
+          <w:trHeight w:val="315"/>
+        </w:trPr>
+        <w:tc>
+          <w:tcPr>
+            <w:tcW w:w="2122" w:type="dxa"/>
+            <w:tcBorders>
+              <w:top w:val="nil"/>
+              <w:left w:val="single" w:sz="4" w:space="0" w:color="000000"/>
+              <w:bottom w:val="single" w:sz="4" w:space="0" w:color="000000"/>
+              <w:right w:val="single" w:sz="4" w:space="0" w:color="000000"/>
+            </w:tcBorders>
+            <w:shd w:val="clear" w:color="000000" w:fill="DDEBF7"/>
+            <w:noWrap/>
+            <w:vAlign w:val="bottom"/>
+            <w:hideMark/>
+          </w:tcPr>
+          <w:p>
+            <w:pPr>
+              <w:spacing w:after="0" w:line="240" w:lineRule="auto"/>
+              <w:rPr>
+                <w:rFonts w:ascii="Calibri" w:eastAsia="Times New Roman" w:hAnsi="Calibri" w:cs="Calibri"/>
+                <w:color w:val="000000"/>
+                <w:sz w:val="24"/>
+                <w:szCs w:val="24"/>
+                <w:lang w:eastAsia="en-IN"/>
+              </w:rPr>
+            </w:pPr>
+            <w:r>
+              <w:rPr>
+                <w:rFonts w:ascii="Calibri" w:eastAsia="Times New Roman" w:hAnsi="Calibri" w:cs="Calibri"/>
+                <w:color w:val="000000"/>
+                <w:sz w:val="24"/>
+                <w:szCs w:val="24"/>
+                <w:lang w:eastAsia="en-IN"/>
+              </w:rPr>
+              <w:t> </w:t>
+            </w:r>
+          </w:p>
+        </w:tc>
+        <w:tc>
+          <w:tcPr>
+            <w:tcW w:w="1418" w:type="dxa"/>
+            <w:tcBorders>
+              <w:top w:val="nil"/>
+              <w:left w:val="nil"/>
+              <w:bottom w:val="single" w:sz="4" w:space="0" w:color="000000"/>
+              <w:right w:val="single" w:sz="4" w:space="0" w:color="000000"/>
+            </w:tcBorders>
+            <w:shd w:val="clear" w:color="000000" w:fill="DDEBF7"/>
+            <w:noWrap/>
+            <w:vAlign w:val="bottom"/>
+            <w:hideMark/>
+          </w:tcPr>
+          <w:p>
+            <w:pPr>
+              <w:spacing w:after="0" w:line="240" w:lineRule="auto"/>
+              <w:rPr>
+                <w:rFonts w:ascii="Calibri" w:eastAsia="Times New Roman" w:hAnsi="Calibri" w:cs="Calibri"/>
+                <w:color w:val="000000"/>
+                <w:sz w:val="24"/>
+                <w:szCs w:val="24"/>
+                <w:lang w:eastAsia="en-IN"/>
+              </w:rPr>
+            </w:pPr>
+            <w:r>
+              <w:rPr>
+                <w:rFonts w:ascii="Calibri" w:eastAsia="Times New Roman" w:hAnsi="Calibri" w:cs="Calibri"/>
+                <w:color w:val="000000"/>
+                <w:sz w:val="24"/>
+                <w:szCs w:val="24"/>
+                <w:lang w:eastAsia="en-IN"/>
+              </w:rPr>
+              <w:t>Test</w:t>
+            </w:r>
+          </w:p>
+        </w:tc>
+        <w:tc>
+          <w:tcPr>
+            <w:tcW w:w="1275" w:type="dxa"/>
+            <w:tcBorders>
+              <w:top w:val="nil"/>
+              <w:left w:val="nil"/>
+              <w:bottom w:val="single" w:sz="4" w:space="0" w:color="000000"/>
+              <w:right w:val="single" w:sz="4" w:space="0" w:color="000000"/>
+            </w:tcBorders>
+            <w:shd w:val="clear" w:color="000000" w:fill="DDEBF7"/>
+            <w:noWrap/>
+            <w:vAlign w:val="bottom"/>
+            <w:hideMark/>
+          </w:tcPr>
+          <w:p>
+            <w:pPr>
+              <w:spacing w:after="0" w:line="240" w:lineRule="auto"/>
+              <w:jc w:val="center"/>
+              <w:rPr>
+                <w:rFonts w:ascii="Calibri" w:eastAsia="Times New Roman" w:hAnsi="Calibri" w:cs="Calibri"/>
+                <w:color w:val="000000"/>
+                <w:sz w:val="24"/>
+                <w:szCs w:val="24"/>
+                <w:lang w:eastAsia="en-IN"/>
+              </w:rPr>
+            </w:pPr>
+            <w:r>
+              <w:rPr>
+                <w:rFonts w:ascii="Calibri" w:eastAsia="Times New Roman" w:hAnsi="Calibri" w:cs="Calibri"/>
+                <w:color w:val="000000"/>
+                <w:sz w:val="24"/>
+                <w:szCs w:val="24"/>
+                <w:lang w:eastAsia="en-IN"/>
+              </w:rPr>
+              <w:t>0</w:t>
+            </w:r>
+          </w:p>
+        </w:tc>
+        <w:tc>
+          <w:tcPr>
+            <w:tcW w:w="1276" w:type="dxa"/>
+            <w:tcBorders>
+              <w:top w:val="nil"/>
+              <w:left w:val="nil"/>
+              <w:bottom w:val="single" w:sz="4" w:space="0" w:color="000000"/>
+              <w:right w:val="single" w:sz="4" w:space="0" w:color="000000"/>
+            </w:tcBorders>
+            <w:shd w:val="clear" w:color="000000" w:fill="DDEBF7"/>
+            <w:noWrap/>
+            <w:vAlign w:val="bottom"/>
+            <w:hideMark/>
+          </w:tcPr>
+          <w:p>
+            <w:pPr>
+              <w:spacing w:after="0" w:line="240" w:lineRule="auto"/>
+              <w:jc w:val="center"/>
+              <w:rPr>
+                <w:rFonts w:ascii="Calibri" w:eastAsia="Times New Roman" w:hAnsi="Calibri" w:cs="Calibri"/>
+                <w:color w:val="000000"/>
+                <w:sz w:val="24"/>
+                <w:szCs w:val="24"/>
+                <w:lang w:eastAsia="en-IN"/>
+              </w:rPr>
+            </w:pPr>
+            <w:r>
+              <w:rPr>
+                <w:rFonts w:ascii="Calibri" w:eastAsia="Times New Roman" w:hAnsi="Calibri" w:cs="Calibri"/>
+                <w:color w:val="000000"/>
+                <w:sz w:val="24"/>
+                <w:szCs w:val="24"/>
+                <w:lang w:eastAsia="en-IN"/>
+              </w:rPr>
+              <w:t>0</w:t>
+            </w:r>
+          </w:p>
+        </w:tc>
+        <w:tc>
+          <w:tcPr>
+            <w:tcW w:w="1134" w:type="dxa"/>
+            <w:tcBorders>
+              <w:top w:val="nil"/>
+              <w:left w:val="nil"/>
+              <w:bottom w:val="single" w:sz="4" w:space="0" w:color="000000"/>
+              <w:right w:val="single" w:sz="4" w:space="0" w:color="000000"/>
+            </w:tcBorders>
+            <w:shd w:val="clear" w:color="000000" w:fill="DDEBF7"/>
+            <w:noWrap/>
+            <w:vAlign w:val="bottom"/>
+            <w:hideMark/>
+          </w:tcPr>
+          <w:p>
+            <w:pPr>
+              <w:spacing w:after="0" w:line="240" w:lineRule="auto"/>
+              <w:jc w:val="center"/>
+              <w:rPr>
+                <w:rFonts w:ascii="Calibri" w:eastAsia="Times New Roman" w:hAnsi="Calibri" w:cs="Calibri"/>
+                <w:color w:val="000000"/>
+                <w:sz w:val="24"/>
+                <w:szCs w:val="24"/>
+                <w:lang w:eastAsia="en-IN"/>
+              </w:rPr>
+            </w:pPr>
+            <w:r>
+              <w:rPr>
+                <w:rFonts w:ascii="Calibri" w:eastAsia="Times New Roman" w:hAnsi="Calibri" w:cs="Calibri"/>
+                <w:color w:val="000000"/>
+                <w:sz w:val="24"/>
+                <w:szCs w:val="24"/>
+                <w:lang w:eastAsia="en-IN"/>
+              </w:rPr>
+              <w:t>0</w:t>
+            </w:r>
+          </w:p>
+        </w:tc>
+        <w:tc>
+          <w:tcPr>
+            <w:tcW w:w="1455" w:type="dxa"/>
+            <w:tcBorders>
+              <w:top w:val="nil"/>
+              <w:left w:val="nil"/>
+              <w:bottom w:val="single" w:sz="4" w:space="0" w:color="000000"/>
+              <w:right w:val="single" w:sz="4" w:space="0" w:color="000000"/>
+            </w:tcBorders>
+            <w:shd w:val="clear" w:color="000000" w:fill="DDEBF7"/>
+            <w:noWrap/>
+            <w:vAlign w:val="bottom"/>
+            <w:hideMark/>
+          </w:tcPr>
+          <w:p>
+            <w:pPr>
+              <w:spacing w:after="0" w:line="240" w:lineRule="auto"/>
+              <w:jc w:val="center"/>
+              <w:rPr>
+                <w:rFonts w:ascii="Calibri" w:eastAsia="Times New Roman" w:hAnsi="Calibri" w:cs="Calibri"/>
+                <w:color w:val="000000"/>
+                <w:sz w:val="24"/>
+                <w:szCs w:val="24"/>
+                <w:lang w:eastAsia="en-IN"/>
+              </w:rPr>
+            </w:pPr>
+            <w:r>
+              <w:rPr>
+                <w:rFonts w:ascii="Calibri" w:eastAsia="Times New Roman" w:hAnsi="Calibri" w:cs="Calibri"/>
+                <w:color w:val="000000"/>
+                <w:sz w:val="24"/>
+                <w:szCs w:val="24"/>
+                <w:lang w:eastAsia="en-IN"/>
+              </w:rPr>
+              <w:t>0.5</w:t>
+            </w:r>
+          </w:p>
+        </w:tc>
+        <w:tc>
+          <w:tcPr>
+            <w:tcW w:w="1258" w:type="dxa"/>
+            <w:tcBorders>
+              <w:top w:val="nil"/>
+              <w:left w:val="nil"/>
+              <w:bottom w:val="single" w:sz="4" w:space="0" w:color="000000"/>
+              <w:right w:val="single" w:sz="4" w:space="0" w:color="000000"/>
+            </w:tcBorders>
+            <w:shd w:val="clear" w:color="000000" w:fill="DDEBF7"/>
+            <w:noWrap/>
+            <w:vAlign w:val="bottom"/>
+            <w:hideMark/>
+          </w:tcPr>
+          <w:p>
+            <w:pPr>
+              <w:spacing w:after="0" w:line="240" w:lineRule="auto"/>
+              <w:jc w:val="center"/>
+              <w:rPr>
+                <w:rFonts w:ascii="Calibri" w:eastAsia="Times New Roman" w:hAnsi="Calibri" w:cs="Calibri"/>
+                <w:color w:val="000000"/>
+                <w:sz w:val="24"/>
+                <w:szCs w:val="24"/>
+                <w:lang w:eastAsia="en-IN"/>
+              </w:rPr>
+            </w:pPr>
+            <w:r>
+              <w:rPr>
+                <w:rFonts w:ascii="Calibri" w:eastAsia="Times New Roman" w:hAnsi="Calibri" w:cs="Calibri"/>
+                <w:color w:val="000000"/>
+                <w:sz w:val="24"/>
+                <w:szCs w:val="24"/>
+                <w:lang w:eastAsia="en-IN"/>
+              </w:rPr>
+              <w:t>0.85</w:t>
+            </w:r>
+          </w:p>
+        </w:tc>
+      </w:tr>
+      <w:tr>
+        <w:trPr>
+          <w:trHeight w:val="315"/>
+        </w:trPr>
+        <w:tc>
+          <w:tcPr>
+            <w:tcW w:w="2122" w:type="dxa"/>
+            <w:tcBorders>
+              <w:top w:val="nil"/>
+              <w:left w:val="single" w:sz="4" w:space="0" w:color="000000"/>
+              <w:bottom w:val="single" w:sz="4" w:space="0" w:color="000000"/>
+              <w:right w:val="single" w:sz="4" w:space="0" w:color="000000"/>
+            </w:tcBorders>
+            <w:shd w:val="clear" w:color="000000" w:fill="DDEBF7"/>
+            <w:noWrap/>
+            <w:vAlign w:val="bottom"/>
+            <w:hideMark/>
+          </w:tcPr>
+          <w:p>
+            <w:pPr>
+              <w:spacing w:after="0" w:line="240" w:lineRule="auto"/>
+              <w:rPr>
+                <w:rFonts w:ascii="Calibri" w:eastAsia="Times New Roman" w:hAnsi="Calibri" w:cs="Calibri"/>
+                <w:color w:val="000000"/>
+                <w:sz w:val="24"/>
+                <w:szCs w:val="24"/>
+                <w:lang w:eastAsia="en-IN"/>
+              </w:rPr>
+            </w:pPr>
+            <w:r>
+              <w:rPr>
+                <w:rFonts w:ascii="Calibri" w:eastAsia="Times New Roman" w:hAnsi="Calibri" w:cs="Calibri"/>
+                <w:color w:val="000000"/>
+                <w:sz w:val="24"/>
+                <w:szCs w:val="24"/>
+                <w:lang w:eastAsia="en-IN"/>
+              </w:rPr>
+              <w:t>LDA</w:t>
+            </w:r>
+          </w:p>
+        </w:tc>
+        <w:tc>
+          <w:tcPr>
+            <w:tcW w:w="1418" w:type="dxa"/>
+            <w:tcBorders>
+              <w:top w:val="nil"/>
+              <w:left w:val="nil"/>
+              <w:bottom w:val="single" w:sz="4" w:space="0" w:color="000000"/>
+              <w:right w:val="single" w:sz="4" w:space="0" w:color="000000"/>
+            </w:tcBorders>
+            <w:shd w:val="clear" w:color="000000" w:fill="DDEBF7"/>
+            <w:noWrap/>
+            <w:vAlign w:val="bottom"/>
+            <w:hideMark/>
+          </w:tcPr>
+          <w:p>
+            <w:pPr>
+              <w:spacing w:after="0" w:line="240" w:lineRule="auto"/>
+              <w:rPr>
+                <w:rFonts w:ascii="Calibri" w:eastAsia="Times New Roman" w:hAnsi="Calibri" w:cs="Calibri"/>
+                <w:color w:val="000000"/>
+                <w:sz w:val="24"/>
+                <w:szCs w:val="24"/>
+                <w:lang w:eastAsia="en-IN"/>
+              </w:rPr>
+            </w:pPr>
+            <w:r>
+              <w:rPr>
+                <w:rFonts w:ascii="Calibri" w:eastAsia="Times New Roman" w:hAnsi="Calibri" w:cs="Calibri"/>
+                <w:color w:val="000000"/>
+                <w:sz w:val="24"/>
+                <w:szCs w:val="24"/>
+                <w:lang w:eastAsia="en-IN"/>
+              </w:rPr>
+              <w:t>Training</w:t>
+            </w:r>
+          </w:p>
+        </w:tc>
+        <w:tc>
+          <w:tcPr>
+            <w:tcW w:w="1275" w:type="dxa"/>
+            <w:tcBorders>
+              <w:top w:val="nil"/>
+              <w:left w:val="nil"/>
+              <w:bottom w:val="single" w:sz="4" w:space="0" w:color="000000"/>
+              <w:right w:val="single" w:sz="4" w:space="0" w:color="000000"/>
+            </w:tcBorders>
+            <w:shd w:val="clear" w:color="000000" w:fill="DDEBF7"/>
+            <w:noWrap/>
+            <w:vAlign w:val="bottom"/>
+            <w:hideMark/>
+          </w:tcPr>
+          <w:p>
+            <w:pPr>
+              <w:spacing w:after="0" w:line="240" w:lineRule="auto"/>
+              <w:jc w:val="center"/>
+              <w:rPr>
+                <w:rFonts w:ascii="Calibri" w:eastAsia="Times New Roman" w:hAnsi="Calibri" w:cs="Calibri"/>
+                <w:color w:val="000000"/>
+                <w:sz w:val="24"/>
+                <w:szCs w:val="24"/>
+                <w:lang w:eastAsia="en-IN"/>
+              </w:rPr>
+            </w:pPr>
+            <w:r>
+              <w:rPr>
+                <w:rFonts w:ascii="Calibri" w:eastAsia="Times New Roman" w:hAnsi="Calibri" w:cs="Calibri"/>
+                <w:color w:val="000000"/>
+                <w:sz w:val="24"/>
+                <w:szCs w:val="24"/>
+                <w:lang w:eastAsia="en-IN"/>
+              </w:rPr>
+              <w:t>0.4</w:t>
+            </w:r>
+          </w:p>
+        </w:tc>
+        <w:tc>
+          <w:tcPr>
+            <w:tcW w:w="1276" w:type="dxa"/>
+            <w:tcBorders>
+              <w:top w:val="nil"/>
+              <w:left w:val="nil"/>
+              <w:bottom w:val="single" w:sz="4" w:space="0" w:color="000000"/>
+              <w:right w:val="single" w:sz="4" w:space="0" w:color="000000"/>
+            </w:tcBorders>
+            <w:shd w:val="clear" w:color="000000" w:fill="DDEBF7"/>
+            <w:noWrap/>
+            <w:vAlign w:val="bottom"/>
+            <w:hideMark/>
+          </w:tcPr>
+          <w:p>
+            <w:pPr>
+              <w:spacing w:after="0" w:line="240" w:lineRule="auto"/>
+              <w:jc w:val="center"/>
+              <w:rPr>
+                <w:rFonts w:ascii="Calibri" w:eastAsia="Times New Roman" w:hAnsi="Calibri" w:cs="Calibri"/>
+                <w:color w:val="000000"/>
+                <w:sz w:val="24"/>
+                <w:szCs w:val="24"/>
+                <w:lang w:eastAsia="en-IN"/>
+              </w:rPr>
+            </w:pPr>
+            <w:r>
+              <w:rPr>
+                <w:rFonts w:ascii="Calibri" w:eastAsia="Times New Roman" w:hAnsi="Calibri" w:cs="Calibri"/>
+                <w:color w:val="000000"/>
+                <w:sz w:val="24"/>
+                <w:szCs w:val="24"/>
+                <w:lang w:eastAsia="en-IN"/>
+              </w:rPr>
+              <w:t>0.01</w:t>
+            </w:r>
+          </w:p>
+        </w:tc>
+        <w:tc>
+          <w:tcPr>
+            <w:tcW w:w="1134" w:type="dxa"/>
+            <w:tcBorders>
+              <w:top w:val="nil"/>
+              <w:left w:val="nil"/>
+              <w:bottom w:val="single" w:sz="4" w:space="0" w:color="000000"/>
+              <w:right w:val="single" w:sz="4" w:space="0" w:color="000000"/>
+            </w:tcBorders>
+            <w:shd w:val="clear" w:color="000000" w:fill="DDEBF7"/>
+            <w:noWrap/>
+            <w:vAlign w:val="bottom"/>
+            <w:hideMark/>
+          </w:tcPr>
+          <w:p>
+            <w:pPr>
+              <w:spacing w:after="0" w:line="240" w:lineRule="auto"/>
+              <w:jc w:val="center"/>
+              <w:rPr>
+                <w:rFonts w:ascii="Calibri" w:eastAsia="Times New Roman" w:hAnsi="Calibri" w:cs="Calibri"/>
+                <w:color w:val="000000"/>
+                <w:sz w:val="24"/>
+                <w:szCs w:val="24"/>
+                <w:lang w:eastAsia="en-IN"/>
+              </w:rPr>
+            </w:pPr>
+            <w:r>
+              <w:rPr>
+                <w:rFonts w:ascii="Calibri" w:eastAsia="Times New Roman" w:hAnsi="Calibri" w:cs="Calibri"/>
+                <w:color w:val="000000"/>
+                <w:sz w:val="24"/>
+                <w:szCs w:val="24"/>
+                <w:lang w:eastAsia="en-IN"/>
+              </w:rPr>
+              <w:t>0.01</w:t>
+            </w:r>
+          </w:p>
+        </w:tc>
+        <w:tc>
+          <w:tcPr>
+            <w:tcW w:w="1455" w:type="dxa"/>
+            <w:tcBorders>
+              <w:top w:val="nil"/>
+              <w:left w:val="nil"/>
+              <w:bottom w:val="single" w:sz="4" w:space="0" w:color="000000"/>
+              <w:right w:val="single" w:sz="4" w:space="0" w:color="000000"/>
+            </w:tcBorders>
+            <w:shd w:val="clear" w:color="000000" w:fill="DDEBF7"/>
+            <w:noWrap/>
+            <w:vAlign w:val="bottom"/>
+            <w:hideMark/>
+          </w:tcPr>
+          <w:p>
+            <w:pPr>
+              <w:spacing w:after="0" w:line="240" w:lineRule="auto"/>
+              <w:jc w:val="center"/>
+              <w:rPr>
+                <w:rFonts w:ascii="Calibri" w:eastAsia="Times New Roman" w:hAnsi="Calibri" w:cs="Calibri"/>
+                <w:color w:val="000000"/>
+                <w:sz w:val="24"/>
+                <w:szCs w:val="24"/>
+                <w:lang w:eastAsia="en-IN"/>
+              </w:rPr>
+            </w:pPr>
+            <w:r>
+              <w:rPr>
+                <w:rFonts w:ascii="Calibri" w:eastAsia="Times New Roman" w:hAnsi="Calibri" w:cs="Calibri"/>
+                <w:color w:val="000000"/>
+                <w:sz w:val="24"/>
+                <w:szCs w:val="24"/>
+                <w:lang w:eastAsia="en-IN"/>
+              </w:rPr>
+              <w:t>0.5</w:t>
+            </w:r>
+          </w:p>
+        </w:tc>
+        <w:tc>
+          <w:tcPr>
+            <w:tcW w:w="1258" w:type="dxa"/>
+            <w:tcBorders>
+              <w:top w:val="nil"/>
+              <w:left w:val="nil"/>
+              <w:bottom w:val="single" w:sz="4" w:space="0" w:color="000000"/>
+              <w:right w:val="single" w:sz="4" w:space="0" w:color="000000"/>
+            </w:tcBorders>
+            <w:shd w:val="clear" w:color="000000" w:fill="DDEBF7"/>
+            <w:noWrap/>
+            <w:vAlign w:val="bottom"/>
+            <w:hideMark/>
+          </w:tcPr>
+          <w:p>
+            <w:pPr>
+              <w:spacing w:after="0" w:line="240" w:lineRule="auto"/>
+              <w:jc w:val="center"/>
+              <w:rPr>
+                <w:rFonts w:ascii="Calibri" w:eastAsia="Times New Roman" w:hAnsi="Calibri" w:cs="Calibri"/>
+                <w:color w:val="000000"/>
+                <w:sz w:val="24"/>
+                <w:szCs w:val="24"/>
+                <w:lang w:eastAsia="en-IN"/>
+              </w:rPr>
+            </w:pPr>
+            <w:r>
+              <w:rPr>
+                <w:rFonts w:ascii="Calibri" w:eastAsia="Times New Roman" w:hAnsi="Calibri" w:cs="Calibri"/>
+                <w:color w:val="000000"/>
+                <w:sz w:val="24"/>
+                <w:szCs w:val="24"/>
+                <w:lang w:eastAsia="en-IN"/>
+              </w:rPr>
+              <w:t>0.85</w:t>
+            </w:r>
+          </w:p>
+        </w:tc>
+      </w:tr>
+      <w:tr>
+        <w:trPr>
+          <w:trHeight w:val="315"/>
+        </w:trPr>
+        <w:tc>
+          <w:tcPr>
+            <w:tcW w:w="2122" w:type="dxa"/>
+            <w:tcBorders>
+              <w:top w:val="nil"/>
+              <w:left w:val="single" w:sz="4" w:space="0" w:color="000000"/>
+              <w:bottom w:val="single" w:sz="4" w:space="0" w:color="000000"/>
+              <w:right w:val="single" w:sz="4" w:space="0" w:color="000000"/>
+            </w:tcBorders>
+            <w:shd w:val="clear" w:color="000000" w:fill="DDEBF7"/>
+            <w:noWrap/>
+            <w:vAlign w:val="bottom"/>
+            <w:hideMark/>
+          </w:tcPr>
+          <w:p>
+            <w:pPr>
+              <w:spacing w:after="0" w:line="240" w:lineRule="auto"/>
+              <w:rPr>
+                <w:rFonts w:ascii="Calibri" w:eastAsia="Times New Roman" w:hAnsi="Calibri" w:cs="Calibri"/>
+                <w:color w:val="000000"/>
+                <w:sz w:val="24"/>
+                <w:szCs w:val="24"/>
+                <w:lang w:eastAsia="en-IN"/>
+              </w:rPr>
+            </w:pPr>
+            <w:r>
+              <w:rPr>
+                <w:rFonts w:ascii="Calibri" w:eastAsia="Times New Roman" w:hAnsi="Calibri" w:cs="Calibri"/>
+                <w:color w:val="000000"/>
+                <w:sz w:val="24"/>
+                <w:szCs w:val="24"/>
+                <w:lang w:eastAsia="en-IN"/>
+              </w:rPr>
+              <w:t> </w:t>
+            </w:r>
+          </w:p>
+        </w:tc>
+        <w:tc>
+          <w:tcPr>
+            <w:tcW w:w="1418" w:type="dxa"/>
+            <w:tcBorders>
+              <w:top w:val="nil"/>
+              <w:left w:val="nil"/>
+              <w:bottom w:val="single" w:sz="4" w:space="0" w:color="000000"/>
+              <w:right w:val="single" w:sz="4" w:space="0" w:color="000000"/>
+            </w:tcBorders>
+            <w:shd w:val="clear" w:color="000000" w:fill="DDEBF7"/>
+            <w:noWrap/>
+            <w:vAlign w:val="bottom"/>
+            <w:hideMark/>
+          </w:tcPr>
+          <w:p>
+            <w:pPr>
+              <w:spacing w:after="0" w:line="240" w:lineRule="auto"/>
+              <w:rPr>
+                <w:rFonts w:ascii="Calibri" w:eastAsia="Times New Roman" w:hAnsi="Calibri" w:cs="Calibri"/>
+                <w:color w:val="000000"/>
+                <w:sz w:val="24"/>
+                <w:szCs w:val="24"/>
+                <w:lang w:eastAsia="en-IN"/>
+              </w:rPr>
+            </w:pPr>
+            <w:r>
+              <w:rPr>
+                <w:rFonts w:ascii="Calibri" w:eastAsia="Times New Roman" w:hAnsi="Calibri" w:cs="Calibri"/>
+                <w:color w:val="000000"/>
+                <w:sz w:val="24"/>
+                <w:szCs w:val="24"/>
+                <w:lang w:eastAsia="en-IN"/>
+              </w:rPr>
+              <w:t>Test</w:t>
+            </w:r>
+          </w:p>
+        </w:tc>
+        <w:tc>
+          <w:tcPr>
+            <w:tcW w:w="1275" w:type="dxa"/>
+            <w:tcBorders>
+              <w:top w:val="nil"/>
+              <w:left w:val="nil"/>
+              <w:bottom w:val="single" w:sz="4" w:space="0" w:color="000000"/>
+              <w:right w:val="single" w:sz="4" w:space="0" w:color="000000"/>
+            </w:tcBorders>
+            <w:shd w:val="clear" w:color="000000" w:fill="DDEBF7"/>
+            <w:noWrap/>
+            <w:vAlign w:val="bottom"/>
+            <w:hideMark/>
+          </w:tcPr>
+          <w:p>
+            <w:pPr>
+              <w:spacing w:after="0" w:line="240" w:lineRule="auto"/>
+              <w:jc w:val="center"/>
+              <w:rPr>
+                <w:rFonts w:ascii="Calibri" w:eastAsia="Times New Roman" w:hAnsi="Calibri" w:cs="Calibri"/>
+                <w:color w:val="000000"/>
+                <w:sz w:val="24"/>
+                <w:szCs w:val="24"/>
+                <w:lang w:eastAsia="en-IN"/>
+              </w:rPr>
+            </w:pPr>
+            <w:r>
+              <w:rPr>
+                <w:rFonts w:ascii="Calibri" w:eastAsia="Times New Roman" w:hAnsi="Calibri" w:cs="Calibri"/>
+                <w:color w:val="000000"/>
+                <w:sz w:val="24"/>
+                <w:szCs w:val="24"/>
+                <w:lang w:eastAsia="en-IN"/>
+              </w:rPr>
+              <w:t>0.29</w:t>
+            </w:r>
+          </w:p>
+        </w:tc>
+        <w:tc>
+          <w:tcPr>
+            <w:tcW w:w="1276" w:type="dxa"/>
+            <w:tcBorders>
+              <w:top w:val="nil"/>
+              <w:left w:val="nil"/>
+              <w:bottom w:val="single" w:sz="4" w:space="0" w:color="000000"/>
+              <w:right w:val="single" w:sz="4" w:space="0" w:color="000000"/>
+            </w:tcBorders>
+            <w:shd w:val="clear" w:color="000000" w:fill="DDEBF7"/>
+            <w:noWrap/>
+            <w:vAlign w:val="bottom"/>
+            <w:hideMark/>
+          </w:tcPr>
+          <w:p>
+            <w:pPr>
+              <w:spacing w:after="0" w:line="240" w:lineRule="auto"/>
+              <w:jc w:val="center"/>
+              <w:rPr>
+                <w:rFonts w:ascii="Calibri" w:eastAsia="Times New Roman" w:hAnsi="Calibri" w:cs="Calibri"/>
+                <w:color w:val="000000"/>
+                <w:sz w:val="24"/>
+                <w:szCs w:val="24"/>
+                <w:lang w:eastAsia="en-IN"/>
+              </w:rPr>
+            </w:pPr>
+            <w:r>
+              <w:rPr>
+                <w:rFonts w:ascii="Calibri" w:eastAsia="Times New Roman" w:hAnsi="Calibri" w:cs="Calibri"/>
+                <w:color w:val="000000"/>
+                <w:sz w:val="24"/>
+                <w:szCs w:val="24"/>
+                <w:lang w:eastAsia="en-IN"/>
+              </w:rPr>
+              <w:t>0.01</w:t>
+            </w:r>
+          </w:p>
+        </w:tc>
+        <w:tc>
+          <w:tcPr>
+            <w:tcW w:w="1134" w:type="dxa"/>
+            <w:tcBorders>
+              <w:top w:val="nil"/>
+              <w:left w:val="nil"/>
+              <w:bottom w:val="single" w:sz="4" w:space="0" w:color="000000"/>
+              <w:right w:val="single" w:sz="4" w:space="0" w:color="000000"/>
+            </w:tcBorders>
+            <w:shd w:val="clear" w:color="000000" w:fill="DDEBF7"/>
+            <w:noWrap/>
+            <w:vAlign w:val="bottom"/>
+            <w:hideMark/>
+          </w:tcPr>
+          <w:p>
+            <w:pPr>
+              <w:spacing w:after="0" w:line="240" w:lineRule="auto"/>
+              <w:jc w:val="center"/>
+              <w:rPr>
+                <w:rFonts w:ascii="Calibri" w:eastAsia="Times New Roman" w:hAnsi="Calibri" w:cs="Calibri"/>
+                <w:color w:val="000000"/>
+                <w:sz w:val="24"/>
+                <w:szCs w:val="24"/>
+                <w:lang w:eastAsia="en-IN"/>
+              </w:rPr>
+            </w:pPr>
+            <w:r>
+              <w:rPr>
+                <w:rFonts w:ascii="Calibri" w:eastAsia="Times New Roman" w:hAnsi="Calibri" w:cs="Calibri"/>
+                <w:color w:val="000000"/>
+                <w:sz w:val="24"/>
+                <w:szCs w:val="24"/>
+                <w:lang w:eastAsia="en-IN"/>
+              </w:rPr>
+              <w:t>0.01</w:t>
+            </w:r>
+          </w:p>
+        </w:tc>
+        <w:tc>
+          <w:tcPr>
+            <w:tcW w:w="1455" w:type="dxa"/>
+            <w:tcBorders>
+              <w:top w:val="nil"/>
+              <w:left w:val="nil"/>
+              <w:bottom w:val="single" w:sz="4" w:space="0" w:color="000000"/>
+              <w:right w:val="single" w:sz="4" w:space="0" w:color="000000"/>
+            </w:tcBorders>
+            <w:shd w:val="clear" w:color="000000" w:fill="DDEBF7"/>
+            <w:noWrap/>
+            <w:vAlign w:val="bottom"/>
+            <w:hideMark/>
+          </w:tcPr>
+          <w:p>
+            <w:pPr>
+              <w:spacing w:after="0" w:line="240" w:lineRule="auto"/>
+              <w:jc w:val="center"/>
+              <w:rPr>
+                <w:rFonts w:ascii="Calibri" w:eastAsia="Times New Roman" w:hAnsi="Calibri" w:cs="Calibri"/>
+                <w:color w:val="000000"/>
+                <w:sz w:val="24"/>
+                <w:szCs w:val="24"/>
+                <w:lang w:eastAsia="en-IN"/>
+              </w:rPr>
+            </w:pPr>
+            <w:r>
+              <w:rPr>
+                <w:rFonts w:ascii="Calibri" w:eastAsia="Times New Roman" w:hAnsi="Calibri" w:cs="Calibri"/>
+                <w:color w:val="000000"/>
+                <w:sz w:val="24"/>
+                <w:szCs w:val="24"/>
+                <w:lang w:eastAsia="en-IN"/>
+              </w:rPr>
+              <w:t>0.5</w:t>
+            </w:r>
+          </w:p>
+        </w:tc>
+        <w:tc>
+          <w:tcPr>
+            <w:tcW w:w="1258" w:type="dxa"/>
+            <w:tcBorders>
+              <w:top w:val="nil"/>
+              <w:left w:val="nil"/>
+              <w:bottom w:val="single" w:sz="4" w:space="0" w:color="000000"/>
+              <w:right w:val="single" w:sz="4" w:space="0" w:color="000000"/>
+            </w:tcBorders>
+            <w:shd w:val="clear" w:color="000000" w:fill="DDEBF7"/>
+            <w:noWrap/>
+            <w:vAlign w:val="bottom"/>
+            <w:hideMark/>
+          </w:tcPr>
+          <w:p>
+            <w:pPr>
+              <w:spacing w:after="0" w:line="240" w:lineRule="auto"/>
+              <w:jc w:val="center"/>
+              <w:rPr>
+                <w:rFonts w:ascii="Calibri" w:eastAsia="Times New Roman" w:hAnsi="Calibri" w:cs="Calibri"/>
+                <w:color w:val="000000"/>
+                <w:sz w:val="24"/>
+                <w:szCs w:val="24"/>
+                <w:lang w:eastAsia="en-IN"/>
+              </w:rPr>
+            </w:pPr>
+            <w:r>
+              <w:rPr>
+                <w:rFonts w:ascii="Calibri" w:eastAsia="Times New Roman" w:hAnsi="Calibri" w:cs="Calibri"/>
+                <w:color w:val="000000"/>
+                <w:sz w:val="24"/>
+                <w:szCs w:val="24"/>
+                <w:lang w:eastAsia="en-IN"/>
+              </w:rPr>
+              <w:t>0.85</w:t>
+            </w:r>
+          </w:p>
+        </w:tc>
+      </w:tr>
+      <w:tr>
+        <w:trPr>
+          <w:trHeight w:val="315"/>
+        </w:trPr>
+        <w:tc>
+          <w:tcPr>
+            <w:tcW w:w="2122" w:type="dxa"/>
+            <w:tcBorders>
+              <w:top w:val="nil"/>
+              <w:left w:val="single" w:sz="4" w:space="0" w:color="000000"/>
+              <w:bottom w:val="single" w:sz="4" w:space="0" w:color="000000"/>
+              <w:right w:val="single" w:sz="4" w:space="0" w:color="000000"/>
+            </w:tcBorders>
+            <w:shd w:val="clear" w:color="000000" w:fill="DDEBF7"/>
+            <w:noWrap/>
+            <w:vAlign w:val="bottom"/>
+            <w:hideMark/>
+          </w:tcPr>
+          <w:p>
+            <w:pPr>
+              <w:spacing w:after="0" w:line="240" w:lineRule="auto"/>
+              <w:rPr>
+                <w:rFonts w:ascii="Calibri" w:eastAsia="Times New Roman" w:hAnsi="Calibri" w:cs="Calibri"/>
+                <w:color w:val="000000"/>
+                <w:sz w:val="24"/>
+                <w:szCs w:val="24"/>
+                <w:lang w:eastAsia="en-IN"/>
+              </w:rPr>
+            </w:pPr>
+            <w:r>
+              <w:rPr>
+                <w:rFonts w:ascii="Calibri" w:eastAsia="Times New Roman" w:hAnsi="Calibri" w:cs="Calibri"/>
+                <w:color w:val="000000"/>
+                <w:sz w:val="24"/>
+                <w:szCs w:val="24"/>
+                <w:lang w:eastAsia="en-IN"/>
+              </w:rPr>
+              <w:t>KNN</w:t>
+            </w:r>
+          </w:p>
+        </w:tc>
+        <w:tc>
+          <w:tcPr>
+            <w:tcW w:w="1418" w:type="dxa"/>
+            <w:tcBorders>
+              <w:top w:val="nil"/>
+              <w:left w:val="nil"/>
+              <w:bottom w:val="single" w:sz="4" w:space="0" w:color="000000"/>
+              <w:right w:val="single" w:sz="4" w:space="0" w:color="000000"/>
+            </w:tcBorders>
+            <w:shd w:val="clear" w:color="000000" w:fill="DDEBF7"/>
+            <w:noWrap/>
+            <w:vAlign w:val="bottom"/>
+            <w:hideMark/>
+          </w:tcPr>
+          <w:p>
+            <w:pPr>
+              <w:spacing w:after="0" w:line="240" w:lineRule="auto"/>
+              <w:rPr>
+                <w:rFonts w:ascii="Calibri" w:eastAsia="Times New Roman" w:hAnsi="Calibri" w:cs="Calibri"/>
+                <w:color w:val="000000"/>
+                <w:sz w:val="24"/>
+                <w:szCs w:val="24"/>
+                <w:lang w:eastAsia="en-IN"/>
+              </w:rPr>
+            </w:pPr>
+            <w:r>
+              <w:rPr>
+                <w:rFonts w:ascii="Calibri" w:eastAsia="Times New Roman" w:hAnsi="Calibri" w:cs="Calibri"/>
+                <w:color w:val="000000"/>
+                <w:sz w:val="24"/>
+                <w:szCs w:val="24"/>
+                <w:lang w:eastAsia="en-IN"/>
+              </w:rPr>
+              <w:t>Training</w:t>
+            </w:r>
+          </w:p>
+        </w:tc>
+        <w:tc>
+          <w:tcPr>
+            <w:tcW w:w="1275" w:type="dxa"/>
+            <w:tcBorders>
+              <w:top w:val="nil"/>
+              <w:left w:val="nil"/>
+              <w:bottom w:val="single" w:sz="4" w:space="0" w:color="000000"/>
+              <w:right w:val="single" w:sz="4" w:space="0" w:color="000000"/>
+            </w:tcBorders>
+            <w:shd w:val="clear" w:color="000000" w:fill="DDEBF7"/>
+            <w:noWrap/>
+            <w:vAlign w:val="bottom"/>
+            <w:hideMark/>
+          </w:tcPr>
+          <w:p>
+            <w:pPr>
+              <w:spacing w:after="0" w:line="240" w:lineRule="auto"/>
+              <w:jc w:val="center"/>
+              <w:rPr>
+                <w:rFonts w:ascii="Calibri" w:eastAsia="Times New Roman" w:hAnsi="Calibri" w:cs="Calibri"/>
+                <w:color w:val="000000"/>
+                <w:sz w:val="24"/>
+                <w:szCs w:val="24"/>
+                <w:lang w:eastAsia="en-IN"/>
+              </w:rPr>
+            </w:pPr>
+            <w:r>
+              <w:rPr>
+                <w:rFonts w:ascii="Calibri" w:eastAsia="Times New Roman" w:hAnsi="Calibri" w:cs="Calibri"/>
+                <w:color w:val="000000"/>
+                <w:sz w:val="24"/>
+                <w:szCs w:val="24"/>
+                <w:lang w:eastAsia="en-IN"/>
+              </w:rPr>
+              <w:t>0.76</w:t>
+            </w:r>
+          </w:p>
+        </w:tc>
+        <w:tc>
+          <w:tcPr>
+            <w:tcW w:w="1276" w:type="dxa"/>
+            <w:tcBorders>
+              <w:top w:val="nil"/>
+              <w:left w:val="nil"/>
+              <w:bottom w:val="single" w:sz="4" w:space="0" w:color="000000"/>
+              <w:right w:val="single" w:sz="4" w:space="0" w:color="000000"/>
+            </w:tcBorders>
+            <w:shd w:val="clear" w:color="000000" w:fill="DDEBF7"/>
+            <w:noWrap/>
+            <w:vAlign w:val="bottom"/>
+            <w:hideMark/>
+          </w:tcPr>
+          <w:p>
+            <w:pPr>
+              <w:spacing w:after="0" w:line="240" w:lineRule="auto"/>
+              <w:jc w:val="center"/>
+              <w:rPr>
+                <w:rFonts w:ascii="Calibri" w:eastAsia="Times New Roman" w:hAnsi="Calibri" w:cs="Calibri"/>
+                <w:color w:val="000000"/>
+                <w:sz w:val="24"/>
+                <w:szCs w:val="24"/>
+                <w:lang w:eastAsia="en-IN"/>
+              </w:rPr>
+            </w:pPr>
+            <w:r>
+              <w:rPr>
+                <w:rFonts w:ascii="Calibri" w:eastAsia="Times New Roman" w:hAnsi="Calibri" w:cs="Calibri"/>
+                <w:color w:val="000000"/>
+                <w:sz w:val="24"/>
+                <w:szCs w:val="24"/>
+                <w:lang w:eastAsia="en-IN"/>
+              </w:rPr>
+              <w:t>0.31</w:t>
+            </w:r>
+          </w:p>
+        </w:tc>
+        <w:tc>
+          <w:tcPr>
+            <w:tcW w:w="1134" w:type="dxa"/>
+            <w:tcBorders>
+              <w:top w:val="nil"/>
+              <w:left w:val="nil"/>
+              <w:bottom w:val="single" w:sz="4" w:space="0" w:color="000000"/>
+              <w:right w:val="single" w:sz="4" w:space="0" w:color="000000"/>
+            </w:tcBorders>
+            <w:shd w:val="clear" w:color="000000" w:fill="DDEBF7"/>
+            <w:noWrap/>
+            <w:vAlign w:val="bottom"/>
+            <w:hideMark/>
+          </w:tcPr>
+          <w:p>
+            <w:pPr>
+              <w:spacing w:after="0" w:line="240" w:lineRule="auto"/>
+              <w:jc w:val="center"/>
+              <w:rPr>
+                <w:rFonts w:ascii="Calibri" w:eastAsia="Times New Roman" w:hAnsi="Calibri" w:cs="Calibri"/>
+                <w:color w:val="000000"/>
+                <w:sz w:val="24"/>
+                <w:szCs w:val="24"/>
+                <w:lang w:eastAsia="en-IN"/>
+              </w:rPr>
+            </w:pPr>
+            <w:r>
+              <w:rPr>
+                <w:rFonts w:ascii="Calibri" w:eastAsia="Times New Roman" w:hAnsi="Calibri" w:cs="Calibri"/>
+                <w:color w:val="000000"/>
+                <w:sz w:val="24"/>
+                <w:szCs w:val="24"/>
+                <w:lang w:eastAsia="en-IN"/>
+              </w:rPr>
+              <w:t>0.44</w:t>
+            </w:r>
+          </w:p>
+        </w:tc>
+        <w:tc>
+          <w:tcPr>
+            <w:tcW w:w="1455" w:type="dxa"/>
+            <w:tcBorders>
+              <w:top w:val="nil"/>
+              <w:left w:val="nil"/>
+              <w:bottom w:val="single" w:sz="4" w:space="0" w:color="000000"/>
+              <w:right w:val="single" w:sz="4" w:space="0" w:color="000000"/>
+            </w:tcBorders>
+            <w:shd w:val="clear" w:color="000000" w:fill="DDEBF7"/>
+            <w:noWrap/>
+            <w:vAlign w:val="bottom"/>
+            <w:hideMark/>
+          </w:tcPr>
+          <w:p>
+            <w:pPr>
+              <w:spacing w:after="0" w:line="240" w:lineRule="auto"/>
+              <w:jc w:val="center"/>
+              <w:rPr>
+                <w:rFonts w:ascii="Calibri" w:eastAsia="Times New Roman" w:hAnsi="Calibri" w:cs="Calibri"/>
+                <w:color w:val="000000"/>
+                <w:sz w:val="24"/>
+                <w:szCs w:val="24"/>
+                <w:lang w:eastAsia="en-IN"/>
+              </w:rPr>
+            </w:pPr>
+            <w:r>
+              <w:rPr>
+                <w:rFonts w:ascii="Calibri" w:eastAsia="Times New Roman" w:hAnsi="Calibri" w:cs="Calibri"/>
+                <w:color w:val="000000"/>
+                <w:sz w:val="24"/>
+                <w:szCs w:val="24"/>
+                <w:lang w:eastAsia="en-IN"/>
+              </w:rPr>
+              <w:t>0.65</w:t>
+            </w:r>
+          </w:p>
+        </w:tc>
+        <w:tc>
+          <w:tcPr>
+            <w:tcW w:w="1258" w:type="dxa"/>
+            <w:tcBorders>
+              <w:top w:val="nil"/>
+              <w:left w:val="nil"/>
+              <w:bottom w:val="single" w:sz="4" w:space="0" w:color="000000"/>
+              <w:right w:val="single" w:sz="4" w:space="0" w:color="000000"/>
+            </w:tcBorders>
+            <w:shd w:val="clear" w:color="000000" w:fill="DDEBF7"/>
+            <w:noWrap/>
+            <w:vAlign w:val="bottom"/>
+            <w:hideMark/>
+          </w:tcPr>
+          <w:p>
+            <w:pPr>
+              <w:spacing w:after="0" w:line="240" w:lineRule="auto"/>
+              <w:jc w:val="center"/>
+              <w:rPr>
+                <w:rFonts w:ascii="Calibri" w:eastAsia="Times New Roman" w:hAnsi="Calibri" w:cs="Calibri"/>
+                <w:color w:val="000000"/>
+                <w:sz w:val="24"/>
+                <w:szCs w:val="24"/>
+                <w:lang w:eastAsia="en-IN"/>
+              </w:rPr>
+            </w:pPr>
+            <w:r>
+              <w:rPr>
+                <w:rFonts w:ascii="Calibri" w:eastAsia="Times New Roman" w:hAnsi="Calibri" w:cs="Calibri"/>
+                <w:color w:val="000000"/>
+                <w:sz w:val="24"/>
+                <w:szCs w:val="24"/>
+                <w:lang w:eastAsia="en-IN"/>
+              </w:rPr>
+              <w:t>0.88</w:t>
+            </w:r>
+          </w:p>
+        </w:tc>
+      </w:tr>
+      <w:tr>
+        <w:trPr>
+          <w:trHeight w:val="315"/>
+        </w:trPr>
+        <w:tc>
+          <w:tcPr>
+            <w:tcW w:w="2122" w:type="dxa"/>
+            <w:tcBorders>
+              <w:top w:val="nil"/>
+              <w:left w:val="single" w:sz="4" w:space="0" w:color="000000"/>
+              <w:bottom w:val="single" w:sz="4" w:space="0" w:color="000000"/>
+              <w:right w:val="single" w:sz="4" w:space="0" w:color="000000"/>
+            </w:tcBorders>
+            <w:shd w:val="clear" w:color="000000" w:fill="DDEBF7"/>
+            <w:noWrap/>
+            <w:vAlign w:val="bottom"/>
+            <w:hideMark/>
+          </w:tcPr>
+          <w:p>
+            <w:pPr>
+              <w:spacing w:after="0" w:line="240" w:lineRule="auto"/>
+              <w:rPr>
+                <w:rFonts w:ascii="Calibri" w:eastAsia="Times New Roman" w:hAnsi="Calibri" w:cs="Calibri"/>
+                <w:color w:val="000000"/>
+                <w:sz w:val="24"/>
+                <w:szCs w:val="24"/>
+                <w:lang w:eastAsia="en-IN"/>
+              </w:rPr>
+            </w:pPr>
+            <w:r>
+              <w:rPr>
+                <w:rFonts w:ascii="Calibri" w:eastAsia="Times New Roman" w:hAnsi="Calibri" w:cs="Calibri"/>
+                <w:color w:val="000000"/>
+                <w:sz w:val="24"/>
+                <w:szCs w:val="24"/>
+                <w:lang w:eastAsia="en-IN"/>
+              </w:rPr>
+              <w:t> </w:t>
+            </w:r>
+          </w:p>
+        </w:tc>
+        <w:tc>
+          <w:tcPr>
+            <w:tcW w:w="1418" w:type="dxa"/>
+            <w:tcBorders>
+              <w:top w:val="nil"/>
+              <w:left w:val="nil"/>
+              <w:bottom w:val="single" w:sz="4" w:space="0" w:color="000000"/>
+              <w:right w:val="single" w:sz="4" w:space="0" w:color="000000"/>
+            </w:tcBorders>
+            <w:shd w:val="clear" w:color="000000" w:fill="DDEBF7"/>
+            <w:noWrap/>
+            <w:vAlign w:val="bottom"/>
+            <w:hideMark/>
+          </w:tcPr>
+          <w:p>
+            <w:pPr>
+              <w:spacing w:after="0" w:line="240" w:lineRule="auto"/>
+              <w:rPr>
+                <w:rFonts w:ascii="Calibri" w:eastAsia="Times New Roman" w:hAnsi="Calibri" w:cs="Calibri"/>
+                <w:color w:val="000000"/>
+                <w:sz w:val="24"/>
+                <w:szCs w:val="24"/>
+                <w:lang w:eastAsia="en-IN"/>
+              </w:rPr>
+            </w:pPr>
+            <w:r>
+              <w:rPr>
+                <w:rFonts w:ascii="Calibri" w:eastAsia="Times New Roman" w:hAnsi="Calibri" w:cs="Calibri"/>
+                <w:color w:val="000000"/>
+                <w:sz w:val="24"/>
+                <w:szCs w:val="24"/>
+                <w:lang w:eastAsia="en-IN"/>
+              </w:rPr>
+              <w:t>Test</w:t>
+            </w:r>
+          </w:p>
+        </w:tc>
+        <w:tc>
+          <w:tcPr>
+            <w:tcW w:w="1275" w:type="dxa"/>
+            <w:tcBorders>
+              <w:top w:val="nil"/>
+              <w:left w:val="nil"/>
+              <w:bottom w:val="single" w:sz="4" w:space="0" w:color="000000"/>
+              <w:right w:val="single" w:sz="4" w:space="0" w:color="000000"/>
+            </w:tcBorders>
+            <w:shd w:val="clear" w:color="000000" w:fill="DDEBF7"/>
+            <w:noWrap/>
+            <w:vAlign w:val="bottom"/>
+            <w:hideMark/>
+          </w:tcPr>
+          <w:p>
+            <w:pPr>
+              <w:spacing w:after="0" w:line="240" w:lineRule="auto"/>
+              <w:jc w:val="center"/>
+              <w:rPr>
+                <w:rFonts w:ascii="Calibri" w:eastAsia="Times New Roman" w:hAnsi="Calibri" w:cs="Calibri"/>
+                <w:color w:val="000000"/>
+                <w:sz w:val="24"/>
+                <w:szCs w:val="24"/>
+                <w:lang w:eastAsia="en-IN"/>
+              </w:rPr>
+            </w:pPr>
+            <w:r>
+              <w:rPr>
+                <w:rFonts w:ascii="Calibri" w:eastAsia="Times New Roman" w:hAnsi="Calibri" w:cs="Calibri"/>
+                <w:color w:val="000000"/>
+                <w:sz w:val="24"/>
+                <w:szCs w:val="24"/>
+                <w:lang w:eastAsia="en-IN"/>
+              </w:rPr>
+              <w:t>0.52</w:t>
+            </w:r>
+          </w:p>
+        </w:tc>
+        <w:tc>
+          <w:tcPr>
+            <w:tcW w:w="1276" w:type="dxa"/>
+            <w:tcBorders>
+              <w:top w:val="nil"/>
+              <w:left w:val="nil"/>
+              <w:bottom w:val="single" w:sz="4" w:space="0" w:color="000000"/>
+              <w:right w:val="single" w:sz="4" w:space="0" w:color="000000"/>
+            </w:tcBorders>
+            <w:shd w:val="clear" w:color="000000" w:fill="DDEBF7"/>
+            <w:noWrap/>
+            <w:vAlign w:val="bottom"/>
+            <w:hideMark/>
+          </w:tcPr>
+          <w:p>
+            <w:pPr>
+              <w:spacing w:after="0" w:line="240" w:lineRule="auto"/>
+              <w:jc w:val="center"/>
+              <w:rPr>
+                <w:rFonts w:ascii="Calibri" w:eastAsia="Times New Roman" w:hAnsi="Calibri" w:cs="Calibri"/>
+                <w:color w:val="000000"/>
+                <w:sz w:val="24"/>
+                <w:szCs w:val="24"/>
+                <w:lang w:eastAsia="en-IN"/>
+              </w:rPr>
+            </w:pPr>
+            <w:r>
+              <w:rPr>
+                <w:rFonts w:ascii="Calibri" w:eastAsia="Times New Roman" w:hAnsi="Calibri" w:cs="Calibri"/>
+                <w:color w:val="000000"/>
+                <w:sz w:val="24"/>
+                <w:szCs w:val="24"/>
+                <w:lang w:eastAsia="en-IN"/>
+              </w:rPr>
+              <w:t>0.24</w:t>
+            </w:r>
+          </w:p>
+        </w:tc>
+        <w:tc>
+          <w:tcPr>
+            <w:tcW w:w="1134" w:type="dxa"/>
+            <w:tcBorders>
+              <w:top w:val="nil"/>
+              <w:left w:val="nil"/>
+              <w:bottom w:val="single" w:sz="4" w:space="0" w:color="000000"/>
+              <w:right w:val="single" w:sz="4" w:space="0" w:color="000000"/>
+            </w:tcBorders>
+            <w:shd w:val="clear" w:color="000000" w:fill="DDEBF7"/>
+            <w:noWrap/>
+            <w:vAlign w:val="bottom"/>
+            <w:hideMark/>
+          </w:tcPr>
+          <w:p>
+            <w:pPr>
+              <w:spacing w:after="0" w:line="240" w:lineRule="auto"/>
+              <w:jc w:val="center"/>
+              <w:rPr>
+                <w:rFonts w:ascii="Calibri" w:eastAsia="Times New Roman" w:hAnsi="Calibri" w:cs="Calibri"/>
+                <w:color w:val="000000"/>
+                <w:sz w:val="24"/>
+                <w:szCs w:val="24"/>
+                <w:lang w:eastAsia="en-IN"/>
+              </w:rPr>
+            </w:pPr>
+            <w:r>
+              <w:rPr>
+                <w:rFonts w:ascii="Calibri" w:eastAsia="Times New Roman" w:hAnsi="Calibri" w:cs="Calibri"/>
+                <w:color w:val="000000"/>
+                <w:sz w:val="24"/>
+                <w:szCs w:val="24"/>
+                <w:lang w:eastAsia="en-IN"/>
+              </w:rPr>
+              <w:t>0.33</w:t>
+            </w:r>
+          </w:p>
+        </w:tc>
+        <w:tc>
+          <w:tcPr>
+            <w:tcW w:w="1455" w:type="dxa"/>
+            <w:tcBorders>
+              <w:top w:val="nil"/>
+              <w:left w:val="nil"/>
+              <w:bottom w:val="single" w:sz="4" w:space="0" w:color="000000"/>
+              <w:right w:val="single" w:sz="4" w:space="0" w:color="000000"/>
+            </w:tcBorders>
+            <w:shd w:val="clear" w:color="000000" w:fill="DDEBF7"/>
+            <w:noWrap/>
+            <w:vAlign w:val="bottom"/>
+            <w:hideMark/>
+          </w:tcPr>
+          <w:p>
+            <w:pPr>
+              <w:spacing w:after="0" w:line="240" w:lineRule="auto"/>
+              <w:jc w:val="center"/>
+              <w:rPr>
+                <w:rFonts w:ascii="Calibri" w:eastAsia="Times New Roman" w:hAnsi="Calibri" w:cs="Calibri"/>
+                <w:color w:val="000000"/>
+                <w:sz w:val="24"/>
+                <w:szCs w:val="24"/>
+                <w:lang w:eastAsia="en-IN"/>
+              </w:rPr>
+            </w:pPr>
+            <w:r>
+              <w:rPr>
+                <w:rFonts w:ascii="Calibri" w:eastAsia="Times New Roman" w:hAnsi="Calibri" w:cs="Calibri"/>
+                <w:color w:val="000000"/>
+                <w:sz w:val="24"/>
+                <w:szCs w:val="24"/>
+                <w:lang w:eastAsia="en-IN"/>
+              </w:rPr>
+              <w:t>0.6</w:t>
+            </w:r>
+          </w:p>
+        </w:tc>
+        <w:tc>
+          <w:tcPr>
+            <w:tcW w:w="1258" w:type="dxa"/>
+            <w:tcBorders>
+              <w:top w:val="nil"/>
+              <w:left w:val="nil"/>
+              <w:bottom w:val="single" w:sz="4" w:space="0" w:color="000000"/>
+              <w:right w:val="single" w:sz="4" w:space="0" w:color="000000"/>
+            </w:tcBorders>
+            <w:shd w:val="clear" w:color="000000" w:fill="DDEBF7"/>
+            <w:noWrap/>
+            <w:vAlign w:val="bottom"/>
+            <w:hideMark/>
+          </w:tcPr>
+          <w:p>
+            <w:pPr>
+              <w:spacing w:after="0" w:line="240" w:lineRule="auto"/>
+              <w:jc w:val="center"/>
+              <w:rPr>
+                <w:rFonts w:ascii="Calibri" w:eastAsia="Times New Roman" w:hAnsi="Calibri" w:cs="Calibri"/>
+                <w:color w:val="000000"/>
+                <w:sz w:val="24"/>
+                <w:szCs w:val="24"/>
+                <w:lang w:eastAsia="en-IN"/>
+              </w:rPr>
+            </w:pPr>
+            <w:r>
+              <w:rPr>
+                <w:rFonts w:ascii="Calibri" w:eastAsia="Times New Roman" w:hAnsi="Calibri" w:cs="Calibri"/>
+                <w:color w:val="000000"/>
+                <w:sz w:val="24"/>
+                <w:szCs w:val="24"/>
+                <w:lang w:eastAsia="en-IN"/>
+              </w:rPr>
+              <w:t>0.86</w:t>
+            </w:r>
+          </w:p>
+        </w:tc>
+      </w:tr>
+      <w:tr>
+        <w:trPr>
+          <w:trHeight w:val="315"/>
+        </w:trPr>
+        <w:tc>
+          <w:tcPr>
+            <w:tcW w:w="2122" w:type="dxa"/>
+            <w:tcBorders>
+              <w:top w:val="nil"/>
+              <w:left w:val="single" w:sz="4" w:space="0" w:color="000000"/>
+              <w:bottom w:val="single" w:sz="4" w:space="0" w:color="000000"/>
+              <w:right w:val="single" w:sz="4" w:space="0" w:color="000000"/>
+            </w:tcBorders>
+            <w:shd w:val="clear" w:color="000000" w:fill="DDEBF7"/>
+            <w:noWrap/>
+            <w:vAlign w:val="bottom"/>
+            <w:hideMark/>
+          </w:tcPr>
+          <w:p>
+            <w:pPr>
+              <w:spacing w:after="0" w:line="240" w:lineRule="auto"/>
+              <w:rPr>
+                <w:rFonts w:ascii="Calibri" w:eastAsia="Times New Roman" w:hAnsi="Calibri" w:cs="Calibri"/>
+                <w:b/>
+                <w:bCs/>
+                <w:color w:val="FF0000"/>
+                <w:sz w:val="24"/>
+                <w:szCs w:val="24"/>
+                <w:lang w:eastAsia="en-IN"/>
+              </w:rPr>
+            </w:pPr>
+            <w:r>
+              <w:rPr>
+                <w:rFonts w:ascii="Calibri" w:eastAsia="Times New Roman" w:hAnsi="Calibri" w:cs="Calibri"/>
+                <w:b/>
+                <w:bCs/>
+                <w:color w:val="FF0000"/>
+                <w:sz w:val="24"/>
+                <w:szCs w:val="24"/>
+                <w:lang w:eastAsia="en-IN"/>
+              </w:rPr>
+              <w:t>XGBOOST</w:t>
+            </w:r>
+          </w:p>
+        </w:tc>
+        <w:tc>
+          <w:tcPr>
+            <w:tcW w:w="1418" w:type="dxa"/>
+            <w:tcBorders>
+              <w:top w:val="nil"/>
+              <w:left w:val="nil"/>
+              <w:bottom w:val="single" w:sz="4" w:space="0" w:color="000000"/>
+              <w:right w:val="single" w:sz="4" w:space="0" w:color="000000"/>
+            </w:tcBorders>
+            <w:shd w:val="clear" w:color="000000" w:fill="DDEBF7"/>
+            <w:noWrap/>
+            <w:vAlign w:val="bottom"/>
+            <w:hideMark/>
+          </w:tcPr>
+          <w:p>
+            <w:pPr>
+              <w:spacing w:after="0" w:line="240" w:lineRule="auto"/>
+              <w:rPr>
+                <w:rFonts w:ascii="Calibri" w:eastAsia="Times New Roman" w:hAnsi="Calibri" w:cs="Calibri"/>
+                <w:b/>
+                <w:bCs/>
+                <w:color w:val="FF0000"/>
+                <w:sz w:val="24"/>
+                <w:szCs w:val="24"/>
+                <w:lang w:eastAsia="en-IN"/>
+              </w:rPr>
+            </w:pPr>
+            <w:r>
+              <w:rPr>
+                <w:rFonts w:ascii="Calibri" w:eastAsia="Times New Roman" w:hAnsi="Calibri" w:cs="Calibri"/>
+                <w:b/>
+                <w:bCs/>
+                <w:color w:val="FF0000"/>
+                <w:sz w:val="24"/>
+                <w:szCs w:val="24"/>
+                <w:lang w:eastAsia="en-IN"/>
+              </w:rPr>
+              <w:t>Training</w:t>
+            </w:r>
+          </w:p>
+        </w:tc>
+        <w:tc>
+          <w:tcPr>
+            <w:tcW w:w="1275" w:type="dxa"/>
+            <w:tcBorders>
+              <w:top w:val="nil"/>
+              <w:left w:val="nil"/>
+              <w:bottom w:val="single" w:sz="4" w:space="0" w:color="000000"/>
+              <w:right w:val="single" w:sz="4" w:space="0" w:color="000000"/>
+            </w:tcBorders>
+            <w:shd w:val="clear" w:color="000000" w:fill="DDEBF7"/>
+            <w:noWrap/>
+            <w:vAlign w:val="bottom"/>
+            <w:hideMark/>
+          </w:tcPr>
+          <w:p>
+            <w:pPr>
+              <w:spacing w:after="0" w:line="240" w:lineRule="auto"/>
+              <w:jc w:val="center"/>
+              <w:rPr>
+                <w:rFonts w:ascii="Calibri" w:eastAsia="Times New Roman" w:hAnsi="Calibri" w:cs="Calibri"/>
+                <w:b/>
+                <w:bCs/>
+                <w:color w:val="FF0000"/>
+                <w:sz w:val="24"/>
+                <w:szCs w:val="24"/>
+                <w:lang w:eastAsia="en-IN"/>
+              </w:rPr>
+            </w:pPr>
+            <w:r>
+              <w:rPr>
+                <w:rFonts w:ascii="Calibri" w:eastAsia="Times New Roman" w:hAnsi="Calibri" w:cs="Calibri"/>
+                <w:b/>
+                <w:bCs/>
+                <w:color w:val="FF0000"/>
+                <w:sz w:val="24"/>
+                <w:szCs w:val="24"/>
+                <w:lang w:eastAsia="en-IN"/>
+              </w:rPr>
+              <w:t>1</w:t>
+            </w:r>
+          </w:p>
+        </w:tc>
+        <w:tc>
+          <w:tcPr>
+            <w:tcW w:w="1276" w:type="dxa"/>
+            <w:tcBorders>
+              <w:top w:val="nil"/>
+              <w:left w:val="nil"/>
+              <w:bottom w:val="single" w:sz="4" w:space="0" w:color="000000"/>
+              <w:right w:val="single" w:sz="4" w:space="0" w:color="000000"/>
+            </w:tcBorders>
+            <w:shd w:val="clear" w:color="000000" w:fill="DDEBF7"/>
+            <w:noWrap/>
+            <w:vAlign w:val="bottom"/>
+            <w:hideMark/>
+          </w:tcPr>
+          <w:p>
+            <w:pPr>
+              <w:spacing w:after="0" w:line="240" w:lineRule="auto"/>
+              <w:jc w:val="center"/>
+              <w:rPr>
+                <w:rFonts w:ascii="Calibri" w:eastAsia="Times New Roman" w:hAnsi="Calibri" w:cs="Calibri"/>
+                <w:b/>
+                <w:bCs/>
+                <w:color w:val="FF0000"/>
+                <w:sz w:val="24"/>
+                <w:szCs w:val="24"/>
+                <w:lang w:eastAsia="en-IN"/>
+              </w:rPr>
+            </w:pPr>
+            <w:r>
+              <w:rPr>
+                <w:rFonts w:ascii="Calibri" w:eastAsia="Times New Roman" w:hAnsi="Calibri" w:cs="Calibri"/>
+                <w:b/>
+                <w:bCs/>
+                <w:color w:val="FF0000"/>
+                <w:sz w:val="24"/>
+                <w:szCs w:val="24"/>
+                <w:lang w:eastAsia="en-IN"/>
+              </w:rPr>
+              <w:t>1</w:t>
+            </w:r>
+          </w:p>
+        </w:tc>
+        <w:tc>
+          <w:tcPr>
+            <w:tcW w:w="1134" w:type="dxa"/>
+            <w:tcBorders>
+              <w:top w:val="nil"/>
+              <w:left w:val="nil"/>
+              <w:bottom w:val="single" w:sz="4" w:space="0" w:color="000000"/>
+              <w:right w:val="single" w:sz="4" w:space="0" w:color="000000"/>
+            </w:tcBorders>
+            <w:shd w:val="clear" w:color="000000" w:fill="DDEBF7"/>
+            <w:noWrap/>
+            <w:vAlign w:val="bottom"/>
+            <w:hideMark/>
+          </w:tcPr>
+          <w:p>
+            <w:pPr>
+              <w:spacing w:after="0" w:line="240" w:lineRule="auto"/>
+              <w:jc w:val="center"/>
+              <w:rPr>
+                <w:rFonts w:ascii="Calibri" w:eastAsia="Times New Roman" w:hAnsi="Calibri" w:cs="Calibri"/>
+                <w:b/>
+                <w:bCs/>
+                <w:color w:val="FF0000"/>
+                <w:sz w:val="24"/>
+                <w:szCs w:val="24"/>
+                <w:lang w:eastAsia="en-IN"/>
+              </w:rPr>
+            </w:pPr>
+            <w:r>
+              <w:rPr>
+                <w:rFonts w:ascii="Calibri" w:eastAsia="Times New Roman" w:hAnsi="Calibri" w:cs="Calibri"/>
+                <w:b/>
+                <w:bCs/>
+                <w:color w:val="FF0000"/>
+                <w:sz w:val="24"/>
+                <w:szCs w:val="24"/>
+                <w:lang w:eastAsia="en-IN"/>
+              </w:rPr>
+              <w:t>1</w:t>
+            </w:r>
+          </w:p>
+        </w:tc>
+        <w:tc>
+          <w:tcPr>
+            <w:tcW w:w="1455" w:type="dxa"/>
+            <w:tcBorders>
+              <w:top w:val="nil"/>
+              <w:left w:val="nil"/>
+              <w:bottom w:val="single" w:sz="4" w:space="0" w:color="000000"/>
+              <w:right w:val="single" w:sz="4" w:space="0" w:color="000000"/>
+            </w:tcBorders>
+            <w:shd w:val="clear" w:color="000000" w:fill="DDEBF7"/>
+            <w:noWrap/>
+            <w:vAlign w:val="bottom"/>
+            <w:hideMark/>
+          </w:tcPr>
+          <w:p>
+            <w:pPr>
+              <w:spacing w:after="0" w:line="240" w:lineRule="auto"/>
+              <w:jc w:val="center"/>
+              <w:rPr>
+                <w:rFonts w:ascii="Calibri" w:eastAsia="Times New Roman" w:hAnsi="Calibri" w:cs="Calibri"/>
+                <w:b/>
+                <w:bCs/>
+                <w:color w:val="FF0000"/>
+                <w:sz w:val="24"/>
+                <w:szCs w:val="24"/>
+                <w:lang w:eastAsia="en-IN"/>
+              </w:rPr>
+            </w:pPr>
+            <w:r>
+              <w:rPr>
+                <w:rFonts w:ascii="Calibri" w:eastAsia="Times New Roman" w:hAnsi="Calibri" w:cs="Calibri"/>
+                <w:b/>
+                <w:bCs/>
+                <w:color w:val="FF0000"/>
+                <w:sz w:val="24"/>
+                <w:szCs w:val="24"/>
+                <w:lang w:eastAsia="en-IN"/>
+              </w:rPr>
+              <w:t>1</w:t>
+            </w:r>
+          </w:p>
+        </w:tc>
+        <w:tc>
+          <w:tcPr>
+            <w:tcW w:w="1258" w:type="dxa"/>
+            <w:tcBorders>
+              <w:top w:val="nil"/>
+              <w:left w:val="nil"/>
+              <w:bottom w:val="single" w:sz="4" w:space="0" w:color="000000"/>
+              <w:right w:val="single" w:sz="4" w:space="0" w:color="000000"/>
+            </w:tcBorders>
+            <w:shd w:val="clear" w:color="000000" w:fill="DDEBF7"/>
+            <w:noWrap/>
+            <w:vAlign w:val="bottom"/>
+            <w:hideMark/>
+          </w:tcPr>
+          <w:p>
+            <w:pPr>
+              <w:spacing w:after="0" w:line="240" w:lineRule="auto"/>
+              <w:jc w:val="center"/>
+              <w:rPr>
+                <w:rFonts w:ascii="Calibri" w:eastAsia="Times New Roman" w:hAnsi="Calibri" w:cs="Calibri"/>
+                <w:b/>
+                <w:bCs/>
+                <w:color w:val="FF0000"/>
+                <w:sz w:val="24"/>
+                <w:szCs w:val="24"/>
+                <w:lang w:eastAsia="en-IN"/>
+              </w:rPr>
+            </w:pPr>
+            <w:r>
+              <w:rPr>
+                <w:rFonts w:ascii="Calibri" w:eastAsia="Times New Roman" w:hAnsi="Calibri" w:cs="Calibri"/>
+                <w:b/>
+                <w:bCs/>
+                <w:color w:val="FF0000"/>
+                <w:sz w:val="24"/>
+                <w:szCs w:val="24"/>
+                <w:lang w:eastAsia="en-IN"/>
+              </w:rPr>
+              <w:t>1</w:t>
+            </w:r>
+          </w:p>
+        </w:tc>
+      </w:tr>
+      <w:tr>
+        <w:trPr>
+          <w:trHeight w:val="315"/>
+        </w:trPr>
+        <w:tc>
+          <w:tcPr>
+            <w:tcW w:w="2122" w:type="dxa"/>
+            <w:tcBorders>
+              <w:top w:val="nil"/>
+              <w:left w:val="single" w:sz="4" w:space="0" w:color="000000"/>
+              <w:bottom w:val="single" w:sz="4" w:space="0" w:color="000000"/>
+              <w:right w:val="single" w:sz="4" w:space="0" w:color="000000"/>
+            </w:tcBorders>
+            <w:shd w:val="clear" w:color="000000" w:fill="DDEBF7"/>
+            <w:noWrap/>
+            <w:vAlign w:val="bottom"/>
+            <w:hideMark/>
+          </w:tcPr>
+          <w:p>
+            <w:pPr>
+              <w:spacing w:after="0" w:line="240" w:lineRule="auto"/>
+              <w:rPr>
+                <w:rFonts w:ascii="Calibri" w:eastAsia="Times New Roman" w:hAnsi="Calibri" w:cs="Calibri"/>
+                <w:b/>
+                <w:bCs/>
+                <w:color w:val="FF0000"/>
+                <w:sz w:val="24"/>
+                <w:szCs w:val="24"/>
+                <w:lang w:eastAsia="en-IN"/>
+              </w:rPr>
+            </w:pPr>
+            <w:r>
+              <w:rPr>
+                <w:rFonts w:ascii="Calibri" w:eastAsia="Times New Roman" w:hAnsi="Calibri" w:cs="Calibri"/>
+                <w:b/>
+                <w:bCs/>
+                <w:color w:val="FF0000"/>
+                <w:sz w:val="24"/>
+                <w:szCs w:val="24"/>
+                <w:lang w:eastAsia="en-IN"/>
+              </w:rPr>
+              <w:t> </w:t>
+            </w:r>
+          </w:p>
+        </w:tc>
+        <w:tc>
+          <w:tcPr>
+            <w:tcW w:w="1418" w:type="dxa"/>
+            <w:tcBorders>
+              <w:top w:val="nil"/>
+              <w:left w:val="nil"/>
+              <w:bottom w:val="single" w:sz="4" w:space="0" w:color="000000"/>
+              <w:right w:val="single" w:sz="4" w:space="0" w:color="000000"/>
+            </w:tcBorders>
+            <w:shd w:val="clear" w:color="000000" w:fill="DDEBF7"/>
+            <w:noWrap/>
+            <w:vAlign w:val="bottom"/>
+            <w:hideMark/>
+          </w:tcPr>
+          <w:p>
+            <w:pPr>
+              <w:spacing w:after="0" w:line="240" w:lineRule="auto"/>
+              <w:rPr>
+                <w:rFonts w:ascii="Calibri" w:eastAsia="Times New Roman" w:hAnsi="Calibri" w:cs="Calibri"/>
+                <w:b/>
+                <w:bCs/>
+                <w:color w:val="FF0000"/>
+                <w:sz w:val="24"/>
+                <w:szCs w:val="24"/>
+                <w:lang w:eastAsia="en-IN"/>
+              </w:rPr>
+            </w:pPr>
+            <w:r>
+              <w:rPr>
+                <w:rFonts w:ascii="Calibri" w:eastAsia="Times New Roman" w:hAnsi="Calibri" w:cs="Calibri"/>
+                <w:b/>
+                <w:bCs/>
+                <w:color w:val="FF0000"/>
+                <w:sz w:val="24"/>
+                <w:szCs w:val="24"/>
+                <w:lang w:eastAsia="en-IN"/>
+              </w:rPr>
+              <w:t>Test</w:t>
+            </w:r>
+          </w:p>
+        </w:tc>
+        <w:tc>
+          <w:tcPr>
+            <w:tcW w:w="1275" w:type="dxa"/>
+            <w:tcBorders>
+              <w:top w:val="nil"/>
+              <w:left w:val="nil"/>
+              <w:bottom w:val="single" w:sz="4" w:space="0" w:color="000000"/>
+              <w:right w:val="single" w:sz="4" w:space="0" w:color="000000"/>
+            </w:tcBorders>
+            <w:shd w:val="clear" w:color="000000" w:fill="DDEBF7"/>
+            <w:noWrap/>
+            <w:vAlign w:val="bottom"/>
+            <w:hideMark/>
+          </w:tcPr>
+          <w:p>
+            <w:pPr>
+              <w:spacing w:after="0" w:line="240" w:lineRule="auto"/>
+              <w:jc w:val="center"/>
+              <w:rPr>
+                <w:rFonts w:ascii="Calibri" w:eastAsia="Times New Roman" w:hAnsi="Calibri" w:cs="Calibri"/>
+                <w:b/>
+                <w:bCs/>
+                <w:color w:val="FF0000"/>
+                <w:sz w:val="24"/>
+                <w:szCs w:val="24"/>
+                <w:lang w:eastAsia="en-IN"/>
+              </w:rPr>
+            </w:pPr>
+            <w:r>
+              <w:rPr>
+                <w:rFonts w:ascii="Calibri" w:eastAsia="Times New Roman" w:hAnsi="Calibri" w:cs="Calibri"/>
+                <w:b/>
+                <w:bCs/>
+                <w:color w:val="FF0000"/>
+                <w:sz w:val="24"/>
+                <w:szCs w:val="24"/>
+                <w:lang w:eastAsia="en-IN"/>
+              </w:rPr>
+              <w:t>0.99</w:t>
+            </w:r>
+          </w:p>
+        </w:tc>
+        <w:tc>
+          <w:tcPr>
+            <w:tcW w:w="1276" w:type="dxa"/>
+            <w:tcBorders>
+              <w:top w:val="nil"/>
+              <w:left w:val="nil"/>
+              <w:bottom w:val="single" w:sz="4" w:space="0" w:color="000000"/>
+              <w:right w:val="single" w:sz="4" w:space="0" w:color="000000"/>
+            </w:tcBorders>
+            <w:shd w:val="clear" w:color="000000" w:fill="DDEBF7"/>
+            <w:noWrap/>
+            <w:vAlign w:val="bottom"/>
+            <w:hideMark/>
+          </w:tcPr>
+          <w:p>
+            <w:pPr>
+              <w:spacing w:after="0" w:line="240" w:lineRule="auto"/>
+              <w:jc w:val="center"/>
+              <w:rPr>
+                <w:rFonts w:ascii="Calibri" w:eastAsia="Times New Roman" w:hAnsi="Calibri" w:cs="Calibri"/>
+                <w:b/>
+                <w:bCs/>
+                <w:color w:val="FF0000"/>
+                <w:sz w:val="24"/>
+                <w:szCs w:val="24"/>
+                <w:lang w:eastAsia="en-IN"/>
+              </w:rPr>
+            </w:pPr>
+            <w:r>
+              <w:rPr>
+                <w:rFonts w:ascii="Calibri" w:eastAsia="Times New Roman" w:hAnsi="Calibri" w:cs="Calibri"/>
+                <w:b/>
+                <w:bCs/>
+                <w:color w:val="FF0000"/>
+                <w:sz w:val="24"/>
+                <w:szCs w:val="24"/>
+                <w:lang w:eastAsia="en-IN"/>
+              </w:rPr>
+              <w:t>1</w:t>
+            </w:r>
+          </w:p>
+        </w:tc>
+        <w:tc>
+          <w:tcPr>
+            <w:tcW w:w="1134" w:type="dxa"/>
+            <w:tcBorders>
+              <w:top w:val="nil"/>
+              <w:left w:val="nil"/>
+              <w:bottom w:val="single" w:sz="4" w:space="0" w:color="000000"/>
+              <w:right w:val="single" w:sz="4" w:space="0" w:color="000000"/>
+            </w:tcBorders>
+            <w:shd w:val="clear" w:color="000000" w:fill="DDEBF7"/>
+            <w:noWrap/>
+            <w:vAlign w:val="bottom"/>
+            <w:hideMark/>
+          </w:tcPr>
+          <w:p>
+            <w:pPr>
+              <w:spacing w:after="0" w:line="240" w:lineRule="auto"/>
+              <w:jc w:val="center"/>
+              <w:rPr>
+                <w:rFonts w:ascii="Calibri" w:eastAsia="Times New Roman" w:hAnsi="Calibri" w:cs="Calibri"/>
+                <w:b/>
+                <w:bCs/>
+                <w:color w:val="FF0000"/>
+                <w:sz w:val="24"/>
+                <w:szCs w:val="24"/>
+                <w:lang w:eastAsia="en-IN"/>
+              </w:rPr>
+            </w:pPr>
+            <w:r>
+              <w:rPr>
+                <w:rFonts w:ascii="Calibri" w:eastAsia="Times New Roman" w:hAnsi="Calibri" w:cs="Calibri"/>
+                <w:b/>
+                <w:bCs/>
+                <w:color w:val="FF0000"/>
+                <w:sz w:val="24"/>
+                <w:szCs w:val="24"/>
+                <w:lang w:eastAsia="en-IN"/>
+              </w:rPr>
+              <w:t>1</w:t>
+            </w:r>
+          </w:p>
+        </w:tc>
+        <w:tc>
+          <w:tcPr>
+            <w:tcW w:w="1455" w:type="dxa"/>
+            <w:tcBorders>
+              <w:top w:val="nil"/>
+              <w:left w:val="nil"/>
+              <w:bottom w:val="single" w:sz="4" w:space="0" w:color="000000"/>
+              <w:right w:val="single" w:sz="4" w:space="0" w:color="000000"/>
+            </w:tcBorders>
+            <w:shd w:val="clear" w:color="000000" w:fill="DDEBF7"/>
+            <w:noWrap/>
+            <w:vAlign w:val="bottom"/>
+            <w:hideMark/>
+          </w:tcPr>
+          <w:p>
+            <w:pPr>
+              <w:spacing w:after="0" w:line="240" w:lineRule="auto"/>
+              <w:jc w:val="center"/>
+              <w:rPr>
+                <w:rFonts w:ascii="Calibri" w:eastAsia="Times New Roman" w:hAnsi="Calibri" w:cs="Calibri"/>
+                <w:b/>
+                <w:bCs/>
+                <w:color w:val="FF0000"/>
+                <w:sz w:val="24"/>
+                <w:szCs w:val="24"/>
+                <w:lang w:eastAsia="en-IN"/>
+              </w:rPr>
+            </w:pPr>
+            <w:r>
+              <w:rPr>
+                <w:rFonts w:ascii="Calibri" w:eastAsia="Times New Roman" w:hAnsi="Calibri" w:cs="Calibri"/>
+                <w:b/>
+                <w:bCs/>
+                <w:color w:val="FF0000"/>
+                <w:sz w:val="24"/>
+                <w:szCs w:val="24"/>
+                <w:lang w:eastAsia="en-IN"/>
+              </w:rPr>
+              <w:t>1</w:t>
+            </w:r>
+          </w:p>
+        </w:tc>
+        <w:tc>
+          <w:tcPr>
+            <w:tcW w:w="1258" w:type="dxa"/>
+            <w:tcBorders>
+              <w:top w:val="nil"/>
+              <w:left w:val="nil"/>
+              <w:bottom w:val="single" w:sz="4" w:space="0" w:color="000000"/>
+              <w:right w:val="single" w:sz="4" w:space="0" w:color="000000"/>
+            </w:tcBorders>
+            <w:shd w:val="clear" w:color="000000" w:fill="DDEBF7"/>
+            <w:noWrap/>
+            <w:vAlign w:val="bottom"/>
+            <w:hideMark/>
+          </w:tcPr>
+          <w:p>
+            <w:pPr>
+              <w:spacing w:after="0" w:line="240" w:lineRule="auto"/>
+              <w:jc w:val="center"/>
+              <w:rPr>
+                <w:rFonts w:ascii="Calibri" w:eastAsia="Times New Roman" w:hAnsi="Calibri" w:cs="Calibri"/>
+                <w:b/>
+                <w:bCs/>
+                <w:color w:val="FF0000"/>
+                <w:sz w:val="24"/>
+                <w:szCs w:val="24"/>
+                <w:lang w:eastAsia="en-IN"/>
+              </w:rPr>
+            </w:pPr>
+            <w:r>
+              <w:rPr>
+                <w:rFonts w:ascii="Calibri" w:eastAsia="Times New Roman" w:hAnsi="Calibri" w:cs="Calibri"/>
+                <w:b/>
+                <w:bCs/>
+                <w:color w:val="FF0000"/>
+                <w:sz w:val="24"/>
+                <w:szCs w:val="24"/>
+                <w:lang w:eastAsia="en-IN"/>
+              </w:rPr>
+              <w:t>1</w:t>
+            </w:r>
+          </w:p>
+        </w:tc>
+      </w:tr>
+      <w:tr>
+        <w:trPr>
+          <w:trHeight w:val="630"/>
+        </w:trPr>
+        <w:tc>
+          <w:tcPr>
+            <w:tcW w:w="2122" w:type="dxa"/>
+            <w:tcBorders>
+              <w:top w:val="nil"/>
+              <w:left w:val="single" w:sz="4" w:space="0" w:color="000000"/>
+              <w:bottom w:val="single" w:sz="4" w:space="0" w:color="000000"/>
+              <w:right w:val="single" w:sz="4" w:space="0" w:color="000000"/>
+            </w:tcBorders>
+            <w:shd w:val="clear" w:color="000000" w:fill="DDEBF7"/>
+            <w:vAlign w:val="bottom"/>
+            <w:hideMark/>
+          </w:tcPr>
+          <w:p>
+            <w:pPr>
+              <w:spacing w:after="0" w:line="240" w:lineRule="auto"/>
+              <w:rPr>
+                <w:rFonts w:ascii="Calibri" w:eastAsia="Times New Roman" w:hAnsi="Calibri" w:cs="Calibri"/>
+                <w:b/>
+                <w:bCs/>
+                <w:color w:val="FF0000"/>
+                <w:sz w:val="24"/>
+                <w:szCs w:val="24"/>
+                <w:lang w:eastAsia="en-IN"/>
+              </w:rPr>
+            </w:pPr>
+            <w:r>
+              <w:rPr>
+                <w:rFonts w:ascii="Calibri" w:eastAsia="Times New Roman" w:hAnsi="Calibri" w:cs="Calibri"/>
+                <w:b/>
+                <w:bCs/>
+                <w:color w:val="FF0000"/>
+                <w:sz w:val="24"/>
+                <w:szCs w:val="24"/>
+                <w:lang w:eastAsia="en-IN"/>
+              </w:rPr>
+              <w:t>CONSENSUS OF 3 MODELS</w:t>
+            </w:r>
+            <w:r>
+              <w:rPr>
+                <w:rFonts w:ascii="Calibri" w:eastAsia="Times New Roman" w:hAnsi="Calibri" w:cs="Calibri"/>
+                <w:b/>
+                <w:bCs/>
+                <w:color w:val="FF0000"/>
+                <w:sz w:val="24"/>
+                <w:szCs w:val="24"/>
+                <w:lang w:eastAsia="en-IN"/>
+              </w:rPr>
+              <w:br/>
+              <w:t>(CART, RF, XGBOOST)</w:t>
+            </w:r>
+          </w:p>
+        </w:tc>
+        <w:tc>
+          <w:tcPr>
+            <w:tcW w:w="1418" w:type="dxa"/>
+            <w:tcBorders>
+              <w:top w:val="nil"/>
+              <w:left w:val="nil"/>
+              <w:bottom w:val="single" w:sz="4" w:space="0" w:color="000000"/>
+              <w:right w:val="single" w:sz="4" w:space="0" w:color="000000"/>
+            </w:tcBorders>
+            <w:shd w:val="clear" w:color="000000" w:fill="DDEBF7"/>
+            <w:noWrap/>
+            <w:vAlign w:val="bottom"/>
+            <w:hideMark/>
+          </w:tcPr>
+          <w:p>
+            <w:pPr>
+              <w:spacing w:after="0" w:line="240" w:lineRule="auto"/>
+              <w:rPr>
+                <w:rFonts w:ascii="Calibri" w:eastAsia="Times New Roman" w:hAnsi="Calibri" w:cs="Calibri"/>
+                <w:b/>
+                <w:bCs/>
+                <w:color w:val="FF0000"/>
+                <w:sz w:val="24"/>
+                <w:szCs w:val="24"/>
+                <w:lang w:eastAsia="en-IN"/>
+              </w:rPr>
+            </w:pPr>
+            <w:r>
+              <w:rPr>
+                <w:rFonts w:ascii="Calibri" w:eastAsia="Times New Roman" w:hAnsi="Calibri" w:cs="Calibri"/>
+                <w:b/>
+                <w:bCs/>
+                <w:color w:val="FF0000"/>
+                <w:sz w:val="24"/>
+                <w:szCs w:val="24"/>
+                <w:lang w:eastAsia="en-IN"/>
+              </w:rPr>
+              <w:t>Training</w:t>
+            </w:r>
+          </w:p>
+        </w:tc>
+        <w:tc>
+          <w:tcPr>
+            <w:tcW w:w="1275" w:type="dxa"/>
+            <w:tcBorders>
+              <w:top w:val="nil"/>
+              <w:left w:val="nil"/>
+              <w:bottom w:val="single" w:sz="4" w:space="0" w:color="000000"/>
+              <w:right w:val="single" w:sz="4" w:space="0" w:color="000000"/>
+            </w:tcBorders>
+            <w:shd w:val="clear" w:color="000000" w:fill="DDEBF7"/>
+            <w:noWrap/>
+            <w:vAlign w:val="bottom"/>
+            <w:hideMark/>
+          </w:tcPr>
+          <w:p>
+            <w:pPr>
+              <w:spacing w:after="0" w:line="240" w:lineRule="auto"/>
+              <w:jc w:val="center"/>
+              <w:rPr>
+                <w:rFonts w:ascii="Calibri" w:eastAsia="Times New Roman" w:hAnsi="Calibri" w:cs="Calibri"/>
+                <w:b/>
+                <w:bCs/>
+                <w:color w:val="FF0000"/>
+                <w:sz w:val="24"/>
+                <w:szCs w:val="24"/>
+                <w:lang w:eastAsia="en-IN"/>
+              </w:rPr>
+            </w:pPr>
+            <w:r>
+              <w:rPr>
+                <w:rFonts w:ascii="Calibri" w:eastAsia="Times New Roman" w:hAnsi="Calibri" w:cs="Calibri"/>
+                <w:b/>
+                <w:bCs/>
+                <w:color w:val="FF0000"/>
+                <w:sz w:val="24"/>
+                <w:szCs w:val="24"/>
+                <w:lang w:eastAsia="en-IN"/>
+              </w:rPr>
+              <w:t>1</w:t>
+            </w:r>
+          </w:p>
+        </w:tc>
+        <w:tc>
+          <w:tcPr>
+            <w:tcW w:w="1276" w:type="dxa"/>
+            <w:tcBorders>
+              <w:top w:val="nil"/>
+              <w:left w:val="nil"/>
+              <w:bottom w:val="single" w:sz="4" w:space="0" w:color="000000"/>
+              <w:right w:val="single" w:sz="4" w:space="0" w:color="000000"/>
+            </w:tcBorders>
+            <w:shd w:val="clear" w:color="000000" w:fill="DDEBF7"/>
+            <w:noWrap/>
+            <w:vAlign w:val="bottom"/>
+            <w:hideMark/>
+          </w:tcPr>
+          <w:p>
+            <w:pPr>
+              <w:spacing w:after="0" w:line="240" w:lineRule="auto"/>
+              <w:jc w:val="center"/>
+              <w:rPr>
+                <w:rFonts w:ascii="Calibri" w:eastAsia="Times New Roman" w:hAnsi="Calibri" w:cs="Calibri"/>
+                <w:b/>
+                <w:bCs/>
+                <w:color w:val="FF0000"/>
+                <w:sz w:val="24"/>
+                <w:szCs w:val="24"/>
+                <w:lang w:eastAsia="en-IN"/>
+              </w:rPr>
+            </w:pPr>
+            <w:r>
+              <w:rPr>
+                <w:rFonts w:ascii="Calibri" w:eastAsia="Times New Roman" w:hAnsi="Calibri" w:cs="Calibri"/>
+                <w:b/>
+                <w:bCs/>
+                <w:color w:val="FF0000"/>
+                <w:sz w:val="24"/>
+                <w:szCs w:val="24"/>
+                <w:lang w:eastAsia="en-IN"/>
+              </w:rPr>
+              <w:t>1</w:t>
+            </w:r>
+          </w:p>
+        </w:tc>
+        <w:tc>
+          <w:tcPr>
+            <w:tcW w:w="1134" w:type="dxa"/>
+            <w:tcBorders>
+              <w:top w:val="nil"/>
+              <w:left w:val="nil"/>
+              <w:bottom w:val="single" w:sz="4" w:space="0" w:color="000000"/>
+              <w:right w:val="single" w:sz="4" w:space="0" w:color="000000"/>
+            </w:tcBorders>
+            <w:shd w:val="clear" w:color="000000" w:fill="DDEBF7"/>
+            <w:noWrap/>
+            <w:vAlign w:val="bottom"/>
+            <w:hideMark/>
+          </w:tcPr>
+          <w:p>
+            <w:pPr>
+              <w:spacing w:after="0" w:line="240" w:lineRule="auto"/>
+              <w:jc w:val="center"/>
+              <w:rPr>
+                <w:rFonts w:ascii="Calibri" w:eastAsia="Times New Roman" w:hAnsi="Calibri" w:cs="Calibri"/>
+                <w:b/>
+                <w:bCs/>
+                <w:color w:val="FF0000"/>
+                <w:sz w:val="24"/>
+                <w:szCs w:val="24"/>
+                <w:lang w:eastAsia="en-IN"/>
+              </w:rPr>
+            </w:pPr>
+            <w:r>
+              <w:rPr>
+                <w:rFonts w:ascii="Calibri" w:eastAsia="Times New Roman" w:hAnsi="Calibri" w:cs="Calibri"/>
+                <w:b/>
+                <w:bCs/>
+                <w:color w:val="FF0000"/>
+                <w:sz w:val="24"/>
+                <w:szCs w:val="24"/>
+                <w:lang w:eastAsia="en-IN"/>
+              </w:rPr>
+              <w:t>1</w:t>
+            </w:r>
+          </w:p>
+        </w:tc>
+        <w:tc>
+          <w:tcPr>
+            <w:tcW w:w="1455" w:type="dxa"/>
+            <w:tcBorders>
+              <w:top w:val="nil"/>
+              <w:left w:val="nil"/>
+              <w:bottom w:val="single" w:sz="4" w:space="0" w:color="000000"/>
+              <w:right w:val="single" w:sz="4" w:space="0" w:color="000000"/>
+            </w:tcBorders>
+            <w:shd w:val="clear" w:color="000000" w:fill="DDEBF7"/>
+            <w:noWrap/>
+            <w:vAlign w:val="bottom"/>
+            <w:hideMark/>
+          </w:tcPr>
+          <w:p>
+            <w:pPr>
+              <w:spacing w:after="0" w:line="240" w:lineRule="auto"/>
+              <w:jc w:val="center"/>
+              <w:rPr>
+                <w:rFonts w:ascii="Calibri" w:eastAsia="Times New Roman" w:hAnsi="Calibri" w:cs="Calibri"/>
+                <w:b/>
+                <w:bCs/>
+                <w:color w:val="FF0000"/>
+                <w:sz w:val="24"/>
+                <w:szCs w:val="24"/>
+                <w:lang w:eastAsia="en-IN"/>
+              </w:rPr>
+            </w:pPr>
+            <w:r>
+              <w:rPr>
+                <w:rFonts w:ascii="Calibri" w:eastAsia="Times New Roman" w:hAnsi="Calibri" w:cs="Calibri"/>
+                <w:b/>
+                <w:bCs/>
+                <w:color w:val="FF0000"/>
+                <w:sz w:val="24"/>
+                <w:szCs w:val="24"/>
+                <w:lang w:eastAsia="en-IN"/>
+              </w:rPr>
+              <w:t>1</w:t>
+            </w:r>
+          </w:p>
+        </w:tc>
+        <w:tc>
+          <w:tcPr>
+            <w:tcW w:w="1258" w:type="dxa"/>
+            <w:tcBorders>
+              <w:top w:val="nil"/>
+              <w:left w:val="nil"/>
+              <w:bottom w:val="single" w:sz="4" w:space="0" w:color="000000"/>
+              <w:right w:val="single" w:sz="4" w:space="0" w:color="000000"/>
+            </w:tcBorders>
+            <w:shd w:val="clear" w:color="000000" w:fill="DDEBF7"/>
+            <w:noWrap/>
+            <w:vAlign w:val="bottom"/>
+            <w:hideMark/>
+          </w:tcPr>
+          <w:p>
+            <w:pPr>
+              <w:spacing w:after="0" w:line="240" w:lineRule="auto"/>
+              <w:jc w:val="center"/>
+              <w:rPr>
+                <w:rFonts w:ascii="Calibri" w:eastAsia="Times New Roman" w:hAnsi="Calibri" w:cs="Calibri"/>
+                <w:b/>
+                <w:bCs/>
+                <w:color w:val="FF0000"/>
+                <w:sz w:val="24"/>
+                <w:szCs w:val="24"/>
+                <w:lang w:eastAsia="en-IN"/>
+              </w:rPr>
+            </w:pPr>
+            <w:r>
+              <w:rPr>
+                <w:rFonts w:ascii="Calibri" w:eastAsia="Times New Roman" w:hAnsi="Calibri" w:cs="Calibri"/>
+                <w:b/>
+                <w:bCs/>
+                <w:color w:val="FF0000"/>
+                <w:sz w:val="24"/>
+                <w:szCs w:val="24"/>
+                <w:lang w:eastAsia="en-IN"/>
+              </w:rPr>
+              <w:t>1</w:t>
+            </w:r>
+          </w:p>
+        </w:tc>
+      </w:tr>
+      <w:tr>
+        <w:trPr>
+          <w:trHeight w:val="315"/>
+        </w:trPr>
+        <w:tc>
+          <w:tcPr>
+            <w:tcW w:w="2122" w:type="dxa"/>
+            <w:tcBorders>
+              <w:top w:val="nil"/>
+              <w:left w:val="single" w:sz="4" w:space="0" w:color="000000"/>
+              <w:bottom w:val="single" w:sz="4" w:space="0" w:color="000000"/>
+              <w:right w:val="single" w:sz="4" w:space="0" w:color="000000"/>
+            </w:tcBorders>
+            <w:shd w:val="clear" w:color="000000" w:fill="DDEBF7"/>
+            <w:noWrap/>
+            <w:vAlign w:val="bottom"/>
+            <w:hideMark/>
+          </w:tcPr>
+          <w:p>
+            <w:pPr>
+              <w:spacing w:after="0" w:line="240" w:lineRule="auto"/>
+              <w:rPr>
+                <w:rFonts w:ascii="Calibri" w:eastAsia="Times New Roman" w:hAnsi="Calibri" w:cs="Calibri"/>
+                <w:b/>
+                <w:bCs/>
+                <w:color w:val="FF0000"/>
+                <w:sz w:val="24"/>
+                <w:szCs w:val="24"/>
+                <w:lang w:eastAsia="en-IN"/>
+              </w:rPr>
+            </w:pPr>
+            <w:r>
+              <w:rPr>
+                <w:rFonts w:ascii="Calibri" w:eastAsia="Times New Roman" w:hAnsi="Calibri" w:cs="Calibri"/>
+                <w:b/>
+                <w:bCs/>
+                <w:color w:val="FF0000"/>
+                <w:sz w:val="24"/>
+                <w:szCs w:val="24"/>
+                <w:lang w:eastAsia="en-IN"/>
+              </w:rPr>
+              <w:t> </w:t>
+            </w:r>
+          </w:p>
+        </w:tc>
+        <w:tc>
+          <w:tcPr>
+            <w:tcW w:w="1418" w:type="dxa"/>
+            <w:tcBorders>
+              <w:top w:val="nil"/>
+              <w:left w:val="nil"/>
+              <w:bottom w:val="single" w:sz="4" w:space="0" w:color="000000"/>
+              <w:right w:val="single" w:sz="4" w:space="0" w:color="000000"/>
+            </w:tcBorders>
+            <w:shd w:val="clear" w:color="000000" w:fill="DDEBF7"/>
+            <w:noWrap/>
+            <w:vAlign w:val="bottom"/>
+            <w:hideMark/>
+          </w:tcPr>
+          <w:p>
+            <w:pPr>
+              <w:spacing w:after="0" w:line="240" w:lineRule="auto"/>
+              <w:rPr>
+                <w:rFonts w:ascii="Calibri" w:eastAsia="Times New Roman" w:hAnsi="Calibri" w:cs="Calibri"/>
+                <w:b/>
+                <w:bCs/>
+                <w:color w:val="FF0000"/>
+                <w:sz w:val="24"/>
+                <w:szCs w:val="24"/>
+                <w:lang w:eastAsia="en-IN"/>
+              </w:rPr>
+            </w:pPr>
+            <w:r>
+              <w:rPr>
+                <w:rFonts w:ascii="Calibri" w:eastAsia="Times New Roman" w:hAnsi="Calibri" w:cs="Calibri"/>
+                <w:b/>
+                <w:bCs/>
+                <w:color w:val="FF0000"/>
+                <w:sz w:val="24"/>
+                <w:szCs w:val="24"/>
+                <w:lang w:eastAsia="en-IN"/>
+              </w:rPr>
+              <w:t>Test</w:t>
+            </w:r>
+          </w:p>
+        </w:tc>
+        <w:tc>
+          <w:tcPr>
+            <w:tcW w:w="1275" w:type="dxa"/>
+            <w:tcBorders>
+              <w:top w:val="nil"/>
+              <w:left w:val="nil"/>
+              <w:bottom w:val="single" w:sz="4" w:space="0" w:color="000000"/>
+              <w:right w:val="single" w:sz="4" w:space="0" w:color="000000"/>
+            </w:tcBorders>
+            <w:shd w:val="clear" w:color="000000" w:fill="DDEBF7"/>
+            <w:noWrap/>
+            <w:vAlign w:val="bottom"/>
+            <w:hideMark/>
+          </w:tcPr>
+          <w:p>
+            <w:pPr>
+              <w:spacing w:after="0" w:line="240" w:lineRule="auto"/>
+              <w:jc w:val="center"/>
+              <w:rPr>
+                <w:rFonts w:ascii="Calibri" w:eastAsia="Times New Roman" w:hAnsi="Calibri" w:cs="Calibri"/>
+                <w:b/>
+                <w:bCs/>
+                <w:color w:val="FF0000"/>
+                <w:sz w:val="24"/>
+                <w:szCs w:val="24"/>
+                <w:lang w:eastAsia="en-IN"/>
+              </w:rPr>
+            </w:pPr>
+            <w:r>
+              <w:rPr>
+                <w:rFonts w:ascii="Calibri" w:eastAsia="Times New Roman" w:hAnsi="Calibri" w:cs="Calibri"/>
+                <w:b/>
+                <w:bCs/>
+                <w:color w:val="FF0000"/>
+                <w:sz w:val="24"/>
+                <w:szCs w:val="24"/>
+                <w:lang w:eastAsia="en-IN"/>
+              </w:rPr>
+              <w:t>0.99</w:t>
+            </w:r>
+          </w:p>
+        </w:tc>
+        <w:tc>
+          <w:tcPr>
+            <w:tcW w:w="1276" w:type="dxa"/>
+            <w:tcBorders>
+              <w:top w:val="nil"/>
+              <w:left w:val="nil"/>
+              <w:bottom w:val="single" w:sz="4" w:space="0" w:color="000000"/>
+              <w:right w:val="single" w:sz="4" w:space="0" w:color="000000"/>
+            </w:tcBorders>
+            <w:shd w:val="clear" w:color="000000" w:fill="DDEBF7"/>
+            <w:noWrap/>
+            <w:vAlign w:val="bottom"/>
+            <w:hideMark/>
+          </w:tcPr>
+          <w:p>
+            <w:pPr>
+              <w:spacing w:after="0" w:line="240" w:lineRule="auto"/>
+              <w:jc w:val="center"/>
+              <w:rPr>
+                <w:rFonts w:ascii="Calibri" w:eastAsia="Times New Roman" w:hAnsi="Calibri" w:cs="Calibri"/>
+                <w:b/>
+                <w:bCs/>
+                <w:color w:val="FF0000"/>
+                <w:sz w:val="24"/>
+                <w:szCs w:val="24"/>
+                <w:lang w:eastAsia="en-IN"/>
+              </w:rPr>
+            </w:pPr>
+            <w:r>
+              <w:rPr>
+                <w:rFonts w:ascii="Calibri" w:eastAsia="Times New Roman" w:hAnsi="Calibri" w:cs="Calibri"/>
+                <w:b/>
+                <w:bCs/>
+                <w:color w:val="FF0000"/>
+                <w:sz w:val="24"/>
+                <w:szCs w:val="24"/>
+                <w:lang w:eastAsia="en-IN"/>
+              </w:rPr>
+              <w:t>1</w:t>
+            </w:r>
+          </w:p>
+        </w:tc>
+        <w:tc>
+          <w:tcPr>
+            <w:tcW w:w="1134" w:type="dxa"/>
+            <w:tcBorders>
+              <w:top w:val="nil"/>
+              <w:left w:val="nil"/>
+              <w:bottom w:val="single" w:sz="4" w:space="0" w:color="000000"/>
+              <w:right w:val="single" w:sz="4" w:space="0" w:color="000000"/>
+            </w:tcBorders>
+            <w:shd w:val="clear" w:color="000000" w:fill="DDEBF7"/>
+            <w:noWrap/>
+            <w:vAlign w:val="bottom"/>
+            <w:hideMark/>
+          </w:tcPr>
+          <w:p>
+            <w:pPr>
+              <w:spacing w:after="0" w:line="240" w:lineRule="auto"/>
+              <w:jc w:val="center"/>
+              <w:rPr>
+                <w:rFonts w:ascii="Calibri" w:eastAsia="Times New Roman" w:hAnsi="Calibri" w:cs="Calibri"/>
+                <w:b/>
+                <w:bCs/>
+                <w:color w:val="FF0000"/>
+                <w:sz w:val="24"/>
+                <w:szCs w:val="24"/>
+                <w:lang w:eastAsia="en-IN"/>
+              </w:rPr>
+            </w:pPr>
+            <w:r>
+              <w:rPr>
+                <w:rFonts w:ascii="Calibri" w:eastAsia="Times New Roman" w:hAnsi="Calibri" w:cs="Calibri"/>
+                <w:b/>
+                <w:bCs/>
+                <w:color w:val="FF0000"/>
+                <w:sz w:val="24"/>
+                <w:szCs w:val="24"/>
+                <w:lang w:eastAsia="en-IN"/>
+              </w:rPr>
+              <w:t>1</w:t>
+            </w:r>
+          </w:p>
+        </w:tc>
+        <w:tc>
+          <w:tcPr>
+            <w:tcW w:w="1455" w:type="dxa"/>
+            <w:tcBorders>
+              <w:top w:val="nil"/>
+              <w:left w:val="nil"/>
+              <w:bottom w:val="single" w:sz="4" w:space="0" w:color="000000"/>
+              <w:right w:val="single" w:sz="4" w:space="0" w:color="000000"/>
+            </w:tcBorders>
+            <w:shd w:val="clear" w:color="000000" w:fill="DDEBF7"/>
+            <w:noWrap/>
+            <w:vAlign w:val="bottom"/>
+            <w:hideMark/>
+          </w:tcPr>
+          <w:p>
+            <w:pPr>
+              <w:spacing w:after="0" w:line="240" w:lineRule="auto"/>
+              <w:jc w:val="center"/>
+              <w:rPr>
+                <w:rFonts w:ascii="Calibri" w:eastAsia="Times New Roman" w:hAnsi="Calibri" w:cs="Calibri"/>
+                <w:b/>
+                <w:bCs/>
+                <w:color w:val="FF0000"/>
+                <w:sz w:val="24"/>
+                <w:szCs w:val="24"/>
+                <w:lang w:eastAsia="en-IN"/>
+              </w:rPr>
+            </w:pPr>
+            <w:r>
+              <w:rPr>
+                <w:rFonts w:ascii="Calibri" w:eastAsia="Times New Roman" w:hAnsi="Calibri" w:cs="Calibri"/>
+                <w:b/>
+                <w:bCs/>
+                <w:color w:val="FF0000"/>
+                <w:sz w:val="24"/>
+                <w:szCs w:val="24"/>
+                <w:lang w:eastAsia="en-IN"/>
+              </w:rPr>
+              <w:t>1</w:t>
+            </w:r>
+          </w:p>
+        </w:tc>
+        <w:tc>
+          <w:tcPr>
+            <w:tcW w:w="1258" w:type="dxa"/>
+            <w:tcBorders>
+              <w:top w:val="nil"/>
+              <w:left w:val="nil"/>
+              <w:bottom w:val="single" w:sz="4" w:space="0" w:color="000000"/>
+              <w:right w:val="single" w:sz="4" w:space="0" w:color="000000"/>
+            </w:tcBorders>
+            <w:shd w:val="clear" w:color="000000" w:fill="DDEBF7"/>
+            <w:noWrap/>
+            <w:vAlign w:val="bottom"/>
+            <w:hideMark/>
+          </w:tcPr>
+          <w:p>
+            <w:pPr>
+              <w:spacing w:after="0" w:line="240" w:lineRule="auto"/>
+              <w:jc w:val="center"/>
+              <w:rPr>
+                <w:rFonts w:ascii="Calibri" w:eastAsia="Times New Roman" w:hAnsi="Calibri" w:cs="Calibri"/>
+                <w:b/>
+                <w:bCs/>
+                <w:color w:val="FF0000"/>
+                <w:sz w:val="24"/>
+                <w:szCs w:val="24"/>
+                <w:lang w:eastAsia="en-IN"/>
+              </w:rPr>
+            </w:pPr>
+            <w:r>
+              <w:rPr>
+                <w:rFonts w:ascii="Calibri" w:eastAsia="Times New Roman" w:hAnsi="Calibri" w:cs="Calibri"/>
+                <w:b/>
+                <w:bCs/>
+                <w:color w:val="FF0000"/>
+                <w:sz w:val="24"/>
+                <w:szCs w:val="24"/>
+                <w:lang w:eastAsia="en-IN"/>
+              </w:rPr>
+              <w:t>1</w:t>
+            </w:r>
+          </w:p>
+        </w:tc>
+      </w:tr>
+    </w:tbl>
     <w:p>
       <w:pPr>
         <w:spacing w:before="120" w:after="120" w:line="240" w:lineRule="auto"/>
@@ -3446,46 +8295,108 @@
           <w:lang w:eastAsia="en-IN"/>
         </w:rPr>
       </w:pPr>
-      <w:r>
-        <w:rPr>
-          <w:color w:val="000000" w:themeColor="text1"/>
-          <w:sz w:val="24"/>
-          <w:szCs w:val="24"/>
-          <w:lang w:eastAsia="en-IN"/>
-        </w:rPr>
-        <w:t xml:space="preserve">We have chosen the Decision Tree (CART) model as the best model </w:t>
-      </w:r>
-      <w:r>
-        <w:rPr>
-          <w:color w:val="000000" w:themeColor="text1"/>
-          <w:sz w:val="24"/>
-          <w:szCs w:val="24"/>
-          <w:lang w:eastAsia="en-IN"/>
-        </w:rPr>
-        <w:t xml:space="preserve">because of the accuracy in prediction and its power of interpretation </w:t>
-      </w:r>
-      <w:r>
-        <w:rPr>
-          <w:color w:val="000000" w:themeColor="text1"/>
-          <w:sz w:val="24"/>
-          <w:szCs w:val="24"/>
-          <w:lang w:eastAsia="en-IN"/>
-        </w:rPr>
-        <w:t xml:space="preserve">as the performance of other models such as Logistic Regression, SVM, KNN and LDA gave very poor performance in predicting the target variable and of no use to the stakeholders. </w:t>
-      </w:r>
     </w:p>
     <w:p>
       <w:pPr>
         <w:spacing w:before="120" w:after="120" w:line="240" w:lineRule="auto"/>
-        <w:rPr>
+        <w:jc w:val="both"/>
+        <w:rPr>
+          <w:color w:val="000000" w:themeColor="text1"/>
+          <w:sz w:val="24"/>
+          <w:szCs w:val="24"/>
+          <w:lang w:eastAsia="en-IN"/>
+        </w:rPr>
+      </w:pPr>
+      <w:r>
+        <w:rPr>
+          <w:color w:val="000000" w:themeColor="text1"/>
+          <w:sz w:val="24"/>
+          <w:szCs w:val="24"/>
+          <w:lang w:eastAsia="en-IN"/>
+        </w:rPr>
+        <w:t xml:space="preserve">We have chosen the Decision Tree (CART) model as the best model </w:t>
+      </w:r>
+      <w:r>
+        <w:rPr>
+          <w:color w:val="000000" w:themeColor="text1"/>
+          <w:sz w:val="24"/>
+          <w:szCs w:val="24"/>
+          <w:lang w:eastAsia="en-IN"/>
+        </w:rPr>
+        <w:t>because of the accuracy in prediction</w:t>
+      </w:r>
+      <w:r>
+        <w:rPr>
+          <w:color w:val="000000" w:themeColor="text1"/>
+          <w:sz w:val="24"/>
+          <w:szCs w:val="24"/>
+          <w:lang w:eastAsia="en-IN"/>
+        </w:rPr>
+        <w:t xml:space="preserve">, </w:t>
+      </w:r>
+      <w:r>
+        <w:rPr>
+          <w:color w:val="000000" w:themeColor="text1"/>
+          <w:sz w:val="24"/>
+          <w:szCs w:val="24"/>
+          <w:lang w:eastAsia="en-IN"/>
+        </w:rPr>
+        <w:t xml:space="preserve">and its power of interpretation </w:t>
+      </w:r>
+      <w:r>
+        <w:rPr>
+          <w:color w:val="000000" w:themeColor="text1"/>
+          <w:sz w:val="24"/>
+          <w:szCs w:val="24"/>
+          <w:lang w:eastAsia="en-IN"/>
+        </w:rPr>
+        <w:t xml:space="preserve">as the performance of other models such as Logistic Regression, SVM, KNN and LDA gave very poor performance </w:t>
+      </w:r>
+      <w:r>
+        <w:rPr>
+          <w:color w:val="000000" w:themeColor="text1"/>
+          <w:sz w:val="24"/>
+          <w:szCs w:val="24"/>
+          <w:lang w:eastAsia="en-IN"/>
+        </w:rPr>
+        <w:t>(esp. Recall</w:t>
+      </w:r>
+      <w:r>
+        <w:rPr>
+          <w:rFonts w:ascii="Arial" w:hAnsi="Arial" w:cs="Arial"/>
+          <w:color w:val="202124"/>
+          <w:shd w:val="clear" w:color="auto" w:fill="FFFFFF"/>
+        </w:rPr>
+        <w:t xml:space="preserve">, which </w:t>
+      </w:r>
+      <w:r>
+        <w:rPr>
+          <w:rFonts w:ascii="Arial" w:hAnsi="Arial" w:cs="Arial"/>
           <w:b/>
           <w:bCs/>
+          <w:color w:val="202124"/>
+          <w:shd w:val="clear" w:color="auto" w:fill="FFFFFF"/>
+        </w:rPr>
+        <w:t>measures the model's ability to detect positive samples</w:t>
+      </w:r>
+      <w:r>
+        <w:rPr>
           <w:color w:val="000000" w:themeColor="text1"/>
           <w:sz w:val="24"/>
           <w:szCs w:val="24"/>
           <w:lang w:eastAsia="en-IN"/>
         </w:rPr>
-      </w:pPr>
+        <w:t xml:space="preserve"> varying from 0 to 33%) </w:t>
+      </w:r>
+      <w:r>
+        <w:rPr>
+          <w:color w:val="000000" w:themeColor="text1"/>
+          <w:sz w:val="24"/>
+          <w:szCs w:val="24"/>
+          <w:lang w:eastAsia="en-IN"/>
+        </w:rPr>
+        <w:t xml:space="preserve">in predicting the target variable and of no use to the stakeholders. </w:t>
+      </w:r>
     </w:p>
     <w:p>
       <w:pPr>
@@ -3610,10 +8521,10 @@
                   <v:path o:extrusionok="f" gradientshapeok="t" o:connecttype="rect"/>
                   <o:lock v:ext="edit" aspectratio="t"/>
                 </v:shapetype>
-                <v:shape id="_x0000_i1152" type="#_x0000_t75" style="width:324.75pt;height:198.4pt" o:ole="">
+                <v:shape id="_x0000_i1025" type="#_x0000_t75" style="width:324.75pt;height:198.4pt" o:ole="">
                   <v:imagedata r:id="rId12" o:title=""/>
                 </v:shape>
-                <o:OLEObject Type="Embed" ProgID="PBrush" ShapeID="_x0000_i1152" DrawAspect="Content" ObjectID="_1717737502" r:id="rId13"/>
+                <o:OLEObject Type="Embed" ProgID="PBrush" ShapeID="_x0000_i1025" DrawAspect="Content" ObjectID="_1717746122" r:id="rId13"/>
               </w:object>
             </w:r>
           </w:p>
@@ -4269,10 +9180,10 @@
           <w:p>
             <w:r>
               <w:object w:dxaOrig="6588" w:dyaOrig="4332" w14:anchorId="2F6205E5">
-                <v:shape id="_x0000_i1160" type="#_x0000_t75" style="width:329.4pt;height:216.6pt" o:ole="">
+                <v:shape id="_x0000_i1026" type="#_x0000_t75" style="width:329.4pt;height:216.6pt" o:ole="">
                   <v:imagedata r:id="rId14" o:title=""/>
                 </v:shape>
-                <o:OLEObject Type="Embed" ProgID="PBrush" ShapeID="_x0000_i1160" DrawAspect="Content" ObjectID="_1717737503" r:id="rId15"/>
+                <o:OLEObject Type="Embed" ProgID="PBrush" ShapeID="_x0000_i1026" DrawAspect="Content" ObjectID="_1717746123" r:id="rId15"/>
               </w:object>
             </w:r>
           </w:p>
@@ -4367,29 +9278,7 @@
           <w:szCs w:val="24"/>
           <w:lang w:eastAsia="en-IN"/>
         </w:rPr>
-        <w:t xml:space="preserve">) model – </w:t>
-      </w:r>
-      <w:r>
-        <w:rPr>
-          <w:b/>
-          <w:bCs/>
-          <w:color w:val="000000" w:themeColor="text1"/>
-          <w:sz w:val="24"/>
-          <w:szCs w:val="24"/>
-          <w:lang w:eastAsia="en-IN"/>
-        </w:rPr>
-        <w:t>Test</w:t>
-      </w:r>
-      <w:r>
-        <w:rPr>
-          <w:b/>
-          <w:bCs/>
-          <w:color w:val="000000" w:themeColor="text1"/>
-          <w:sz w:val="24"/>
-          <w:szCs w:val="24"/>
-          <w:lang w:eastAsia="en-IN"/>
-        </w:rPr>
-        <w:t xml:space="preserve"> dataset</w:t>
+        <w:t>) model – Test dataset</w:t>
       </w:r>
     </w:p>
     <w:tbl>
@@ -4410,10 +9299,10 @@
           <w:p>
             <w:r>
               <w:object w:dxaOrig="6084" w:dyaOrig="4248" w14:anchorId="350C95A3">
-                <v:shape id="_x0000_i1155" type="#_x0000_t75" style="width:304.2pt;height:212.4pt" o:ole="">
+                <v:shape id="_x0000_i1027" type="#_x0000_t75" style="width:304.2pt;height:212.4pt" o:ole="">
                   <v:imagedata r:id="rId16" o:title=""/>
                 </v:shape>
-                <o:OLEObject Type="Embed" ProgID="PBrush" ShapeID="_x0000_i1155" DrawAspect="Content" ObjectID="_1717737504" r:id="rId17"/>
+                <o:OLEObject Type="Embed" ProgID="PBrush" ShapeID="_x0000_i1027" DrawAspect="Content" ObjectID="_1717746124" r:id="rId17"/>
               </w:object>
             </w:r>
           </w:p>
@@ -4717,18 +9606,7 @@
                 <w:szCs w:val="14"/>
                 <w:lang w:eastAsia="en-IN"/>
               </w:rPr>
-              <w:t xml:space="preserve">         </w:t>
-            </w:r>
-            <w:r>
-              <w:rPr>
-                <w:rFonts w:eastAsia="Times New Roman" w:cstheme="minorHAnsi"/>
-                <w:b/>
-                <w:bCs/>
-                <w:sz w:val="14"/>
-                <w:szCs w:val="14"/>
-                <w:lang w:eastAsia="en-IN"/>
-              </w:rPr>
-              <w:t xml:space="preserve">0.99 </w:t>
+              <w:t xml:space="preserve">         0.99 </w:t>
             </w:r>
             <w:r>
               <w:rPr>
@@ -5063,10 +9941,10 @@
           <w:p>
             <w:r>
               <w:object w:dxaOrig="6372" w:dyaOrig="4200" w14:anchorId="4C2E86A0">
-                <v:shape id="_x0000_i1158" type="#_x0000_t75" style="width:318.6pt;height:210pt" o:ole="">
+                <v:shape id="_x0000_i1028" type="#_x0000_t75" style="width:318.6pt;height:210pt" o:ole="">
                   <v:imagedata r:id="rId18" o:title=""/>
                 </v:shape>
-                <o:OLEObject Type="Embed" ProgID="PBrush" ShapeID="_x0000_i1158" DrawAspect="Content" ObjectID="_1717737505" r:id="rId19"/>
+                <o:OLEObject Type="Embed" ProgID="PBrush" ShapeID="_x0000_i1028" DrawAspect="Content" ObjectID="_1717746125" r:id="rId19"/>
               </w:object>
             </w:r>
           </w:p>
@@ -5135,6 +10013,29 @@
     </w:p>
     <w:p>
       <w:pPr>
+        <w:rPr>
+          <w:rFonts w:asciiTheme="majorHAnsi" w:eastAsia="Times New Roman" w:hAnsiTheme="majorHAnsi" w:cstheme="majorBidi"/>
+          <w:b/>
+          <w:bCs/>
+          <w:color w:val="2F5496" w:themeColor="accent1" w:themeShade="BF"/>
+          <w:sz w:val="32"/>
+          <w:szCs w:val="32"/>
+          <w:lang w:eastAsia="en-IN"/>
+        </w:rPr>
+      </w:pPr>
+      <w:bookmarkStart w:id="8" w:name="_Toc107121844"/>
+      <w:r>
+        <w:rPr>
+          <w:rFonts w:eastAsia="Times New Roman"/>
+          <w:b/>
+          <w:bCs/>
+          <w:lang w:eastAsia="en-IN"/>
+        </w:rPr>
+        <w:br w:type="page"/>
+      </w:r>
+    </w:p>
+    <w:p>
+      <w:pPr>
         <w:pStyle w:val="Heading1"/>
         <w:numPr>
           <w:ilvl w:val="0"/>
@@ -5149,7 +10050,6 @@
           <w:lang w:eastAsia="en-IN"/>
         </w:rPr>
       </w:pPr>
-      <w:bookmarkStart w:id="8" w:name="_Toc107121844"/>
       <w:r>
         <w:rPr>
           <w:rFonts w:eastAsia="Times New Roman"/>
@@ -5157,6 +10057,7 @@
           <w:bCs/>
           <w:lang w:eastAsia="en-IN"/>
         </w:rPr>
+        <w:lastRenderedPageBreak/>
         <w:t>Inferences from the best model</w:t>
       </w:r>
       <w:bookmarkEnd w:id="8"/>
@@ -5862,29 +10763,7 @@
                 <w:szCs w:val="20"/>
                 <w:lang w:eastAsia="en-IN"/>
               </w:rPr>
-              <w:t xml:space="preserve">Dummy </w:t>
-            </w:r>
-            <w:proofErr w:type="gramStart"/>
-            <w:r>
-              <w:rPr>
-                <w:rFonts w:eastAsia="Times New Roman" w:cstheme="minorHAnsi"/>
-                <w:color w:val="000000"/>
-                <w:sz w:val="20"/>
-                <w:szCs w:val="20"/>
-                <w:lang w:eastAsia="en-IN"/>
-              </w:rPr>
-              <w:t>Coded :Healthy</w:t>
-            </w:r>
-            <w:proofErr w:type="gramEnd"/>
-            <w:r>
-              <w:rPr>
-                <w:rFonts w:eastAsia="Times New Roman" w:cstheme="minorHAnsi"/>
-                <w:color w:val="000000"/>
-                <w:sz w:val="20"/>
-                <w:szCs w:val="20"/>
-                <w:lang w:eastAsia="en-IN"/>
-              </w:rPr>
-              <w:t>=</w:t>
+              <w:t>Dummy Coded :Healthy=</w:t>
             </w:r>
             <w:r>
               <w:rPr>
@@ -6656,27 +11535,15 @@
                 <w:lang w:eastAsia="en-IN"/>
               </w:rPr>
             </w:pPr>
-            <w:proofErr w:type="gramStart"/>
-            <w:r>
-              <w:rPr>
-                <w:rFonts w:eastAsia="Times New Roman" w:cstheme="minorHAnsi"/>
-                <w:color w:val="000000"/>
-                <w:sz w:val="20"/>
-                <w:szCs w:val="20"/>
-                <w:lang w:eastAsia="en-IN"/>
-              </w:rPr>
-              <w:t>ROA(</w:t>
-            </w:r>
-            <w:proofErr w:type="gramEnd"/>
-            <w:r>
-              <w:rPr>
-                <w:rFonts w:eastAsia="Times New Roman" w:cstheme="minorHAnsi"/>
-                <w:color w:val="000000"/>
-                <w:sz w:val="20"/>
-                <w:szCs w:val="20"/>
-                <w:lang w:eastAsia="en-IN"/>
-              </w:rPr>
-              <w:t>new)</w:t>
+            <w:r>
+              <w:rPr>
+                <w:rFonts w:eastAsia="Times New Roman" w:cstheme="minorHAnsi"/>
+                <w:color w:val="000000"/>
+                <w:sz w:val="20"/>
+                <w:szCs w:val="20"/>
+                <w:lang w:eastAsia="en-IN"/>
+              </w:rPr>
+              <w:t>ROA(new)</w:t>
             </w:r>
           </w:p>
         </w:tc>
@@ -6765,27 +11632,15 @@
                 <w:lang w:eastAsia="en-IN"/>
               </w:rPr>
             </w:pPr>
-            <w:proofErr w:type="gramStart"/>
-            <w:r>
-              <w:rPr>
-                <w:rFonts w:eastAsia="Times New Roman" w:cstheme="minorHAnsi"/>
-                <w:color w:val="000000"/>
-                <w:sz w:val="20"/>
-                <w:szCs w:val="20"/>
-                <w:lang w:eastAsia="en-IN"/>
-              </w:rPr>
-              <w:t>ROE(</w:t>
-            </w:r>
-            <w:proofErr w:type="gramEnd"/>
-            <w:r>
-              <w:rPr>
-                <w:rFonts w:eastAsia="Times New Roman" w:cstheme="minorHAnsi"/>
-                <w:color w:val="000000"/>
-                <w:sz w:val="20"/>
-                <w:szCs w:val="20"/>
-                <w:lang w:eastAsia="en-IN"/>
-              </w:rPr>
-              <w:t>new)</w:t>
+            <w:r>
+              <w:rPr>
+                <w:rFonts w:eastAsia="Times New Roman" w:cstheme="minorHAnsi"/>
+                <w:color w:val="000000"/>
+                <w:sz w:val="20"/>
+                <w:szCs w:val="20"/>
+                <w:lang w:eastAsia="en-IN"/>
+              </w:rPr>
+              <w:t>ROE(new)</w:t>
             </w:r>
           </w:p>
         </w:tc>
@@ -6874,27 +11729,15 @@
                 <w:lang w:eastAsia="en-IN"/>
               </w:rPr>
             </w:pPr>
-            <w:proofErr w:type="gramStart"/>
-            <w:r>
-              <w:rPr>
-                <w:rFonts w:eastAsia="Times New Roman" w:cstheme="minorHAnsi"/>
-                <w:color w:val="000000"/>
-                <w:sz w:val="20"/>
-                <w:szCs w:val="20"/>
-                <w:lang w:eastAsia="en-IN"/>
-              </w:rPr>
-              <w:t>ROS(</w:t>
-            </w:r>
-            <w:proofErr w:type="gramEnd"/>
-            <w:r>
-              <w:rPr>
-                <w:rFonts w:eastAsia="Times New Roman" w:cstheme="minorHAnsi"/>
-                <w:color w:val="000000"/>
-                <w:sz w:val="20"/>
-                <w:szCs w:val="20"/>
-                <w:lang w:eastAsia="en-IN"/>
-              </w:rPr>
-              <w:t>new)</w:t>
+            <w:r>
+              <w:rPr>
+                <w:rFonts w:eastAsia="Times New Roman" w:cstheme="minorHAnsi"/>
+                <w:color w:val="000000"/>
+                <w:sz w:val="20"/>
+                <w:szCs w:val="20"/>
+                <w:lang w:eastAsia="en-IN"/>
+              </w:rPr>
+              <w:t>ROS(new)</w:t>
             </w:r>
           </w:p>
         </w:tc>
@@ -6983,27 +11826,15 @@
                 <w:lang w:eastAsia="en-IN"/>
               </w:rPr>
             </w:pPr>
-            <w:proofErr w:type="gramStart"/>
-            <w:r>
-              <w:rPr>
-                <w:rFonts w:eastAsia="Times New Roman" w:cstheme="minorHAnsi"/>
-                <w:color w:val="000000"/>
-                <w:sz w:val="20"/>
-                <w:szCs w:val="20"/>
-                <w:lang w:eastAsia="en-IN"/>
-              </w:rPr>
-              <w:t>ROI(</w:t>
-            </w:r>
-            <w:proofErr w:type="gramEnd"/>
-            <w:r>
-              <w:rPr>
-                <w:rFonts w:eastAsia="Times New Roman" w:cstheme="minorHAnsi"/>
-                <w:color w:val="000000"/>
-                <w:sz w:val="20"/>
-                <w:szCs w:val="20"/>
-                <w:lang w:eastAsia="en-IN"/>
-              </w:rPr>
-              <w:t>new)</w:t>
+            <w:r>
+              <w:rPr>
+                <w:rFonts w:eastAsia="Times New Roman" w:cstheme="minorHAnsi"/>
+                <w:color w:val="000000"/>
+                <w:sz w:val="20"/>
+                <w:szCs w:val="20"/>
+                <w:lang w:eastAsia="en-IN"/>
+              </w:rPr>
+              <w:t>ROI(new)</w:t>
             </w:r>
           </w:p>
         </w:tc>
@@ -9639,23 +14470,7 @@
           <w:sz w:val="24"/>
           <w:szCs w:val="24"/>
         </w:rPr>
-        <w:t xml:space="preserve">This is a supervised classification technique. It is used for modelling differences in groups </w:t>
-      </w:r>
-      <w:proofErr w:type="gramStart"/>
-      <w:r>
-        <w:rPr>
-          <w:sz w:val="24"/>
-          <w:szCs w:val="24"/>
-        </w:rPr>
-        <w:t>i.e.</w:t>
-      </w:r>
-      <w:proofErr w:type="gramEnd"/>
-      <w:r>
-        <w:rPr>
-          <w:sz w:val="24"/>
-          <w:szCs w:val="24"/>
-        </w:rPr>
-        <w:t xml:space="preserve"> separating two or more classes by finding a linear combination of features that characterizes or separates two or more classes of objects or events. The resulting combination may be used as a linear classifier.</w:t>
+        <w:t>This is a supervised classification technique. It is used for modelling differences in groups i.e. separating two or more classes by finding a linear combination of features that characterizes or separates two or more classes of objects or events. The resulting combination may be used as a linear classifier.</w:t>
       </w:r>
     </w:p>
     <w:p>
@@ -12449,7 +17264,6 @@
   </w:num>
   <w:num w:numId="18" w16cid:durableId="648479032">
     <w:abstractNumId w:val="16"/>
-    <w:lvlOverride w:ilvl="0"/>
   </w:num>
   <w:num w:numId="19" w16cid:durableId="2017729299">
     <w:abstractNumId w:val="17"/>
